--- a/pa/pa4/Software Architecture.docx
+++ b/pa/pa4/Software Architecture.docx
@@ -28,21 +28,11 @@
         <w:pStyle w:val="Title"/>
         <w:jc w:val="right"/>
       </w:pPr>
-      <w:r>
-        <w:fldChar w:fldCharType="begin"/>
-      </w:r>
-      <w:r>
-        <w:instrText xml:space="preserve"> TITLE  \* MERGEFORMAT </w:instrText>
-      </w:r>
-      <w:r>
-        <w:fldChar w:fldCharType="separate"/>
-      </w:r>
-      <w:r>
-        <w:t>Software Architecture Document</w:t>
-      </w:r>
-      <w:r>
-        <w:fldChar w:fldCharType="end"/>
-      </w:r>
+      <w:fldSimple w:instr=" TITLE  \* MERGEFORMAT ">
+        <w:r>
+          <w:t>Software Architecture Document</w:t>
+        </w:r>
+      </w:fldSimple>
     </w:p>
     <w:p>
       <w:pPr>
@@ -2422,22 +2412,11 @@
       <w:r>
         <w:br w:type="page"/>
       </w:r>
-      <w:r>
-        <w:lastRenderedPageBreak/>
-        <w:fldChar w:fldCharType="begin"/>
-      </w:r>
-      <w:r>
-        <w:instrText xml:space="preserve"> TITLE  \* MERGEFORMAT </w:instrText>
-      </w:r>
-      <w:r>
-        <w:fldChar w:fldCharType="separate"/>
-      </w:r>
-      <w:r>
-        <w:t>Software Architecture Document</w:t>
-      </w:r>
-      <w:r>
-        <w:fldChar w:fldCharType="end"/>
-      </w:r>
+      <w:fldSimple w:instr=" TITLE  \* MERGEFORMAT ">
+        <w:r>
+          <w:t>Software Architecture Document</w:t>
+        </w:r>
+      </w:fldSimple>
       <w:r>
         <w:t xml:space="preserve"> </w:t>
       </w:r>
@@ -2657,7 +2636,7 @@
           <v:shape id="_x0000_i1025" type="#_x0000_t75" style="width:467.65pt;height:227.4pt" o:ole="">
             <v:imagedata r:id="rId9" o:title=""/>
           </v:shape>
-          <o:OLEObject Type="Embed" ProgID="Visio.Drawing.15" ShapeID="_x0000_i1025" DrawAspect="Content" ObjectID="_1572795890" r:id="rId10"/>
+          <o:OLEObject Type="Embed" ProgID="Visio.Drawing.15" ShapeID="_x0000_i1025" DrawAspect="Content" ObjectID="_1573712311" r:id="rId10"/>
         </w:object>
       </w:r>
     </w:p>
@@ -2712,8 +2691,8 @@
       </w:pPr>
       <w:bookmarkStart w:id="7" w:name="_Toc497555331"/>
       <w:bookmarkStart w:id="8" w:name="_Toc497466482"/>
-      <w:bookmarkStart w:id="9" w:name="_Toc497466476"/>
-      <w:bookmarkStart w:id="10" w:name="_Toc499054054"/>
+      <w:bookmarkStart w:id="9" w:name="_Toc499054054"/>
+      <w:bookmarkStart w:id="10" w:name="_Toc497466476"/>
       <w:r>
         <w:rPr>
           <w:sz w:val="22"/>
@@ -2722,7 +2701,7 @@
       </w:r>
       <w:bookmarkEnd w:id="7"/>
       <w:bookmarkEnd w:id="8"/>
-      <w:bookmarkEnd w:id="10"/>
+      <w:bookmarkEnd w:id="9"/>
     </w:p>
     <w:p>
       <w:pPr>
@@ -2771,7 +2750,7 @@
         </w:rPr>
         <w:t>acebook</w:t>
       </w:r>
-      <w:bookmarkEnd w:id="9"/>
+      <w:bookmarkEnd w:id="10"/>
       <w:bookmarkEnd w:id="11"/>
       <w:bookmarkEnd w:id="12"/>
     </w:p>
@@ -3743,7 +3722,67 @@
           <w:noProof/>
         </w:rPr>
         <w:drawing>
-          <wp:inline distT="0" distB="0" distL="0" distR="0" wp14:anchorId="0BBC2AD1" wp14:editId="40E30C36">
+          <wp:anchor distT="0" distB="0" distL="114300" distR="114300" simplePos="0" relativeHeight="251657216" behindDoc="0" locked="0" layoutInCell="1" allowOverlap="1" wp14:anchorId="3348CB9E" wp14:editId="61FC8D5F">
+            <wp:simplePos x="0" y="0"/>
+            <wp:positionH relativeFrom="column">
+              <wp:posOffset>3202098</wp:posOffset>
+            </wp:positionH>
+            <wp:positionV relativeFrom="paragraph">
+              <wp:posOffset>1556385</wp:posOffset>
+            </wp:positionV>
+            <wp:extent cx="2332355" cy="1307465"/>
+            <wp:effectExtent l="0" t="0" r="0" b="0"/>
+            <wp:wrapSquare wrapText="bothSides"/>
+            <wp:docPr id="9" name="Picture 9"/>
+            <wp:cNvGraphicFramePr>
+              <a:graphicFrameLocks xmlns:a="http://schemas.openxmlformats.org/drawingml/2006/main" noChangeAspect="1"/>
+            </wp:cNvGraphicFramePr>
+            <a:graphic xmlns:a="http://schemas.openxmlformats.org/drawingml/2006/main">
+              <a:graphicData uri="http://schemas.openxmlformats.org/drawingml/2006/picture">
+                <pic:pic xmlns:pic="http://schemas.openxmlformats.org/drawingml/2006/picture">
+                  <pic:nvPicPr>
+                    <pic:cNvPr id="9" name="image00.png"/>
+                    <pic:cNvPicPr/>
+                  </pic:nvPicPr>
+                  <pic:blipFill>
+                    <a:blip r:embed="rId12" cstate="print">
+                      <a:extLst>
+                        <a:ext uri="{28A0092B-C50C-407E-A947-70E740481C1C}">
+                          <a14:useLocalDpi xmlns:a14="http://schemas.microsoft.com/office/drawing/2010/main" val="0"/>
+                        </a:ext>
+                      </a:extLst>
+                    </a:blip>
+                    <a:stretch>
+                      <a:fillRect/>
+                    </a:stretch>
+                  </pic:blipFill>
+                  <pic:spPr>
+                    <a:xfrm>
+                      <a:off x="0" y="0"/>
+                      <a:ext cx="2332355" cy="1307465"/>
+                    </a:xfrm>
+                    <a:prstGeom prst="rect">
+                      <a:avLst/>
+                    </a:prstGeom>
+                  </pic:spPr>
+                </pic:pic>
+              </a:graphicData>
+            </a:graphic>
+            <wp14:sizeRelH relativeFrom="page">
+              <wp14:pctWidth>0</wp14:pctWidth>
+            </wp14:sizeRelH>
+            <wp14:sizeRelV relativeFrom="page">
+              <wp14:pctHeight>0</wp14:pctHeight>
+            </wp14:sizeRelV>
+          </wp:anchor>
+        </w:drawing>
+      </w:r>
+      <w:r>
+        <w:rPr>
+          <w:noProof/>
+        </w:rPr>
+        <w:drawing>
+          <wp:inline distT="0" distB="0" distL="0" distR="0" wp14:anchorId="0BBC2AD1" wp14:editId="30C85F29">
             <wp:extent cx="3606963" cy="1520982"/>
             <wp:effectExtent l="0" t="0" r="0" b="3175"/>
             <wp:docPr id="4" name="Picture 4"/>
@@ -3798,6 +3837,66 @@
       </w:pPr>
       <w:bookmarkStart w:id="60" w:name="_Toc499054074"/>
       <w:r>
+        <w:rPr>
+          <w:noProof/>
+        </w:rPr>
+        <w:drawing>
+          <wp:anchor distT="0" distB="0" distL="114300" distR="114300" simplePos="0" relativeHeight="251656192" behindDoc="0" locked="0" layoutInCell="1" allowOverlap="1" wp14:anchorId="3B241F7C" wp14:editId="11F78615">
+            <wp:simplePos x="0" y="0"/>
+            <wp:positionH relativeFrom="column">
+              <wp:posOffset>461645</wp:posOffset>
+            </wp:positionH>
+            <wp:positionV relativeFrom="paragraph">
+              <wp:posOffset>212807</wp:posOffset>
+            </wp:positionV>
+            <wp:extent cx="1021080" cy="1008380"/>
+            <wp:effectExtent l="0" t="0" r="0" b="7620"/>
+            <wp:wrapSquare wrapText="bothSides"/>
+            <wp:docPr id="5" name="Picture 5"/>
+            <wp:cNvGraphicFramePr>
+              <a:graphicFrameLocks xmlns:a="http://schemas.openxmlformats.org/drawingml/2006/main" noChangeAspect="1"/>
+            </wp:cNvGraphicFramePr>
+            <a:graphic xmlns:a="http://schemas.openxmlformats.org/drawingml/2006/main">
+              <a:graphicData uri="http://schemas.openxmlformats.org/drawingml/2006/picture">
+                <pic:pic xmlns:pic="http://schemas.openxmlformats.org/drawingml/2006/picture">
+                  <pic:nvPicPr>
+                    <pic:cNvPr id="5" name="Screenshot at Dec 02 08-40-12.png"/>
+                    <pic:cNvPicPr/>
+                  </pic:nvPicPr>
+                  <pic:blipFill>
+                    <a:blip r:embed="rId13" cstate="print">
+                      <a:extLst>
+                        <a:ext uri="{28A0092B-C50C-407E-A947-70E740481C1C}">
+                          <a14:useLocalDpi xmlns:a14="http://schemas.microsoft.com/office/drawing/2010/main" val="0"/>
+                        </a:ext>
+                      </a:extLst>
+                    </a:blip>
+                    <a:stretch>
+                      <a:fillRect/>
+                    </a:stretch>
+                  </pic:blipFill>
+                  <pic:spPr>
+                    <a:xfrm>
+                      <a:off x="0" y="0"/>
+                      <a:ext cx="1021080" cy="1008380"/>
+                    </a:xfrm>
+                    <a:prstGeom prst="rect">
+                      <a:avLst/>
+                    </a:prstGeom>
+                  </pic:spPr>
+                </pic:pic>
+              </a:graphicData>
+            </a:graphic>
+            <wp14:sizeRelH relativeFrom="page">
+              <wp14:pctWidth>0</wp14:pctWidth>
+            </wp14:sizeRelH>
+            <wp14:sizeRelV relativeFrom="page">
+              <wp14:pctHeight>0</wp14:pctHeight>
+            </wp14:sizeRelV>
+          </wp:anchor>
+        </w:drawing>
+      </w:r>
+      <w:r>
         <w:t>Deployment</w:t>
       </w:r>
       <w:bookmarkEnd w:id="60"/>
@@ -3807,52 +3906,1854 @@
     </w:p>
     <w:p>
       <w:pPr>
+        <w:pStyle w:val="BodyText"/>
+      </w:pPr>
+      <w:r>
+        <w:rPr>
+          <w:noProof/>
+        </w:rPr>
+        <mc:AlternateContent>
+          <mc:Choice Requires="wps">
+            <w:drawing>
+              <wp:anchor distT="0" distB="0" distL="114300" distR="114300" simplePos="0" relativeHeight="251654144" behindDoc="0" locked="0" layoutInCell="1" allowOverlap="1" wp14:anchorId="3FBB57E5" wp14:editId="5FDF9377">
+                <wp:simplePos x="0" y="0"/>
+                <wp:positionH relativeFrom="column">
+                  <wp:posOffset>1538605</wp:posOffset>
+                </wp:positionH>
+                <wp:positionV relativeFrom="paragraph">
+                  <wp:posOffset>430310</wp:posOffset>
+                </wp:positionV>
+                <wp:extent cx="1712746" cy="0"/>
+                <wp:effectExtent l="0" t="127000" r="0" b="127000"/>
+                <wp:wrapNone/>
+                <wp:docPr id="6" name="Straight Arrow Connector 6"/>
+                <wp:cNvGraphicFramePr/>
+                <a:graphic xmlns:a="http://schemas.openxmlformats.org/drawingml/2006/main">
+                  <a:graphicData uri="http://schemas.microsoft.com/office/word/2010/wordprocessingShape">
+                    <wps:wsp>
+                      <wps:cNvCnPr/>
+                      <wps:spPr>
+                        <a:xfrm flipV="1">
+                          <a:off x="0" y="0"/>
+                          <a:ext cx="1712746" cy="0"/>
+                        </a:xfrm>
+                        <a:prstGeom prst="straightConnector1">
+                          <a:avLst/>
+                        </a:prstGeom>
+                        <a:ln w="50800">
+                          <a:tailEnd type="triangle"/>
+                        </a:ln>
+                      </wps:spPr>
+                      <wps:style>
+                        <a:lnRef idx="1">
+                          <a:schemeClr val="dk1"/>
+                        </a:lnRef>
+                        <a:fillRef idx="0">
+                          <a:schemeClr val="dk1"/>
+                        </a:fillRef>
+                        <a:effectRef idx="0">
+                          <a:schemeClr val="dk1"/>
+                        </a:effectRef>
+                        <a:fontRef idx="minor">
+                          <a:schemeClr val="tx1"/>
+                        </a:fontRef>
+                      </wps:style>
+                      <wps:bodyPr/>
+                    </wps:wsp>
+                  </a:graphicData>
+                </a:graphic>
+                <wp14:sizeRelH relativeFrom="margin">
+                  <wp14:pctWidth>0</wp14:pctWidth>
+                </wp14:sizeRelH>
+                <wp14:sizeRelV relativeFrom="margin">
+                  <wp14:pctHeight>0</wp14:pctHeight>
+                </wp14:sizeRelV>
+              </wp:anchor>
+            </w:drawing>
+          </mc:Choice>
+          <mc:Fallback>
+            <w:pict>
+              <v:shapetype w14:anchorId="22FC17B2" id="_x0000_t32" coordsize="21600,21600" o:spt="32" o:oned="t" path="m0,0l21600,21600e" filled="f">
+                <v:path arrowok="t" fillok="f" o:connecttype="none"/>
+                <o:lock v:ext="edit" shapetype="t"/>
+              </v:shapetype>
+              <v:shape id="Straight Arrow Connector 6" o:spid="_x0000_s1026" type="#_x0000_t32" style="position:absolute;margin-left:121.15pt;margin-top:33.9pt;width:134.85pt;height:0;flip:y;z-index:251654144;visibility:visible;mso-wrap-style:square;mso-width-percent:0;mso-height-percent:0;mso-wrap-distance-left:9pt;mso-wrap-distance-top:0;mso-wrap-distance-right:9pt;mso-wrap-distance-bottom:0;mso-position-horizontal:absolute;mso-position-horizontal-relative:text;mso-position-vertical:absolute;mso-position-vertical-relative:text;mso-width-percent:0;mso-height-percent:0;mso-width-relative:margin;mso-height-relative:margin" o:gfxdata="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" strokecolor="black [3200]" strokeweight="4pt">
+                <v:stroke endarrow="block" joinstyle="miter"/>
+              </v:shape>
+            </w:pict>
+          </mc:Fallback>
+        </mc:AlternateContent>
+      </w:r>
+      <w:r>
+        <w:rPr>
+          <w:noProof/>
+        </w:rPr>
+        <mc:AlternateContent>
+          <mc:Choice Requires="wps">
+            <w:drawing>
+              <wp:anchor distT="0" distB="0" distL="114300" distR="114300" simplePos="0" relativeHeight="251655168" behindDoc="0" locked="0" layoutInCell="1" allowOverlap="1" wp14:anchorId="0B7FD0D4" wp14:editId="1F293325">
+                <wp:simplePos x="0" y="0"/>
+                <wp:positionH relativeFrom="column">
+                  <wp:posOffset>1654810</wp:posOffset>
+                </wp:positionH>
+                <wp:positionV relativeFrom="paragraph">
+                  <wp:posOffset>202898</wp:posOffset>
+                </wp:positionV>
+                <wp:extent cx="1365885" cy="344170"/>
+                <wp:effectExtent l="0" t="0" r="0" b="11430"/>
+                <wp:wrapSquare wrapText="bothSides"/>
+                <wp:docPr id="7" name="Text Box 7"/>
+                <wp:cNvGraphicFramePr/>
+                <a:graphic xmlns:a="http://schemas.openxmlformats.org/drawingml/2006/main">
+                  <a:graphicData uri="http://schemas.microsoft.com/office/word/2010/wordprocessingShape">
+                    <wps:wsp>
+                      <wps:cNvSpPr txBox="1"/>
+                      <wps:spPr>
+                        <a:xfrm>
+                          <a:off x="0" y="0"/>
+                          <a:ext cx="1365885" cy="344170"/>
+                        </a:xfrm>
+                        <a:prstGeom prst="rect">
+                          <a:avLst/>
+                        </a:prstGeom>
+                        <a:noFill/>
+                        <a:ln>
+                          <a:noFill/>
+                        </a:ln>
+                        <a:effectLst/>
+                      </wps:spPr>
+                      <wps:style>
+                        <a:lnRef idx="0">
+                          <a:schemeClr val="accent1"/>
+                        </a:lnRef>
+                        <a:fillRef idx="0">
+                          <a:schemeClr val="accent1"/>
+                        </a:fillRef>
+                        <a:effectRef idx="0">
+                          <a:schemeClr val="accent1"/>
+                        </a:effectRef>
+                        <a:fontRef idx="minor">
+                          <a:schemeClr val="dk1"/>
+                        </a:fontRef>
+                      </wps:style>
+                      <wps:txbx>
+                        <w:txbxContent>
+                          <w:p>
+                            <w:r>
+                              <w:t>Push order information</w:t>
+                            </w:r>
+                          </w:p>
+                          <w:p/>
+                          <w:p/>
+                        </w:txbxContent>
+                      </wps:txbx>
+                      <wps:bodyPr rot="0" spcFirstLastPara="0" vertOverflow="overflow" horzOverflow="overflow" vert="horz" wrap="square" lIns="91440" tIns="45720" rIns="91440" bIns="45720" numCol="1" spcCol="0" rtlCol="0" fromWordArt="0" anchor="t" anchorCtr="0" forceAA="0" compatLnSpc="1">
+                        <a:prstTxWarp prst="textNoShape">
+                          <a:avLst/>
+                        </a:prstTxWarp>
+                        <a:noAutofit/>
+                      </wps:bodyPr>
+                    </wps:wsp>
+                  </a:graphicData>
+                </a:graphic>
+                <wp14:sizeRelH relativeFrom="margin">
+                  <wp14:pctWidth>0</wp14:pctWidth>
+                </wp14:sizeRelH>
+                <wp14:sizeRelV relativeFrom="margin">
+                  <wp14:pctHeight>0</wp14:pctHeight>
+                </wp14:sizeRelV>
+              </wp:anchor>
+            </w:drawing>
+          </mc:Choice>
+          <mc:Fallback>
+            <w:pict>
+              <v:shapetype w14:anchorId="0B7FD0D4" id="_x0000_t202" coordsize="21600,21600" o:spt="202" path="m0,0l0,21600,21600,21600,21600,0xe">
+                <v:stroke joinstyle="miter"/>
+                <v:path gradientshapeok="t" o:connecttype="rect"/>
+              </v:shapetype>
+              <v:shape id="Text Box 7" o:spid="_x0000_s1026" type="#_x0000_t202" style="position:absolute;left:0;text-align:left;margin-left:130.3pt;margin-top:16pt;width:107.55pt;height:27.1pt;z-index:251655168;visibility:visible;mso-wrap-style:square;mso-width-percent:0;mso-height-percent:0;mso-wrap-distance-left:9pt;mso-wrap-distance-top:0;mso-wrap-distance-right:9pt;mso-wrap-distance-bottom:0;mso-position-horizontal:absolute;mso-position-horizontal-relative:text;mso-position-vertical:absolute;mso-position-vertical-relative:text;mso-width-percent:0;mso-height-percent:0;mso-width-relative:margin;mso-height-relative:margin;v-text-anchor:top" o:gfxdata="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" filled="f" stroked="f">
+                <v:textbox>
+                  <w:txbxContent>
+                    <w:p>
+                      <w:r>
+                        <w:t>Push order information</w:t>
+                      </w:r>
+                    </w:p>
+                    <w:p/>
+                    <w:p/>
+                  </w:txbxContent>
+                </v:textbox>
+                <w10:wrap type="square"/>
+              </v:shape>
+            </w:pict>
+          </mc:Fallback>
+        </mc:AlternateContent>
+      </w:r>
+    </w:p>
+    <w:p/>
+    <w:p/>
+    <w:p>
+      <w:r>
+        <w:rPr>
+          <w:noProof/>
+        </w:rPr>
+        <w:drawing>
+          <wp:anchor distT="0" distB="0" distL="114300" distR="114300" simplePos="0" relativeHeight="251659264" behindDoc="0" locked="0" layoutInCell="1" allowOverlap="1" wp14:anchorId="19E223BE" wp14:editId="0A9BD009">
+            <wp:simplePos x="0" y="0"/>
+            <wp:positionH relativeFrom="column">
+              <wp:posOffset>4277800</wp:posOffset>
+            </wp:positionH>
+            <wp:positionV relativeFrom="paragraph">
+              <wp:posOffset>64770</wp:posOffset>
+            </wp:positionV>
+            <wp:extent cx="406400" cy="406400"/>
+            <wp:effectExtent l="0" t="0" r="0" b="0"/>
+            <wp:wrapSquare wrapText="bothSides"/>
+            <wp:docPr id="12" name="Picture 12"/>
+            <wp:cNvGraphicFramePr>
+              <a:graphicFrameLocks xmlns:a="http://schemas.openxmlformats.org/drawingml/2006/main" noChangeAspect="1"/>
+            </wp:cNvGraphicFramePr>
+            <a:graphic xmlns:a="http://schemas.openxmlformats.org/drawingml/2006/main">
+              <a:graphicData uri="http://schemas.openxmlformats.org/drawingml/2006/picture">
+                <pic:pic xmlns:pic="http://schemas.openxmlformats.org/drawingml/2006/picture">
+                  <pic:nvPicPr>
+                    <pic:cNvPr id="12" name="synchronize1600.png"/>
+                    <pic:cNvPicPr/>
+                  </pic:nvPicPr>
+                  <pic:blipFill>
+                    <a:blip r:embed="rId14" cstate="print">
+                      <a:extLst>
+                        <a:ext uri="{28A0092B-C50C-407E-A947-70E740481C1C}">
+                          <a14:useLocalDpi xmlns:a14="http://schemas.microsoft.com/office/drawing/2010/main" val="0"/>
+                        </a:ext>
+                      </a:extLst>
+                    </a:blip>
+                    <a:stretch>
+                      <a:fillRect/>
+                    </a:stretch>
+                  </pic:blipFill>
+                  <pic:spPr>
+                    <a:xfrm>
+                      <a:off x="0" y="0"/>
+                      <a:ext cx="406400" cy="406400"/>
+                    </a:xfrm>
+                    <a:prstGeom prst="rect">
+                      <a:avLst/>
+                    </a:prstGeom>
+                  </pic:spPr>
+                </pic:pic>
+              </a:graphicData>
+            </a:graphic>
+            <wp14:sizeRelH relativeFrom="page">
+              <wp14:pctWidth>0</wp14:pctWidth>
+            </wp14:sizeRelH>
+            <wp14:sizeRelV relativeFrom="page">
+              <wp14:pctHeight>0</wp14:pctHeight>
+            </wp14:sizeRelV>
+          </wp:anchor>
+        </w:drawing>
+      </w:r>
+    </w:p>
+    <w:p/>
+    <w:p/>
+    <w:p>
+      <w:r>
+        <w:rPr>
+          <w:noProof/>
+        </w:rPr>
+        <w:drawing>
+          <wp:anchor distT="0" distB="0" distL="114300" distR="114300" simplePos="0" relativeHeight="251658240" behindDoc="0" locked="0" layoutInCell="1" allowOverlap="1" wp14:anchorId="12988FB8" wp14:editId="1688A896">
+            <wp:simplePos x="0" y="0"/>
+            <wp:positionH relativeFrom="column">
+              <wp:posOffset>3362325</wp:posOffset>
+            </wp:positionH>
+            <wp:positionV relativeFrom="paragraph">
+              <wp:posOffset>65902</wp:posOffset>
+            </wp:positionV>
+            <wp:extent cx="2234565" cy="1438275"/>
+            <wp:effectExtent l="0" t="0" r="635" b="9525"/>
+            <wp:wrapSquare wrapText="bothSides"/>
+            <wp:docPr id="11" name="Picture 11"/>
+            <wp:cNvGraphicFramePr>
+              <a:graphicFrameLocks xmlns:a="http://schemas.openxmlformats.org/drawingml/2006/main" noChangeAspect="1"/>
+            </wp:cNvGraphicFramePr>
+            <a:graphic xmlns:a="http://schemas.openxmlformats.org/drawingml/2006/main">
+              <a:graphicData uri="http://schemas.openxmlformats.org/drawingml/2006/picture">
+                <pic:pic xmlns:pic="http://schemas.openxmlformats.org/drawingml/2006/picture">
+                  <pic:nvPicPr>
+                    <pic:cNvPr id="11" name="Screenshot at Dec 02 08-54-28.png"/>
+                    <pic:cNvPicPr/>
+                  </pic:nvPicPr>
+                  <pic:blipFill>
+                    <a:blip r:embed="rId15" cstate="print">
+                      <a:extLst>
+                        <a:ext uri="{28A0092B-C50C-407E-A947-70E740481C1C}">
+                          <a14:useLocalDpi xmlns:a14="http://schemas.microsoft.com/office/drawing/2010/main" val="0"/>
+                        </a:ext>
+                      </a:extLst>
+                    </a:blip>
+                    <a:stretch>
+                      <a:fillRect/>
+                    </a:stretch>
+                  </pic:blipFill>
+                  <pic:spPr>
+                    <a:xfrm>
+                      <a:off x="0" y="0"/>
+                      <a:ext cx="2234565" cy="1438275"/>
+                    </a:xfrm>
+                    <a:prstGeom prst="rect">
+                      <a:avLst/>
+                    </a:prstGeom>
+                  </pic:spPr>
+                </pic:pic>
+              </a:graphicData>
+            </a:graphic>
+            <wp14:sizeRelH relativeFrom="page">
+              <wp14:pctWidth>0</wp14:pctWidth>
+            </wp14:sizeRelH>
+            <wp14:sizeRelV relativeFrom="page">
+              <wp14:pctHeight>0</wp14:pctHeight>
+            </wp14:sizeRelV>
+          </wp:anchor>
+        </w:drawing>
+      </w:r>
+    </w:p>
+    <w:p/>
+    <w:p/>
+    <w:p>
+      <w:r>
+        <w:tab/>
+      </w:r>
+    </w:p>
+    <w:p/>
+    <w:p/>
+    <w:p/>
+    <w:p/>
+    <w:p/>
+    <w:p/>
+    <w:p/>
+    <w:p/>
+    <w:p>
+      <w:pPr>
+        <w:pStyle w:val="Heading1"/>
+      </w:pPr>
+      <w:bookmarkStart w:id="61" w:name="_Toc499054075"/>
+      <w:r>
+        <w:lastRenderedPageBreak/>
+        <w:t>Implementation View</w:t>
+      </w:r>
+      <w:bookmarkEnd w:id="61"/>
+      <w:r>
+        <w:t xml:space="preserve"> </w:t>
+      </w:r>
+    </w:p>
+    <w:p>
+      <w:pPr>
         <w:pStyle w:val="InfoBlue"/>
       </w:pPr>
       <w:r>
-        <w:t>[</w:t>
-      </w:r>
-      <w:r>
-        <w:t>Leave this section blank for PA3</w:t>
-      </w:r>
-      <w:r>
-        <w:t>.]</w:t>
-      </w:r>
-    </w:p>
-    <w:p>
-      <w:pPr>
-        <w:pStyle w:val="Heading1"/>
-      </w:pPr>
-      <w:bookmarkStart w:id="61" w:name="_Toc499054075"/>
+        <w:t>[Leave this section blank for PA3.]</w:t>
+      </w:r>
+    </w:p>
+    <w:p>
+      <w:pPr>
+        <w:pStyle w:val="BodyText"/>
+      </w:pPr>
+      <w:r>
+        <w:rPr>
+          <w:noProof/>
+        </w:rPr>
+        <mc:AlternateContent>
+          <mc:Choice Requires="wps">
+            <w:drawing>
+              <wp:anchor distT="0" distB="0" distL="114300" distR="114300" simplePos="0" relativeHeight="251660288" behindDoc="0" locked="0" layoutInCell="1" allowOverlap="1" wp14:anchorId="02DE15D0" wp14:editId="13B848A1">
+                <wp:simplePos x="0" y="0"/>
+                <wp:positionH relativeFrom="column">
+                  <wp:posOffset>1937203</wp:posOffset>
+                </wp:positionH>
+                <wp:positionV relativeFrom="paragraph">
+                  <wp:posOffset>147320</wp:posOffset>
+                </wp:positionV>
+                <wp:extent cx="1714500" cy="398145"/>
+                <wp:effectExtent l="0" t="0" r="38100" b="33655"/>
+                <wp:wrapSquare wrapText="bothSides"/>
+                <wp:docPr id="13" name="Text Box 13"/>
+                <wp:cNvGraphicFramePr/>
+                <a:graphic xmlns:a="http://schemas.openxmlformats.org/drawingml/2006/main">
+                  <a:graphicData uri="http://schemas.microsoft.com/office/word/2010/wordprocessingShape">
+                    <wps:wsp>
+                      <wps:cNvSpPr txBox="1"/>
+                      <wps:spPr>
+                        <a:xfrm>
+                          <a:off x="0" y="0"/>
+                          <a:ext cx="1714500" cy="398145"/>
+                        </a:xfrm>
+                        <a:prstGeom prst="rect">
+                          <a:avLst/>
+                        </a:prstGeom>
+                        <a:ln/>
+                      </wps:spPr>
+                      <wps:style>
+                        <a:lnRef idx="2">
+                          <a:schemeClr val="accent1"/>
+                        </a:lnRef>
+                        <a:fillRef idx="1">
+                          <a:schemeClr val="lt1"/>
+                        </a:fillRef>
+                        <a:effectRef idx="0">
+                          <a:schemeClr val="accent1"/>
+                        </a:effectRef>
+                        <a:fontRef idx="minor">
+                          <a:schemeClr val="dk1"/>
+                        </a:fontRef>
+                      </wps:style>
+                      <wps:txbx>
+                        <w:txbxContent>
+                          <w:p>
+                            <w:pPr>
+                              <w:jc w:val="center"/>
+                              <w:rPr>
+                                <w:sz w:val="36"/>
+                              </w:rPr>
+                            </w:pPr>
+                            <w:r>
+                              <w:rPr>
+                                <w:sz w:val="36"/>
+                              </w:rPr>
+                              <w:t>CS300_Project</w:t>
+                            </w:r>
+                          </w:p>
+                        </w:txbxContent>
+                      </wps:txbx>
+                      <wps:bodyPr rot="0" spcFirstLastPara="0" vertOverflow="overflow" horzOverflow="overflow" vert="horz" wrap="square" lIns="91440" tIns="45720" rIns="91440" bIns="45720" numCol="1" spcCol="0" rtlCol="0" fromWordArt="0" anchor="t" anchorCtr="0" forceAA="0" compatLnSpc="1">
+                        <a:prstTxWarp prst="textNoShape">
+                          <a:avLst/>
+                        </a:prstTxWarp>
+                        <a:noAutofit/>
+                      </wps:bodyPr>
+                    </wps:wsp>
+                  </a:graphicData>
+                </a:graphic>
+                <wp14:sizeRelV relativeFrom="margin">
+                  <wp14:pctHeight>0</wp14:pctHeight>
+                </wp14:sizeRelV>
+              </wp:anchor>
+            </w:drawing>
+          </mc:Choice>
+          <mc:Fallback>
+            <w:pict>
+              <v:shape w14:anchorId="02DE15D0" id="Text Box 13" o:spid="_x0000_s1027" type="#_x0000_t202" style="position:absolute;left:0;text-align:left;margin-left:152.55pt;margin-top:11.6pt;width:135pt;height:31.35pt;z-index:251660288;visibility:visible;mso-wrap-style:square;mso-height-percent:0;mso-wrap-distance-left:9pt;mso-wrap-distance-top:0;mso-wrap-distance-right:9pt;mso-wrap-distance-bottom:0;mso-position-horizontal:absolute;mso-position-horizontal-relative:text;mso-position-vertical:absolute;mso-position-vertical-relative:text;mso-height-percent:0;mso-height-relative:margin;v-text-anchor:top" o:gfxdata="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" fillcolor="white [3201]" strokecolor="#5b9bd5 [3204]" strokeweight="1pt">
+                <v:textbox>
+                  <w:txbxContent>
+                    <w:p>
+                      <w:pPr>
+                        <w:jc w:val="center"/>
+                        <w:rPr>
+                          <w:sz w:val="36"/>
+                        </w:rPr>
+                      </w:pPr>
+                      <w:r>
+                        <w:rPr>
+                          <w:sz w:val="36"/>
+                        </w:rPr>
+                        <w:t>CS300_Project</w:t>
+                      </w:r>
+                    </w:p>
+                  </w:txbxContent>
+                </v:textbox>
+                <w10:wrap type="square"/>
+              </v:shape>
+            </w:pict>
+          </mc:Fallback>
+        </mc:AlternateContent>
+      </w:r>
+    </w:p>
+    <w:p>
+      <w:pPr>
+        <w:pStyle w:val="BodyText"/>
+      </w:pPr>
+    </w:p>
+    <w:p>
+      <w:pPr>
+        <w:pStyle w:val="InfoBlue"/>
+        <w:rPr>
+          <w:i w:val="0"/>
+          <w:color w:val="auto"/>
+        </w:rPr>
+      </w:pPr>
+      <w:r>
+        <w:rPr>
+          <w:i w:val="0"/>
+          <w:noProof/>
+          <w:color w:val="auto"/>
+        </w:rPr>
+        <mc:AlternateContent>
+          <mc:Choice Requires="wpg">
+            <w:drawing>
+              <wp:anchor distT="0" distB="0" distL="114300" distR="114300" simplePos="0" relativeHeight="251670528" behindDoc="0" locked="0" layoutInCell="1" allowOverlap="1" wp14:anchorId="23189DDF" wp14:editId="5FAD63A9">
+                <wp:simplePos x="0" y="0"/>
+                <wp:positionH relativeFrom="column">
+                  <wp:posOffset>851026</wp:posOffset>
+                </wp:positionH>
+                <wp:positionV relativeFrom="paragraph">
+                  <wp:posOffset>116211</wp:posOffset>
+                </wp:positionV>
+                <wp:extent cx="3889595" cy="1626229"/>
+                <wp:effectExtent l="50800" t="0" r="98425" b="76200"/>
+                <wp:wrapNone/>
+                <wp:docPr id="21" name="Group 21"/>
+                <wp:cNvGraphicFramePr/>
+                <a:graphic xmlns:a="http://schemas.openxmlformats.org/drawingml/2006/main">
+                  <a:graphicData uri="http://schemas.microsoft.com/office/word/2010/wordprocessingGroup">
+                    <wpg:wgp>
+                      <wpg:cNvGrpSpPr/>
+                      <wpg:grpSpPr>
+                        <a:xfrm>
+                          <a:off x="0" y="0"/>
+                          <a:ext cx="3889595" cy="1626229"/>
+                          <a:chOff x="0" y="0"/>
+                          <a:chExt cx="3889595" cy="1626229"/>
+                        </a:xfrm>
+                      </wpg:grpSpPr>
+                      <wps:wsp>
+                        <wps:cNvPr id="14" name="Straight Connector 14"/>
+                        <wps:cNvCnPr/>
+                        <wps:spPr>
+                          <a:xfrm flipH="1">
+                            <a:off x="1937441" y="0"/>
+                            <a:ext cx="0" cy="525101"/>
+                          </a:xfrm>
+                          <a:prstGeom prst="line">
+                            <a:avLst/>
+                          </a:prstGeom>
+                        </wps:spPr>
+                        <wps:style>
+                          <a:lnRef idx="1">
+                            <a:schemeClr val="accent1"/>
+                          </a:lnRef>
+                          <a:fillRef idx="0">
+                            <a:schemeClr val="accent1"/>
+                          </a:fillRef>
+                          <a:effectRef idx="0">
+                            <a:schemeClr val="accent1"/>
+                          </a:effectRef>
+                          <a:fontRef idx="minor">
+                            <a:schemeClr val="tx1"/>
+                          </a:fontRef>
+                        </wps:style>
+                        <wps:bodyPr/>
+                      </wps:wsp>
+                      <wps:wsp>
+                        <wps:cNvPr id="15" name="Straight Connector 15"/>
+                        <wps:cNvCnPr/>
+                        <wps:spPr>
+                          <a:xfrm flipH="1">
+                            <a:off x="0" y="534155"/>
+                            <a:ext cx="1943100" cy="0"/>
+                          </a:xfrm>
+                          <a:prstGeom prst="line">
+                            <a:avLst/>
+                          </a:prstGeom>
+                        </wps:spPr>
+                        <wps:style>
+                          <a:lnRef idx="1">
+                            <a:schemeClr val="accent1"/>
+                          </a:lnRef>
+                          <a:fillRef idx="0">
+                            <a:schemeClr val="accent1"/>
+                          </a:fillRef>
+                          <a:effectRef idx="0">
+                            <a:schemeClr val="accent1"/>
+                          </a:effectRef>
+                          <a:fontRef idx="minor">
+                            <a:schemeClr val="tx1"/>
+                          </a:fontRef>
+                        </wps:style>
+                        <wps:bodyPr/>
+                      </wps:wsp>
+                      <wps:wsp>
+                        <wps:cNvPr id="16" name="Straight Connector 16"/>
+                        <wps:cNvCnPr/>
+                        <wps:spPr>
+                          <a:xfrm flipH="1">
+                            <a:off x="1946495" y="534155"/>
+                            <a:ext cx="1943100" cy="0"/>
+                          </a:xfrm>
+                          <a:prstGeom prst="line">
+                            <a:avLst/>
+                          </a:prstGeom>
+                        </wps:spPr>
+                        <wps:style>
+                          <a:lnRef idx="1">
+                            <a:schemeClr val="accent1"/>
+                          </a:lnRef>
+                          <a:fillRef idx="0">
+                            <a:schemeClr val="accent1"/>
+                          </a:fillRef>
+                          <a:effectRef idx="0">
+                            <a:schemeClr val="accent1"/>
+                          </a:effectRef>
+                          <a:fontRef idx="minor">
+                            <a:schemeClr val="tx1"/>
+                          </a:fontRef>
+                        </wps:style>
+                        <wps:bodyPr/>
+                      </wps:wsp>
+                      <wps:wsp>
+                        <wps:cNvPr id="17" name="Straight Arrow Connector 17"/>
+                        <wps:cNvCnPr/>
+                        <wps:spPr>
+                          <a:xfrm>
+                            <a:off x="0" y="597529"/>
+                            <a:ext cx="0" cy="1028700"/>
+                          </a:xfrm>
+                          <a:prstGeom prst="straightConnector1">
+                            <a:avLst/>
+                          </a:prstGeom>
+                          <a:ln>
+                            <a:tailEnd type="triangle"/>
+                          </a:ln>
+                        </wps:spPr>
+                        <wps:style>
+                          <a:lnRef idx="1">
+                            <a:schemeClr val="accent1"/>
+                          </a:lnRef>
+                          <a:fillRef idx="0">
+                            <a:schemeClr val="accent1"/>
+                          </a:fillRef>
+                          <a:effectRef idx="0">
+                            <a:schemeClr val="accent1"/>
+                          </a:effectRef>
+                          <a:fontRef idx="minor">
+                            <a:schemeClr val="tx1"/>
+                          </a:fontRef>
+                        </wps:style>
+                        <wps:bodyPr/>
+                      </wps:wsp>
+                      <wps:wsp>
+                        <wps:cNvPr id="18" name="Straight Arrow Connector 18"/>
+                        <wps:cNvCnPr/>
+                        <wps:spPr>
+                          <a:xfrm>
+                            <a:off x="3883936" y="597529"/>
+                            <a:ext cx="0" cy="1028700"/>
+                          </a:xfrm>
+                          <a:prstGeom prst="straightConnector1">
+                            <a:avLst/>
+                          </a:prstGeom>
+                          <a:ln>
+                            <a:tailEnd type="triangle"/>
+                          </a:ln>
+                        </wps:spPr>
+                        <wps:style>
+                          <a:lnRef idx="1">
+                            <a:schemeClr val="accent1"/>
+                          </a:lnRef>
+                          <a:fillRef idx="0">
+                            <a:schemeClr val="accent1"/>
+                          </a:fillRef>
+                          <a:effectRef idx="0">
+                            <a:schemeClr val="accent1"/>
+                          </a:effectRef>
+                          <a:fontRef idx="minor">
+                            <a:schemeClr val="tx1"/>
+                          </a:fontRef>
+                        </wps:style>
+                        <wps:bodyPr/>
+                      </wps:wsp>
+                      <wps:wsp>
+                        <wps:cNvPr id="19" name="Straight Arrow Connector 19"/>
+                        <wps:cNvCnPr/>
+                        <wps:spPr>
+                          <a:xfrm>
+                            <a:off x="1937442" y="579422"/>
+                            <a:ext cx="0" cy="1028700"/>
+                          </a:xfrm>
+                          <a:prstGeom prst="straightConnector1">
+                            <a:avLst/>
+                          </a:prstGeom>
+                          <a:ln>
+                            <a:tailEnd type="triangle"/>
+                          </a:ln>
+                        </wps:spPr>
+                        <wps:style>
+                          <a:lnRef idx="1">
+                            <a:schemeClr val="accent1"/>
+                          </a:lnRef>
+                          <a:fillRef idx="0">
+                            <a:schemeClr val="accent1"/>
+                          </a:fillRef>
+                          <a:effectRef idx="0">
+                            <a:schemeClr val="accent1"/>
+                          </a:effectRef>
+                          <a:fontRef idx="minor">
+                            <a:schemeClr val="tx1"/>
+                          </a:fontRef>
+                        </wps:style>
+                        <wps:bodyPr/>
+                      </wps:wsp>
+                    </wpg:wgp>
+                  </a:graphicData>
+                </a:graphic>
+              </wp:anchor>
+            </w:drawing>
+          </mc:Choice>
+          <mc:Fallback>
+            <w:pict>
+              <v:group w14:anchorId="73B91456" id="Group 21" o:spid="_x0000_s1026" style="position:absolute;margin-left:67pt;margin-top:9.15pt;width:306.25pt;height:128.05pt;z-index:251670528" coordsize="3889595,1626229" o:gfxdata="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">
+                <v:line id="Straight Connector 14" o:spid="_x0000_s1027" style="position:absolute;flip:x;visibility:visible;mso-wrap-style:square" from="1937441,0" to="1937441,525101" o:connectortype="straight" o:gfxdata="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" strokecolor="#5b9bd5 [3204]" strokeweight=".5pt">
+                  <v:stroke joinstyle="miter"/>
+                </v:line>
+                <v:line id="Straight Connector 15" o:spid="_x0000_s1028" style="position:absolute;flip:x;visibility:visible;mso-wrap-style:square" from="0,534155" to="1943100,534155" o:connectortype="straight" o:gfxdata="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" strokecolor="#5b9bd5 [3204]" strokeweight=".5pt">
+                  <v:stroke joinstyle="miter"/>
+                </v:line>
+                <v:line id="Straight Connector 16" o:spid="_x0000_s1029" style="position:absolute;flip:x;visibility:visible;mso-wrap-style:square" from="1946495,534155" to="3889595,534155" o:connectortype="straight" o:gfxdata="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" strokecolor="#5b9bd5 [3204]" strokeweight=".5pt">
+                  <v:stroke joinstyle="miter"/>
+                </v:line>
+                <v:shape id="Straight Arrow Connector 17" o:spid="_x0000_s1030" type="#_x0000_t32" style="position:absolute;top:597529;width:0;height:1028700;visibility:visible;mso-wrap-style:square" o:connectortype="straight" o:gfxdata="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" strokecolor="#5b9bd5 [3204]" strokeweight=".5pt">
+                  <v:stroke endarrow="block" joinstyle="miter"/>
+                </v:shape>
+                <v:shape id="Straight Arrow Connector 18" o:spid="_x0000_s1031" type="#_x0000_t32" style="position:absolute;left:3883936;top:597529;width:0;height:1028700;visibility:visible;mso-wrap-style:square" o:connectortype="straight" o:gfxdata="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" strokecolor="#5b9bd5 [3204]" strokeweight=".5pt">
+                  <v:stroke endarrow="block" joinstyle="miter"/>
+                </v:shape>
+                <v:shape id="Straight Arrow Connector 19" o:spid="_x0000_s1032" type="#_x0000_t32" style="position:absolute;left:1937442;top:579422;width:0;height:1028700;visibility:visible;mso-wrap-style:square" o:connectortype="straight" o:gfxdata="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" strokecolor="#5b9bd5 [3204]" strokeweight=".5pt">
+                  <v:stroke endarrow="block" joinstyle="miter"/>
+                </v:shape>
+              </v:group>
+            </w:pict>
+          </mc:Fallback>
+        </mc:AlternateContent>
+      </w:r>
+    </w:p>
+    <w:p>
+      <w:pPr>
+        <w:pStyle w:val="BodyText"/>
+      </w:pPr>
       <w:bookmarkStart w:id="62" w:name="_GoBack"/>
       <w:bookmarkEnd w:id="62"/>
       <w:r>
-        <w:t>Implementation View</w:t>
-      </w:r>
-      <w:bookmarkEnd w:id="61"/>
-      <w:r>
-        <w:t xml:space="preserve"> </w:t>
-      </w:r>
-    </w:p>
-    <w:p>
-      <w:pPr>
-        <w:pStyle w:val="InfoBlue"/>
-      </w:pPr>
-      <w:r>
-        <w:t>[Leave this section blank for PA3.]</w:t>
-      </w:r>
-    </w:p>
-    <w:p/>
-    <w:p>
-      <w:pPr>
-        <w:pStyle w:val="InfoBlue"/>
-      </w:pPr>
+        <w:rPr>
+          <w:noProof/>
+        </w:rPr>
+        <mc:AlternateContent>
+          <mc:Choice Requires="wps">
+            <w:drawing>
+              <wp:anchor distT="0" distB="0" distL="114300" distR="114300" simplePos="0" relativeHeight="251693056" behindDoc="0" locked="0" layoutInCell="1" allowOverlap="1" wp14:anchorId="163BB367" wp14:editId="7AAE8F81">
+                <wp:simplePos x="0" y="0"/>
+                <wp:positionH relativeFrom="column">
+                  <wp:posOffset>4211320</wp:posOffset>
+                </wp:positionH>
+                <wp:positionV relativeFrom="paragraph">
+                  <wp:posOffset>2621280</wp:posOffset>
+                </wp:positionV>
+                <wp:extent cx="1071245" cy="539750"/>
+                <wp:effectExtent l="0" t="0" r="20955" b="19050"/>
+                <wp:wrapSquare wrapText="bothSides"/>
+                <wp:docPr id="42" name="Text Box 42"/>
+                <wp:cNvGraphicFramePr/>
+                <a:graphic xmlns:a="http://schemas.openxmlformats.org/drawingml/2006/main">
+                  <a:graphicData uri="http://schemas.microsoft.com/office/word/2010/wordprocessingShape">
+                    <wps:wsp>
+                      <wps:cNvSpPr txBox="1"/>
+                      <wps:spPr>
+                        <a:xfrm>
+                          <a:off x="0" y="0"/>
+                          <a:ext cx="1071245" cy="539750"/>
+                        </a:xfrm>
+                        <a:prstGeom prst="rect">
+                          <a:avLst/>
+                        </a:prstGeom>
+                        <a:ln/>
+                      </wps:spPr>
+                      <wps:style>
+                        <a:lnRef idx="2">
+                          <a:schemeClr val="accent1"/>
+                        </a:lnRef>
+                        <a:fillRef idx="1">
+                          <a:schemeClr val="lt1"/>
+                        </a:fillRef>
+                        <a:effectRef idx="0">
+                          <a:schemeClr val="accent1"/>
+                        </a:effectRef>
+                        <a:fontRef idx="minor">
+                          <a:schemeClr val="dk1"/>
+                        </a:fontRef>
+                      </wps:style>
+                      <wps:txbx>
+                        <w:txbxContent>
+                          <w:p>
+                            <w:pPr>
+                              <w:jc w:val="center"/>
+                              <w:rPr>
+                                <w:sz w:val="22"/>
+                              </w:rPr>
+                            </w:pPr>
+                            <w:proofErr w:type="spellStart"/>
+                            <w:r>
+                              <w:rPr>
+                                <w:sz w:val="22"/>
+                              </w:rPr>
+                              <w:t>ARMenu</w:t>
+                            </w:r>
+                            <w:proofErr w:type="spellEnd"/>
+                            <w:r>
+                              <w:rPr>
+                                <w:sz w:val="22"/>
+                              </w:rPr>
+                              <w:t xml:space="preserve"> (Unity project)</w:t>
+                            </w:r>
+                          </w:p>
+                        </w:txbxContent>
+                      </wps:txbx>
+                      <wps:bodyPr rot="0" spcFirstLastPara="0" vertOverflow="overflow" horzOverflow="overflow" vert="horz" wrap="square" lIns="91440" tIns="45720" rIns="91440" bIns="45720" numCol="1" spcCol="0" rtlCol="0" fromWordArt="0" anchor="t" anchorCtr="0" forceAA="0" compatLnSpc="1">
+                        <a:prstTxWarp prst="textNoShape">
+                          <a:avLst/>
+                        </a:prstTxWarp>
+                        <a:noAutofit/>
+                      </wps:bodyPr>
+                    </wps:wsp>
+                  </a:graphicData>
+                </a:graphic>
+                <wp14:sizeRelH relativeFrom="margin">
+                  <wp14:pctWidth>0</wp14:pctWidth>
+                </wp14:sizeRelH>
+                <wp14:sizeRelV relativeFrom="margin">
+                  <wp14:pctHeight>0</wp14:pctHeight>
+                </wp14:sizeRelV>
+              </wp:anchor>
+            </w:drawing>
+          </mc:Choice>
+          <mc:Fallback>
+            <w:pict>
+              <v:shape w14:anchorId="163BB367" id="Text Box 42" o:spid="_x0000_s1028" type="#_x0000_t202" style="position:absolute;left:0;text-align:left;margin-left:331.6pt;margin-top:206.4pt;width:84.35pt;height:42.5pt;z-index:251693056;visibility:visible;mso-wrap-style:square;mso-width-percent:0;mso-height-percent:0;mso-wrap-distance-left:9pt;mso-wrap-distance-top:0;mso-wrap-distance-right:9pt;mso-wrap-distance-bottom:0;mso-position-horizontal:absolute;mso-position-horizontal-relative:text;mso-position-vertical:absolute;mso-position-vertical-relative:text;mso-width-percent:0;mso-height-percent:0;mso-width-relative:margin;mso-height-relative:margin;v-text-anchor:top" o:gfxdata="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" fillcolor="white [3201]" strokecolor="#5b9bd5 [3204]" strokeweight="1pt">
+                <v:textbox>
+                  <w:txbxContent>
+                    <w:p>
+                      <w:pPr>
+                        <w:jc w:val="center"/>
+                        <w:rPr>
+                          <w:sz w:val="22"/>
+                        </w:rPr>
+                      </w:pPr>
+                      <w:proofErr w:type="spellStart"/>
+                      <w:r>
+                        <w:rPr>
+                          <w:sz w:val="22"/>
+                        </w:rPr>
+                        <w:t>ARMenu</w:t>
+                      </w:r>
+                      <w:proofErr w:type="spellEnd"/>
+                      <w:r>
+                        <w:rPr>
+                          <w:sz w:val="22"/>
+                        </w:rPr>
+                        <w:t xml:space="preserve"> (Unity project)</w:t>
+                      </w:r>
+                    </w:p>
+                  </w:txbxContent>
+                </v:textbox>
+                <w10:wrap type="square"/>
+              </v:shape>
+            </w:pict>
+          </mc:Fallback>
+        </mc:AlternateContent>
+      </w:r>
+      <w:r>
+        <w:rPr>
+          <w:noProof/>
+        </w:rPr>
+        <mc:AlternateContent>
+          <mc:Choice Requires="wps">
+            <w:drawing>
+              <wp:anchor distT="0" distB="0" distL="114300" distR="114300" simplePos="0" relativeHeight="251691008" behindDoc="0" locked="0" layoutInCell="1" allowOverlap="1" wp14:anchorId="0EA1A5B8" wp14:editId="6D6041DB">
+                <wp:simplePos x="0" y="0"/>
+                <wp:positionH relativeFrom="column">
+                  <wp:posOffset>4737735</wp:posOffset>
+                </wp:positionH>
+                <wp:positionV relativeFrom="paragraph">
+                  <wp:posOffset>1969770</wp:posOffset>
+                </wp:positionV>
+                <wp:extent cx="0" cy="575172"/>
+                <wp:effectExtent l="50800" t="0" r="76200" b="85725"/>
+                <wp:wrapNone/>
+                <wp:docPr id="41" name="Straight Arrow Connector 41"/>
+                <wp:cNvGraphicFramePr/>
+                <a:graphic xmlns:a="http://schemas.openxmlformats.org/drawingml/2006/main">
+                  <a:graphicData uri="http://schemas.microsoft.com/office/word/2010/wordprocessingShape">
+                    <wps:wsp>
+                      <wps:cNvCnPr/>
+                      <wps:spPr>
+                        <a:xfrm flipH="1">
+                          <a:off x="0" y="0"/>
+                          <a:ext cx="0" cy="575172"/>
+                        </a:xfrm>
+                        <a:prstGeom prst="straightConnector1">
+                          <a:avLst/>
+                        </a:prstGeom>
+                        <a:ln>
+                          <a:tailEnd type="triangle"/>
+                        </a:ln>
+                      </wps:spPr>
+                      <wps:style>
+                        <a:lnRef idx="1">
+                          <a:schemeClr val="accent1"/>
+                        </a:lnRef>
+                        <a:fillRef idx="0">
+                          <a:schemeClr val="accent1"/>
+                        </a:fillRef>
+                        <a:effectRef idx="0">
+                          <a:schemeClr val="accent1"/>
+                        </a:effectRef>
+                        <a:fontRef idx="minor">
+                          <a:schemeClr val="tx1"/>
+                        </a:fontRef>
+                      </wps:style>
+                      <wps:bodyPr/>
+                    </wps:wsp>
+                  </a:graphicData>
+                </a:graphic>
+                <wp14:sizeRelH relativeFrom="margin">
+                  <wp14:pctWidth>0</wp14:pctWidth>
+                </wp14:sizeRelH>
+                <wp14:sizeRelV relativeFrom="margin">
+                  <wp14:pctHeight>0</wp14:pctHeight>
+                </wp14:sizeRelV>
+              </wp:anchor>
+            </w:drawing>
+          </mc:Choice>
+          <mc:Fallback>
+            <w:pict>
+              <v:shape w14:anchorId="61B459FC" id="Straight Arrow Connector 41" o:spid="_x0000_s1026" type="#_x0000_t32" style="position:absolute;margin-left:373.05pt;margin-top:155.1pt;width:0;height:45.3pt;flip:x;z-index:251691008;visibility:visible;mso-wrap-style:square;mso-width-percent:0;mso-height-percent:0;mso-wrap-distance-left:9pt;mso-wrap-distance-top:0;mso-wrap-distance-right:9pt;mso-wrap-distance-bottom:0;mso-position-horizontal:absolute;mso-position-horizontal-relative:text;mso-position-vertical:absolute;mso-position-vertical-relative:text;mso-width-percent:0;mso-height-percent:0;mso-width-relative:margin;mso-height-relative:margin" o:gfxdata="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" strokecolor="#5b9bd5 [3204]" strokeweight=".5pt">
+                <v:stroke endarrow="block" joinstyle="miter"/>
+              </v:shape>
+            </w:pict>
+          </mc:Fallback>
+        </mc:AlternateContent>
+      </w:r>
+      <w:r>
+        <w:rPr>
+          <w:noProof/>
+        </w:rPr>
+        <mc:AlternateContent>
+          <mc:Choice Requires="wps">
+            <w:drawing>
+              <wp:anchor distT="0" distB="0" distL="114300" distR="114300" simplePos="0" relativeHeight="251684864" behindDoc="0" locked="0" layoutInCell="1" allowOverlap="1" wp14:anchorId="28DEA060" wp14:editId="25B0B3ED">
+                <wp:simplePos x="0" y="0"/>
+                <wp:positionH relativeFrom="column">
+                  <wp:posOffset>4051935</wp:posOffset>
+                </wp:positionH>
+                <wp:positionV relativeFrom="paragraph">
+                  <wp:posOffset>1614805</wp:posOffset>
+                </wp:positionV>
+                <wp:extent cx="1371600" cy="318135"/>
+                <wp:effectExtent l="0" t="0" r="25400" b="37465"/>
+                <wp:wrapSquare wrapText="bothSides"/>
+                <wp:docPr id="34" name="Text Box 34"/>
+                <wp:cNvGraphicFramePr/>
+                <a:graphic xmlns:a="http://schemas.openxmlformats.org/drawingml/2006/main">
+                  <a:graphicData uri="http://schemas.microsoft.com/office/word/2010/wordprocessingShape">
+                    <wps:wsp>
+                      <wps:cNvSpPr txBox="1"/>
+                      <wps:spPr>
+                        <a:xfrm>
+                          <a:off x="0" y="0"/>
+                          <a:ext cx="1371600" cy="318135"/>
+                        </a:xfrm>
+                        <a:prstGeom prst="rect">
+                          <a:avLst/>
+                        </a:prstGeom>
+                        <a:ln/>
+                      </wps:spPr>
+                      <wps:style>
+                        <a:lnRef idx="2">
+                          <a:schemeClr val="accent1"/>
+                        </a:lnRef>
+                        <a:fillRef idx="1">
+                          <a:schemeClr val="lt1"/>
+                        </a:fillRef>
+                        <a:effectRef idx="0">
+                          <a:schemeClr val="accent1"/>
+                        </a:effectRef>
+                        <a:fontRef idx="minor">
+                          <a:schemeClr val="dk1"/>
+                        </a:fontRef>
+                      </wps:style>
+                      <wps:txbx>
+                        <w:txbxContent>
+                          <w:p>
+                            <w:pPr>
+                              <w:jc w:val="center"/>
+                              <w:rPr>
+                                <w:sz w:val="28"/>
+                              </w:rPr>
+                            </w:pPr>
+                            <w:proofErr w:type="spellStart"/>
+                            <w:r>
+                              <w:rPr>
+                                <w:sz w:val="28"/>
+                              </w:rPr>
+                              <w:t>src</w:t>
+                            </w:r>
+                            <w:proofErr w:type="spellEnd"/>
+                          </w:p>
+                        </w:txbxContent>
+                      </wps:txbx>
+                      <wps:bodyPr rot="0" spcFirstLastPara="0" vertOverflow="overflow" horzOverflow="overflow" vert="horz" wrap="square" lIns="91440" tIns="45720" rIns="91440" bIns="45720" numCol="1" spcCol="0" rtlCol="0" fromWordArt="0" anchor="t" anchorCtr="0" forceAA="0" compatLnSpc="1">
+                        <a:prstTxWarp prst="textNoShape">
+                          <a:avLst/>
+                        </a:prstTxWarp>
+                        <a:noAutofit/>
+                      </wps:bodyPr>
+                    </wps:wsp>
+                  </a:graphicData>
+                </a:graphic>
+                <wp14:sizeRelH relativeFrom="margin">
+                  <wp14:pctWidth>0</wp14:pctWidth>
+                </wp14:sizeRelH>
+                <wp14:sizeRelV relativeFrom="margin">
+                  <wp14:pctHeight>0</wp14:pctHeight>
+                </wp14:sizeRelV>
+              </wp:anchor>
+            </w:drawing>
+          </mc:Choice>
+          <mc:Fallback>
+            <w:pict>
+              <v:shape w14:anchorId="28DEA060" id="Text Box 34" o:spid="_x0000_s1029" type="#_x0000_t202" style="position:absolute;left:0;text-align:left;margin-left:319.05pt;margin-top:127.15pt;width:108pt;height:25.05pt;z-index:251684864;visibility:visible;mso-wrap-style:square;mso-width-percent:0;mso-height-percent:0;mso-wrap-distance-left:9pt;mso-wrap-distance-top:0;mso-wrap-distance-right:9pt;mso-wrap-distance-bottom:0;mso-position-horizontal:absolute;mso-position-horizontal-relative:text;mso-position-vertical:absolute;mso-position-vertical-relative:text;mso-width-percent:0;mso-height-percent:0;mso-width-relative:margin;mso-height-relative:margin;v-text-anchor:top" o:gfxdata="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" fillcolor="white [3201]" strokecolor="#5b9bd5 [3204]" strokeweight="1pt">
+                <v:textbox>
+                  <w:txbxContent>
+                    <w:p>
+                      <w:pPr>
+                        <w:jc w:val="center"/>
+                        <w:rPr>
+                          <w:sz w:val="28"/>
+                        </w:rPr>
+                      </w:pPr>
+                      <w:proofErr w:type="spellStart"/>
+                      <w:r>
+                        <w:rPr>
+                          <w:sz w:val="28"/>
+                        </w:rPr>
+                        <w:t>src</w:t>
+                      </w:r>
+                      <w:proofErr w:type="spellEnd"/>
+                    </w:p>
+                  </w:txbxContent>
+                </v:textbox>
+                <w10:wrap type="square"/>
+              </v:shape>
+            </w:pict>
+          </mc:Fallback>
+        </mc:AlternateContent>
+      </w:r>
+      <w:r>
+        <w:rPr>
+          <w:noProof/>
+        </w:rPr>
+        <mc:AlternateContent>
+          <mc:Choice Requires="wps">
+            <w:drawing>
+              <wp:anchor distT="0" distB="0" distL="114300" distR="114300" simplePos="0" relativeHeight="251682816" behindDoc="0" locked="0" layoutInCell="1" allowOverlap="1" wp14:anchorId="481746ED" wp14:editId="07F88AA2">
+                <wp:simplePos x="0" y="0"/>
+                <wp:positionH relativeFrom="column">
+                  <wp:posOffset>2127250</wp:posOffset>
+                </wp:positionH>
+                <wp:positionV relativeFrom="paragraph">
+                  <wp:posOffset>1621155</wp:posOffset>
+                </wp:positionV>
+                <wp:extent cx="1371600" cy="318135"/>
+                <wp:effectExtent l="0" t="0" r="25400" b="37465"/>
+                <wp:wrapSquare wrapText="bothSides"/>
+                <wp:docPr id="33" name="Text Box 33"/>
+                <wp:cNvGraphicFramePr/>
+                <a:graphic xmlns:a="http://schemas.openxmlformats.org/drawingml/2006/main">
+                  <a:graphicData uri="http://schemas.microsoft.com/office/word/2010/wordprocessingShape">
+                    <wps:wsp>
+                      <wps:cNvSpPr txBox="1"/>
+                      <wps:spPr>
+                        <a:xfrm>
+                          <a:off x="0" y="0"/>
+                          <a:ext cx="1371600" cy="318135"/>
+                        </a:xfrm>
+                        <a:prstGeom prst="rect">
+                          <a:avLst/>
+                        </a:prstGeom>
+                        <a:ln/>
+                      </wps:spPr>
+                      <wps:style>
+                        <a:lnRef idx="2">
+                          <a:schemeClr val="accent1"/>
+                        </a:lnRef>
+                        <a:fillRef idx="1">
+                          <a:schemeClr val="lt1"/>
+                        </a:fillRef>
+                        <a:effectRef idx="0">
+                          <a:schemeClr val="accent1"/>
+                        </a:effectRef>
+                        <a:fontRef idx="minor">
+                          <a:schemeClr val="dk1"/>
+                        </a:fontRef>
+                      </wps:style>
+                      <wps:txbx>
+                        <w:txbxContent>
+                          <w:p>
+                            <w:pPr>
+                              <w:jc w:val="center"/>
+                              <w:rPr>
+                                <w:sz w:val="28"/>
+                              </w:rPr>
+                            </w:pPr>
+                            <w:r>
+                              <w:rPr>
+                                <w:sz w:val="28"/>
+                              </w:rPr>
+                              <w:t>pa</w:t>
+                            </w:r>
+                          </w:p>
+                        </w:txbxContent>
+                      </wps:txbx>
+                      <wps:bodyPr rot="0" spcFirstLastPara="0" vertOverflow="overflow" horzOverflow="overflow" vert="horz" wrap="square" lIns="91440" tIns="45720" rIns="91440" bIns="45720" numCol="1" spcCol="0" rtlCol="0" fromWordArt="0" anchor="t" anchorCtr="0" forceAA="0" compatLnSpc="1">
+                        <a:prstTxWarp prst="textNoShape">
+                          <a:avLst/>
+                        </a:prstTxWarp>
+                        <a:noAutofit/>
+                      </wps:bodyPr>
+                    </wps:wsp>
+                  </a:graphicData>
+                </a:graphic>
+                <wp14:sizeRelH relativeFrom="margin">
+                  <wp14:pctWidth>0</wp14:pctWidth>
+                </wp14:sizeRelH>
+                <wp14:sizeRelV relativeFrom="margin">
+                  <wp14:pctHeight>0</wp14:pctHeight>
+                </wp14:sizeRelV>
+              </wp:anchor>
+            </w:drawing>
+          </mc:Choice>
+          <mc:Fallback>
+            <w:pict>
+              <v:shape w14:anchorId="481746ED" id="Text Box 33" o:spid="_x0000_s1030" type="#_x0000_t202" style="position:absolute;left:0;text-align:left;margin-left:167.5pt;margin-top:127.65pt;width:108pt;height:25.05pt;z-index:251682816;visibility:visible;mso-wrap-style:square;mso-width-percent:0;mso-height-percent:0;mso-wrap-distance-left:9pt;mso-wrap-distance-top:0;mso-wrap-distance-right:9pt;mso-wrap-distance-bottom:0;mso-position-horizontal:absolute;mso-position-horizontal-relative:text;mso-position-vertical:absolute;mso-position-vertical-relative:text;mso-width-percent:0;mso-height-percent:0;mso-width-relative:margin;mso-height-relative:margin;v-text-anchor:top" o:gfxdata="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" fillcolor="white [3201]" strokecolor="#5b9bd5 [3204]" strokeweight="1pt">
+                <v:textbox>
+                  <w:txbxContent>
+                    <w:p>
+                      <w:pPr>
+                        <w:jc w:val="center"/>
+                        <w:rPr>
+                          <w:sz w:val="28"/>
+                        </w:rPr>
+                      </w:pPr>
+                      <w:r>
+                        <w:rPr>
+                          <w:sz w:val="28"/>
+                        </w:rPr>
+                        <w:t>pa</w:t>
+                      </w:r>
+                    </w:p>
+                  </w:txbxContent>
+                </v:textbox>
+                <w10:wrap type="square"/>
+              </v:shape>
+            </w:pict>
+          </mc:Fallback>
+        </mc:AlternateContent>
+      </w:r>
+      <w:r>
+        <w:rPr>
+          <w:noProof/>
+        </w:rPr>
+        <mc:AlternateContent>
+          <mc:Choice Requires="wps">
+            <w:drawing>
+              <wp:anchor distT="0" distB="0" distL="114300" distR="114300" simplePos="0" relativeHeight="251678720" behindDoc="0" locked="0" layoutInCell="1" allowOverlap="1" wp14:anchorId="7DBB7523" wp14:editId="400738CB">
+                <wp:simplePos x="0" y="0"/>
+                <wp:positionH relativeFrom="column">
+                  <wp:posOffset>1276350</wp:posOffset>
+                </wp:positionH>
+                <wp:positionV relativeFrom="paragraph">
+                  <wp:posOffset>2603500</wp:posOffset>
+                </wp:positionV>
+                <wp:extent cx="946150" cy="398145"/>
+                <wp:effectExtent l="0" t="0" r="19050" b="33655"/>
+                <wp:wrapSquare wrapText="bothSides"/>
+                <wp:docPr id="31" name="Text Box 31"/>
+                <wp:cNvGraphicFramePr/>
+                <a:graphic xmlns:a="http://schemas.openxmlformats.org/drawingml/2006/main">
+                  <a:graphicData uri="http://schemas.microsoft.com/office/word/2010/wordprocessingShape">
+                    <wps:wsp>
+                      <wps:cNvSpPr txBox="1"/>
+                      <wps:spPr>
+                        <a:xfrm>
+                          <a:off x="0" y="0"/>
+                          <a:ext cx="946150" cy="398145"/>
+                        </a:xfrm>
+                        <a:prstGeom prst="rect">
+                          <a:avLst/>
+                        </a:prstGeom>
+                        <a:ln/>
+                      </wps:spPr>
+                      <wps:style>
+                        <a:lnRef idx="2">
+                          <a:schemeClr val="accent1"/>
+                        </a:lnRef>
+                        <a:fillRef idx="1">
+                          <a:schemeClr val="lt1"/>
+                        </a:fillRef>
+                        <a:effectRef idx="0">
+                          <a:schemeClr val="accent1"/>
+                        </a:effectRef>
+                        <a:fontRef idx="minor">
+                          <a:schemeClr val="dk1"/>
+                        </a:fontRef>
+                      </wps:style>
+                      <wps:txbx>
+                        <w:txbxContent>
+                          <w:p>
+                            <w:pPr>
+                              <w:jc w:val="center"/>
+                              <w:rPr>
+                                <w:sz w:val="22"/>
+                              </w:rPr>
+                            </w:pPr>
+                            <w:r>
+                              <w:rPr>
+                                <w:sz w:val="22"/>
+                              </w:rPr>
+                              <w:t>management</w:t>
+                            </w:r>
+                          </w:p>
+                        </w:txbxContent>
+                      </wps:txbx>
+                      <wps:bodyPr rot="0" spcFirstLastPara="0" vertOverflow="overflow" horzOverflow="overflow" vert="horz" wrap="square" lIns="91440" tIns="45720" rIns="91440" bIns="45720" numCol="1" spcCol="0" rtlCol="0" fromWordArt="0" anchor="t" anchorCtr="0" forceAA="0" compatLnSpc="1">
+                        <a:prstTxWarp prst="textNoShape">
+                          <a:avLst/>
+                        </a:prstTxWarp>
+                        <a:noAutofit/>
+                      </wps:bodyPr>
+                    </wps:wsp>
+                  </a:graphicData>
+                </a:graphic>
+                <wp14:sizeRelH relativeFrom="margin">
+                  <wp14:pctWidth>0</wp14:pctWidth>
+                </wp14:sizeRelH>
+                <wp14:sizeRelV relativeFrom="margin">
+                  <wp14:pctHeight>0</wp14:pctHeight>
+                </wp14:sizeRelV>
+              </wp:anchor>
+            </w:drawing>
+          </mc:Choice>
+          <mc:Fallback>
+            <w:pict>
+              <v:shape w14:anchorId="7DBB7523" id="Text Box 31" o:spid="_x0000_s1031" type="#_x0000_t202" style="position:absolute;left:0;text-align:left;margin-left:100.5pt;margin-top:205pt;width:74.5pt;height:31.35pt;z-index:251678720;visibility:visible;mso-wrap-style:square;mso-width-percent:0;mso-height-percent:0;mso-wrap-distance-left:9pt;mso-wrap-distance-top:0;mso-wrap-distance-right:9pt;mso-wrap-distance-bottom:0;mso-position-horizontal:absolute;mso-position-horizontal-relative:text;mso-position-vertical:absolute;mso-position-vertical-relative:text;mso-width-percent:0;mso-height-percent:0;mso-width-relative:margin;mso-height-relative:margin;v-text-anchor:top" o:gfxdata="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" fillcolor="white [3201]" strokecolor="#5b9bd5 [3204]" strokeweight="1pt">
+                <v:textbox>
+                  <w:txbxContent>
+                    <w:p>
+                      <w:pPr>
+                        <w:jc w:val="center"/>
+                        <w:rPr>
+                          <w:sz w:val="22"/>
+                        </w:rPr>
+                      </w:pPr>
+                      <w:r>
+                        <w:rPr>
+                          <w:sz w:val="22"/>
+                        </w:rPr>
+                        <w:t>management</w:t>
+                      </w:r>
+                    </w:p>
+                  </w:txbxContent>
+                </v:textbox>
+                <w10:wrap type="square"/>
+              </v:shape>
+            </w:pict>
+          </mc:Fallback>
+        </mc:AlternateContent>
+      </w:r>
+      <w:r>
+        <w:rPr>
+          <w:noProof/>
+        </w:rPr>
+        <mc:AlternateContent>
+          <mc:Choice Requires="wps">
+            <w:drawing>
+              <wp:anchor distT="0" distB="0" distL="114300" distR="114300" simplePos="0" relativeHeight="251680768" behindDoc="0" locked="0" layoutInCell="1" allowOverlap="1" wp14:anchorId="60F77D09" wp14:editId="701AA4ED">
+                <wp:simplePos x="0" y="0"/>
+                <wp:positionH relativeFrom="column">
+                  <wp:posOffset>596900</wp:posOffset>
+                </wp:positionH>
+                <wp:positionV relativeFrom="paragraph">
+                  <wp:posOffset>2603500</wp:posOffset>
+                </wp:positionV>
+                <wp:extent cx="556895" cy="407035"/>
+                <wp:effectExtent l="0" t="0" r="27305" b="24765"/>
+                <wp:wrapSquare wrapText="bothSides"/>
+                <wp:docPr id="32" name="Text Box 32"/>
+                <wp:cNvGraphicFramePr/>
+                <a:graphic xmlns:a="http://schemas.openxmlformats.org/drawingml/2006/main">
+                  <a:graphicData uri="http://schemas.microsoft.com/office/word/2010/wordprocessingShape">
+                    <wps:wsp>
+                      <wps:cNvSpPr txBox="1"/>
+                      <wps:spPr>
+                        <a:xfrm>
+                          <a:off x="0" y="0"/>
+                          <a:ext cx="556895" cy="407035"/>
+                        </a:xfrm>
+                        <a:prstGeom prst="rect">
+                          <a:avLst/>
+                        </a:prstGeom>
+                        <a:ln/>
+                      </wps:spPr>
+                      <wps:style>
+                        <a:lnRef idx="2">
+                          <a:schemeClr val="accent1"/>
+                        </a:lnRef>
+                        <a:fillRef idx="1">
+                          <a:schemeClr val="lt1"/>
+                        </a:fillRef>
+                        <a:effectRef idx="0">
+                          <a:schemeClr val="accent1"/>
+                        </a:effectRef>
+                        <a:fontRef idx="minor">
+                          <a:schemeClr val="dk1"/>
+                        </a:fontRef>
+                      </wps:style>
+                      <wps:txbx>
+                        <w:txbxContent>
+                          <w:p>
+                            <w:pPr>
+                              <w:jc w:val="center"/>
+                              <w:rPr>
+                                <w:sz w:val="22"/>
+                              </w:rPr>
+                            </w:pPr>
+                            <w:r>
+                              <w:rPr>
+                                <w:sz w:val="22"/>
+                              </w:rPr>
+                              <w:t>requirement</w:t>
+                            </w:r>
+                          </w:p>
+                        </w:txbxContent>
+                      </wps:txbx>
+                      <wps:bodyPr rot="0" spcFirstLastPara="0" vertOverflow="overflow" horzOverflow="overflow" vert="horz" wrap="square" lIns="91440" tIns="45720" rIns="91440" bIns="45720" numCol="1" spcCol="0" rtlCol="0" fromWordArt="0" anchor="t" anchorCtr="0" forceAA="0" compatLnSpc="1">
+                        <a:prstTxWarp prst="textNoShape">
+                          <a:avLst/>
+                        </a:prstTxWarp>
+                        <a:noAutofit/>
+                      </wps:bodyPr>
+                    </wps:wsp>
+                  </a:graphicData>
+                </a:graphic>
+                <wp14:sizeRelH relativeFrom="margin">
+                  <wp14:pctWidth>0</wp14:pctWidth>
+                </wp14:sizeRelH>
+                <wp14:sizeRelV relativeFrom="margin">
+                  <wp14:pctHeight>0</wp14:pctHeight>
+                </wp14:sizeRelV>
+              </wp:anchor>
+            </w:drawing>
+          </mc:Choice>
+          <mc:Fallback>
+            <w:pict>
+              <v:shape w14:anchorId="60F77D09" id="Text Box 32" o:spid="_x0000_s1032" type="#_x0000_t202" style="position:absolute;left:0;text-align:left;margin-left:47pt;margin-top:205pt;width:43.85pt;height:32.05pt;z-index:251680768;visibility:visible;mso-wrap-style:square;mso-width-percent:0;mso-height-percent:0;mso-wrap-distance-left:9pt;mso-wrap-distance-top:0;mso-wrap-distance-right:9pt;mso-wrap-distance-bottom:0;mso-position-horizontal:absolute;mso-position-horizontal-relative:text;mso-position-vertical:absolute;mso-position-vertical-relative:text;mso-width-percent:0;mso-height-percent:0;mso-width-relative:margin;mso-height-relative:margin;v-text-anchor:top" o:gfxdata="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" fillcolor="white [3201]" strokecolor="#5b9bd5 [3204]" strokeweight="1pt">
+                <v:textbox>
+                  <w:txbxContent>
+                    <w:p>
+                      <w:pPr>
+                        <w:jc w:val="center"/>
+                        <w:rPr>
+                          <w:sz w:val="22"/>
+                        </w:rPr>
+                      </w:pPr>
+                      <w:r>
+                        <w:rPr>
+                          <w:sz w:val="22"/>
+                        </w:rPr>
+                        <w:t>requirement</w:t>
+                      </w:r>
+                    </w:p>
+                  </w:txbxContent>
+                </v:textbox>
+                <w10:wrap type="square"/>
+              </v:shape>
+            </w:pict>
+          </mc:Fallback>
+        </mc:AlternateContent>
+      </w:r>
+      <w:r>
+        <w:rPr>
+          <w:noProof/>
+        </w:rPr>
+        <mc:AlternateContent>
+          <mc:Choice Requires="wps">
+            <w:drawing>
+              <wp:anchor distT="0" distB="0" distL="114300" distR="114300" simplePos="0" relativeHeight="251676672" behindDoc="0" locked="0" layoutInCell="1" allowOverlap="1" wp14:anchorId="050D44CA" wp14:editId="4936087D">
+                <wp:simplePos x="0" y="0"/>
+                <wp:positionH relativeFrom="column">
+                  <wp:posOffset>-140970</wp:posOffset>
+                </wp:positionH>
+                <wp:positionV relativeFrom="paragraph">
+                  <wp:posOffset>2593975</wp:posOffset>
+                </wp:positionV>
+                <wp:extent cx="643255" cy="293370"/>
+                <wp:effectExtent l="0" t="0" r="17145" b="36830"/>
+                <wp:wrapSquare wrapText="bothSides"/>
+                <wp:docPr id="30" name="Text Box 30"/>
+                <wp:cNvGraphicFramePr/>
+                <a:graphic xmlns:a="http://schemas.openxmlformats.org/drawingml/2006/main">
+                  <a:graphicData uri="http://schemas.microsoft.com/office/word/2010/wordprocessingShape">
+                    <wps:wsp>
+                      <wps:cNvSpPr txBox="1"/>
+                      <wps:spPr>
+                        <a:xfrm>
+                          <a:off x="0" y="0"/>
+                          <a:ext cx="643255" cy="293370"/>
+                        </a:xfrm>
+                        <a:prstGeom prst="rect">
+                          <a:avLst/>
+                        </a:prstGeom>
+                        <a:ln/>
+                      </wps:spPr>
+                      <wps:style>
+                        <a:lnRef idx="2">
+                          <a:schemeClr val="accent1"/>
+                        </a:lnRef>
+                        <a:fillRef idx="1">
+                          <a:schemeClr val="lt1"/>
+                        </a:fillRef>
+                        <a:effectRef idx="0">
+                          <a:schemeClr val="accent1"/>
+                        </a:effectRef>
+                        <a:fontRef idx="minor">
+                          <a:schemeClr val="dk1"/>
+                        </a:fontRef>
+                      </wps:style>
+                      <wps:txbx>
+                        <w:txbxContent>
+                          <w:p>
+                            <w:pPr>
+                              <w:jc w:val="center"/>
+                              <w:rPr>
+                                <w:sz w:val="22"/>
+                              </w:rPr>
+                            </w:pPr>
+                            <w:r>
+                              <w:rPr>
+                                <w:sz w:val="22"/>
+                              </w:rPr>
+                              <w:t>design</w:t>
+                            </w:r>
+                          </w:p>
+                        </w:txbxContent>
+                      </wps:txbx>
+                      <wps:bodyPr rot="0" spcFirstLastPara="0" vertOverflow="overflow" horzOverflow="overflow" vert="horz" wrap="square" lIns="91440" tIns="45720" rIns="91440" bIns="45720" numCol="1" spcCol="0" rtlCol="0" fromWordArt="0" anchor="t" anchorCtr="0" forceAA="0" compatLnSpc="1">
+                        <a:prstTxWarp prst="textNoShape">
+                          <a:avLst/>
+                        </a:prstTxWarp>
+                        <a:noAutofit/>
+                      </wps:bodyPr>
+                    </wps:wsp>
+                  </a:graphicData>
+                </a:graphic>
+                <wp14:sizeRelH relativeFrom="margin">
+                  <wp14:pctWidth>0</wp14:pctWidth>
+                </wp14:sizeRelH>
+                <wp14:sizeRelV relativeFrom="margin">
+                  <wp14:pctHeight>0</wp14:pctHeight>
+                </wp14:sizeRelV>
+              </wp:anchor>
+            </w:drawing>
+          </mc:Choice>
+          <mc:Fallback>
+            <w:pict>
+              <v:shape w14:anchorId="050D44CA" id="Text Box 30" o:spid="_x0000_s1033" type="#_x0000_t202" style="position:absolute;left:0;text-align:left;margin-left:-11.1pt;margin-top:204.25pt;width:50.65pt;height:23.1pt;z-index:251676672;visibility:visible;mso-wrap-style:square;mso-width-percent:0;mso-height-percent:0;mso-wrap-distance-left:9pt;mso-wrap-distance-top:0;mso-wrap-distance-right:9pt;mso-wrap-distance-bottom:0;mso-position-horizontal:absolute;mso-position-horizontal-relative:text;mso-position-vertical:absolute;mso-position-vertical-relative:text;mso-width-percent:0;mso-height-percent:0;mso-width-relative:margin;mso-height-relative:margin;v-text-anchor:top" o:gfxdata="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" fillcolor="white [3201]" strokecolor="#5b9bd5 [3204]" strokeweight="1pt">
+                <v:textbox>
+                  <w:txbxContent>
+                    <w:p>
+                      <w:pPr>
+                        <w:jc w:val="center"/>
+                        <w:rPr>
+                          <w:sz w:val="22"/>
+                        </w:rPr>
+                      </w:pPr>
+                      <w:r>
+                        <w:rPr>
+                          <w:sz w:val="22"/>
+                        </w:rPr>
+                        <w:t>design</w:t>
+                      </w:r>
+                    </w:p>
+                  </w:txbxContent>
+                </v:textbox>
+                <w10:wrap type="square"/>
+              </v:shape>
+            </w:pict>
+          </mc:Fallback>
+        </mc:AlternateContent>
+      </w:r>
+      <w:r>
+        <w:rPr>
+          <w:i/>
+          <w:noProof/>
+        </w:rPr>
+        <mc:AlternateContent>
+          <mc:Choice Requires="wpg">
+            <w:drawing>
+              <wp:anchor distT="0" distB="0" distL="114300" distR="114300" simplePos="0" relativeHeight="251674624" behindDoc="0" locked="0" layoutInCell="1" allowOverlap="1" wp14:anchorId="2A92F767" wp14:editId="38F08EEF">
+                <wp:simplePos x="0" y="0"/>
+                <wp:positionH relativeFrom="column">
+                  <wp:posOffset>176492</wp:posOffset>
+                </wp:positionH>
+                <wp:positionV relativeFrom="paragraph">
+                  <wp:posOffset>1981835</wp:posOffset>
+                </wp:positionV>
+                <wp:extent cx="1355514" cy="566118"/>
+                <wp:effectExtent l="50800" t="0" r="92710" b="69215"/>
+                <wp:wrapNone/>
+                <wp:docPr id="22" name="Group 22"/>
+                <wp:cNvGraphicFramePr/>
+                <a:graphic xmlns:a="http://schemas.openxmlformats.org/drawingml/2006/main">
+                  <a:graphicData uri="http://schemas.microsoft.com/office/word/2010/wordprocessingGroup">
+                    <wpg:wgp>
+                      <wpg:cNvGrpSpPr/>
+                      <wpg:grpSpPr>
+                        <a:xfrm>
+                          <a:off x="0" y="0"/>
+                          <a:ext cx="1355514" cy="566118"/>
+                          <a:chOff x="0" y="0"/>
+                          <a:chExt cx="3889595" cy="1626229"/>
+                        </a:xfrm>
+                      </wpg:grpSpPr>
+                      <wps:wsp>
+                        <wps:cNvPr id="23" name="Straight Connector 23"/>
+                        <wps:cNvCnPr/>
+                        <wps:spPr>
+                          <a:xfrm flipH="1">
+                            <a:off x="1937441" y="0"/>
+                            <a:ext cx="0" cy="525101"/>
+                          </a:xfrm>
+                          <a:prstGeom prst="line">
+                            <a:avLst/>
+                          </a:prstGeom>
+                        </wps:spPr>
+                        <wps:style>
+                          <a:lnRef idx="1">
+                            <a:schemeClr val="accent1"/>
+                          </a:lnRef>
+                          <a:fillRef idx="0">
+                            <a:schemeClr val="accent1"/>
+                          </a:fillRef>
+                          <a:effectRef idx="0">
+                            <a:schemeClr val="accent1"/>
+                          </a:effectRef>
+                          <a:fontRef idx="minor">
+                            <a:schemeClr val="tx1"/>
+                          </a:fontRef>
+                        </wps:style>
+                        <wps:bodyPr/>
+                      </wps:wsp>
+                      <wps:wsp>
+                        <wps:cNvPr id="24" name="Straight Connector 24"/>
+                        <wps:cNvCnPr/>
+                        <wps:spPr>
+                          <a:xfrm flipH="1">
+                            <a:off x="0" y="534155"/>
+                            <a:ext cx="1943100" cy="0"/>
+                          </a:xfrm>
+                          <a:prstGeom prst="line">
+                            <a:avLst/>
+                          </a:prstGeom>
+                        </wps:spPr>
+                        <wps:style>
+                          <a:lnRef idx="1">
+                            <a:schemeClr val="accent1"/>
+                          </a:lnRef>
+                          <a:fillRef idx="0">
+                            <a:schemeClr val="accent1"/>
+                          </a:fillRef>
+                          <a:effectRef idx="0">
+                            <a:schemeClr val="accent1"/>
+                          </a:effectRef>
+                          <a:fontRef idx="minor">
+                            <a:schemeClr val="tx1"/>
+                          </a:fontRef>
+                        </wps:style>
+                        <wps:bodyPr/>
+                      </wps:wsp>
+                      <wps:wsp>
+                        <wps:cNvPr id="25" name="Straight Connector 25"/>
+                        <wps:cNvCnPr/>
+                        <wps:spPr>
+                          <a:xfrm flipH="1">
+                            <a:off x="1946495" y="534155"/>
+                            <a:ext cx="1943100" cy="0"/>
+                          </a:xfrm>
+                          <a:prstGeom prst="line">
+                            <a:avLst/>
+                          </a:prstGeom>
+                        </wps:spPr>
+                        <wps:style>
+                          <a:lnRef idx="1">
+                            <a:schemeClr val="accent1"/>
+                          </a:lnRef>
+                          <a:fillRef idx="0">
+                            <a:schemeClr val="accent1"/>
+                          </a:fillRef>
+                          <a:effectRef idx="0">
+                            <a:schemeClr val="accent1"/>
+                          </a:effectRef>
+                          <a:fontRef idx="minor">
+                            <a:schemeClr val="tx1"/>
+                          </a:fontRef>
+                        </wps:style>
+                        <wps:bodyPr/>
+                      </wps:wsp>
+                      <wps:wsp>
+                        <wps:cNvPr id="26" name="Straight Arrow Connector 26"/>
+                        <wps:cNvCnPr/>
+                        <wps:spPr>
+                          <a:xfrm>
+                            <a:off x="0" y="597529"/>
+                            <a:ext cx="0" cy="1028700"/>
+                          </a:xfrm>
+                          <a:prstGeom prst="straightConnector1">
+                            <a:avLst/>
+                          </a:prstGeom>
+                          <a:ln>
+                            <a:tailEnd type="triangle"/>
+                          </a:ln>
+                        </wps:spPr>
+                        <wps:style>
+                          <a:lnRef idx="1">
+                            <a:schemeClr val="accent1"/>
+                          </a:lnRef>
+                          <a:fillRef idx="0">
+                            <a:schemeClr val="accent1"/>
+                          </a:fillRef>
+                          <a:effectRef idx="0">
+                            <a:schemeClr val="accent1"/>
+                          </a:effectRef>
+                          <a:fontRef idx="minor">
+                            <a:schemeClr val="tx1"/>
+                          </a:fontRef>
+                        </wps:style>
+                        <wps:bodyPr/>
+                      </wps:wsp>
+                      <wps:wsp>
+                        <wps:cNvPr id="27" name="Straight Arrow Connector 27"/>
+                        <wps:cNvCnPr/>
+                        <wps:spPr>
+                          <a:xfrm>
+                            <a:off x="3883936" y="597529"/>
+                            <a:ext cx="0" cy="1028700"/>
+                          </a:xfrm>
+                          <a:prstGeom prst="straightConnector1">
+                            <a:avLst/>
+                          </a:prstGeom>
+                          <a:ln>
+                            <a:tailEnd type="triangle"/>
+                          </a:ln>
+                        </wps:spPr>
+                        <wps:style>
+                          <a:lnRef idx="1">
+                            <a:schemeClr val="accent1"/>
+                          </a:lnRef>
+                          <a:fillRef idx="0">
+                            <a:schemeClr val="accent1"/>
+                          </a:fillRef>
+                          <a:effectRef idx="0">
+                            <a:schemeClr val="accent1"/>
+                          </a:effectRef>
+                          <a:fontRef idx="minor">
+                            <a:schemeClr val="tx1"/>
+                          </a:fontRef>
+                        </wps:style>
+                        <wps:bodyPr/>
+                      </wps:wsp>
+                      <wps:wsp>
+                        <wps:cNvPr id="28" name="Straight Arrow Connector 28"/>
+                        <wps:cNvCnPr/>
+                        <wps:spPr>
+                          <a:xfrm>
+                            <a:off x="1946495" y="597529"/>
+                            <a:ext cx="0" cy="1028700"/>
+                          </a:xfrm>
+                          <a:prstGeom prst="straightConnector1">
+                            <a:avLst/>
+                          </a:prstGeom>
+                          <a:ln>
+                            <a:tailEnd type="triangle"/>
+                          </a:ln>
+                        </wps:spPr>
+                        <wps:style>
+                          <a:lnRef idx="1">
+                            <a:schemeClr val="accent1"/>
+                          </a:lnRef>
+                          <a:fillRef idx="0">
+                            <a:schemeClr val="accent1"/>
+                          </a:fillRef>
+                          <a:effectRef idx="0">
+                            <a:schemeClr val="accent1"/>
+                          </a:effectRef>
+                          <a:fontRef idx="minor">
+                            <a:schemeClr val="tx1"/>
+                          </a:fontRef>
+                        </wps:style>
+                        <wps:bodyPr/>
+                      </wps:wsp>
+                    </wpg:wgp>
+                  </a:graphicData>
+                </a:graphic>
+                <wp14:sizeRelH relativeFrom="margin">
+                  <wp14:pctWidth>0</wp14:pctWidth>
+                </wp14:sizeRelH>
+                <wp14:sizeRelV relativeFrom="margin">
+                  <wp14:pctHeight>0</wp14:pctHeight>
+                </wp14:sizeRelV>
+              </wp:anchor>
+            </w:drawing>
+          </mc:Choice>
+          <mc:Fallback>
+            <w:pict>
+              <v:group w14:anchorId="6F2B36F6" id="Group 22" o:spid="_x0000_s1026" style="position:absolute;margin-left:13.9pt;margin-top:156.05pt;width:106.75pt;height:44.6pt;z-index:251674624;mso-width-relative:margin;mso-height-relative:margin" coordsize="3889595,1626229" o:gfxdata="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">
+                <v:line id="Straight Connector 23" o:spid="_x0000_s1027" style="position:absolute;flip:x;visibility:visible;mso-wrap-style:square" from="1937441,0" to="1937441,525101" o:connectortype="straight" o:gfxdata="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" strokecolor="#5b9bd5 [3204]" strokeweight=".5pt">
+                  <v:stroke joinstyle="miter"/>
+                </v:line>
+                <v:line id="Straight Connector 24" o:spid="_x0000_s1028" style="position:absolute;flip:x;visibility:visible;mso-wrap-style:square" from="0,534155" to="1943100,534155" o:connectortype="straight" o:gfxdata="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" strokecolor="#5b9bd5 [3204]" strokeweight=".5pt">
+                  <v:stroke joinstyle="miter"/>
+                </v:line>
+                <v:line id="Straight Connector 25" o:spid="_x0000_s1029" style="position:absolute;flip:x;visibility:visible;mso-wrap-style:square" from="1946495,534155" to="3889595,534155" o:connectortype="straight" o:gfxdata="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" strokecolor="#5b9bd5 [3204]" strokeweight=".5pt">
+                  <v:stroke joinstyle="miter"/>
+                </v:line>
+                <v:shape id="Straight Arrow Connector 26" o:spid="_x0000_s1030" type="#_x0000_t32" style="position:absolute;top:597529;width:0;height:1028700;visibility:visible;mso-wrap-style:square" o:connectortype="straight" o:gfxdata="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" strokecolor="#5b9bd5 [3204]" strokeweight=".5pt">
+                  <v:stroke endarrow="block" joinstyle="miter"/>
+                </v:shape>
+                <v:shape id="Straight Arrow Connector 27" o:spid="_x0000_s1031" type="#_x0000_t32" style="position:absolute;left:3883936;top:597529;width:0;height:1028700;visibility:visible;mso-wrap-style:square" o:connectortype="straight" o:gfxdata="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" strokecolor="#5b9bd5 [3204]" strokeweight=".5pt">
+                  <v:stroke endarrow="block" joinstyle="miter"/>
+                </v:shape>
+                <v:shape id="Straight Arrow Connector 28" o:spid="_x0000_s1032" type="#_x0000_t32" style="position:absolute;left:1946495;top:597529;width:0;height:1028700;visibility:visible;mso-wrap-style:square" o:connectortype="straight" o:gfxdata="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" strokecolor="#5b9bd5 [3204]" strokeweight=".5pt">
+                  <v:stroke endarrow="block" joinstyle="miter"/>
+                </v:shape>
+              </v:group>
+            </w:pict>
+          </mc:Fallback>
+        </mc:AlternateContent>
+      </w:r>
+      <w:r>
+        <w:rPr>
+          <w:noProof/>
+        </w:rPr>
+        <mc:AlternateContent>
+          <mc:Choice Requires="wps">
+            <w:drawing>
+              <wp:anchor distT="0" distB="0" distL="114300" distR="114300" simplePos="0" relativeHeight="251672576" behindDoc="0" locked="0" layoutInCell="1" allowOverlap="1" wp14:anchorId="3824C765" wp14:editId="7FA83366">
+                <wp:simplePos x="0" y="0"/>
+                <wp:positionH relativeFrom="column">
+                  <wp:posOffset>165100</wp:posOffset>
+                </wp:positionH>
+                <wp:positionV relativeFrom="paragraph">
+                  <wp:posOffset>1630045</wp:posOffset>
+                </wp:positionV>
+                <wp:extent cx="1371600" cy="318135"/>
+                <wp:effectExtent l="0" t="0" r="25400" b="37465"/>
+                <wp:wrapSquare wrapText="bothSides"/>
+                <wp:docPr id="20" name="Text Box 20"/>
+                <wp:cNvGraphicFramePr/>
+                <a:graphic xmlns:a="http://schemas.openxmlformats.org/drawingml/2006/main">
+                  <a:graphicData uri="http://schemas.microsoft.com/office/word/2010/wordprocessingShape">
+                    <wps:wsp>
+                      <wps:cNvSpPr txBox="1"/>
+                      <wps:spPr>
+                        <a:xfrm>
+                          <a:off x="0" y="0"/>
+                          <a:ext cx="1371600" cy="318135"/>
+                        </a:xfrm>
+                        <a:prstGeom prst="rect">
+                          <a:avLst/>
+                        </a:prstGeom>
+                        <a:ln/>
+                      </wps:spPr>
+                      <wps:style>
+                        <a:lnRef idx="2">
+                          <a:schemeClr val="accent1"/>
+                        </a:lnRef>
+                        <a:fillRef idx="1">
+                          <a:schemeClr val="lt1"/>
+                        </a:fillRef>
+                        <a:effectRef idx="0">
+                          <a:schemeClr val="accent1"/>
+                        </a:effectRef>
+                        <a:fontRef idx="minor">
+                          <a:schemeClr val="dk1"/>
+                        </a:fontRef>
+                      </wps:style>
+                      <wps:txbx>
+                        <w:txbxContent>
+                          <w:p>
+                            <w:pPr>
+                              <w:jc w:val="center"/>
+                              <w:rPr>
+                                <w:sz w:val="28"/>
+                              </w:rPr>
+                            </w:pPr>
+                            <w:r>
+                              <w:rPr>
+                                <w:sz w:val="28"/>
+                              </w:rPr>
+                              <w:t>docs</w:t>
+                            </w:r>
+                          </w:p>
+                        </w:txbxContent>
+                      </wps:txbx>
+                      <wps:bodyPr rot="0" spcFirstLastPara="0" vertOverflow="overflow" horzOverflow="overflow" vert="horz" wrap="square" lIns="91440" tIns="45720" rIns="91440" bIns="45720" numCol="1" spcCol="0" rtlCol="0" fromWordArt="0" anchor="t" anchorCtr="0" forceAA="0" compatLnSpc="1">
+                        <a:prstTxWarp prst="textNoShape">
+                          <a:avLst/>
+                        </a:prstTxWarp>
+                        <a:noAutofit/>
+                      </wps:bodyPr>
+                    </wps:wsp>
+                  </a:graphicData>
+                </a:graphic>
+                <wp14:sizeRelH relativeFrom="margin">
+                  <wp14:pctWidth>0</wp14:pctWidth>
+                </wp14:sizeRelH>
+                <wp14:sizeRelV relativeFrom="margin">
+                  <wp14:pctHeight>0</wp14:pctHeight>
+                </wp14:sizeRelV>
+              </wp:anchor>
+            </w:drawing>
+          </mc:Choice>
+          <mc:Fallback>
+            <w:pict>
+              <v:shape w14:anchorId="3824C765" id="Text Box 20" o:spid="_x0000_s1034" type="#_x0000_t202" style="position:absolute;left:0;text-align:left;margin-left:13pt;margin-top:128.35pt;width:108pt;height:25.05pt;z-index:251672576;visibility:visible;mso-wrap-style:square;mso-width-percent:0;mso-height-percent:0;mso-wrap-distance-left:9pt;mso-wrap-distance-top:0;mso-wrap-distance-right:9pt;mso-wrap-distance-bottom:0;mso-position-horizontal:absolute;mso-position-horizontal-relative:text;mso-position-vertical:absolute;mso-position-vertical-relative:text;mso-width-percent:0;mso-height-percent:0;mso-width-relative:margin;mso-height-relative:margin;v-text-anchor:top" o:gfxdata="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" fillcolor="white [3201]" strokecolor="#5b9bd5 [3204]" strokeweight="1pt">
+                <v:textbox>
+                  <w:txbxContent>
+                    <w:p>
+                      <w:pPr>
+                        <w:jc w:val="center"/>
+                        <w:rPr>
+                          <w:sz w:val="28"/>
+                        </w:rPr>
+                      </w:pPr>
+                      <w:r>
+                        <w:rPr>
+                          <w:sz w:val="28"/>
+                        </w:rPr>
+                        <w:t>docs</w:t>
+                      </w:r>
+                    </w:p>
+                  </w:txbxContent>
+                </v:textbox>
+                <w10:wrap type="square"/>
+              </v:shape>
+            </w:pict>
+          </mc:Fallback>
+        </mc:AlternateContent>
+      </w:r>
     </w:p>
     <w:sectPr>
-      <w:headerReference w:type="default" r:id="rId12"/>
-      <w:footerReference w:type="default" r:id="rId13"/>
-      <w:headerReference w:type="first" r:id="rId14"/>
-      <w:footerReference w:type="first" r:id="rId15"/>
+      <w:headerReference w:type="default" r:id="rId16"/>
+      <w:footerReference w:type="default" r:id="rId17"/>
+      <w:headerReference w:type="first" r:id="rId18"/>
+      <w:footerReference w:type="first" r:id="rId19"/>
       <w:pgSz w:w="12240" w:h="15840" w:code="1"/>
       <w:pgMar w:top="1440" w:right="1440" w:bottom="1440" w:left="1440" w:header="720" w:footer="720" w:gutter="0"/>
       <w:cols w:space="720"/>
@@ -3982,21 +5883,11 @@
           <w:r>
             <w:sym w:font="Symbol" w:char="F0D3"/>
           </w:r>
-          <w:r>
-            <w:fldChar w:fldCharType="begin"/>
-          </w:r>
-          <w:r>
-            <w:instrText xml:space="preserve"> DOCPROPERTY "Company"  \* MERGEFORMAT </w:instrText>
-          </w:r>
-          <w:r>
-            <w:fldChar w:fldCharType="separate"/>
-          </w:r>
-          <w:r>
-            <w:t>REKT</w:t>
-          </w:r>
-          <w:r>
-            <w:fldChar w:fldCharType="end"/>
-          </w:r>
+          <w:fldSimple w:instr=" DOCPROPERTY &quot;Company&quot;  \* MERGEFORMAT ">
+            <w:r>
+              <w:t>REKT</w:t>
+            </w:r>
+          </w:fldSimple>
           <w:r>
             <w:t xml:space="preserve">, </w:t>
           </w:r>
@@ -4060,7 +5951,7 @@
               <w:rStyle w:val="PageNumber"/>
               <w:noProof/>
             </w:rPr>
-            <w:t>3</w:t>
+            <w:t>8</w:t>
           </w:r>
           <w:r>
             <w:rPr>
@@ -4097,7 +5988,7 @@
               <w:rStyle w:val="PageNumber"/>
               <w:noProof/>
             </w:rPr>
-            <w:t>7</w:t>
+            <w:t>8</w:t>
           </w:r>
           <w:r>
             <w:rPr>
@@ -4269,21 +6160,11 @@
           <w:tcW w:w="6379" w:type="dxa"/>
         </w:tcPr>
         <w:p>
-          <w:r>
-            <w:fldChar w:fldCharType="begin"/>
-          </w:r>
-          <w:r>
-            <w:instrText xml:space="preserve"> SUBJECT  \* MERGEFORMAT </w:instrText>
-          </w:r>
-          <w:r>
-            <w:fldChar w:fldCharType="separate"/>
-          </w:r>
-          <w:r>
-            <w:t>Augmented Reality Food Menu</w:t>
-          </w:r>
-          <w:r>
-            <w:fldChar w:fldCharType="end"/>
-          </w:r>
+          <w:fldSimple w:instr=" SUBJECT  \* MERGEFORMAT ">
+            <w:r>
+              <w:t>Augmented Reality Food Menu</w:t>
+            </w:r>
+          </w:fldSimple>
         </w:p>
       </w:tc>
       <w:tc>
@@ -4310,21 +6191,11 @@
           <w:tcW w:w="6379" w:type="dxa"/>
         </w:tcPr>
         <w:p>
-          <w:r>
-            <w:fldChar w:fldCharType="begin"/>
-          </w:r>
-          <w:r>
-            <w:instrText xml:space="preserve"> TITLE  \* MERGEFORMAT </w:instrText>
-          </w:r>
-          <w:r>
-            <w:fldChar w:fldCharType="separate"/>
-          </w:r>
-          <w:r>
-            <w:t>Software Architecture Document</w:t>
-          </w:r>
-          <w:r>
-            <w:fldChar w:fldCharType="end"/>
-          </w:r>
+          <w:fldSimple w:instr=" TITLE  \* MERGEFORMAT ">
+            <w:r>
+              <w:t>Software Architecture Document</w:t>
+            </w:r>
+          </w:fldSimple>
         </w:p>
       </w:tc>
       <w:tc>

--- a/pa/pa4/Software Architecture.docx
+++ b/pa/pa4/Software Architecture.docx
@@ -7,21 +7,11 @@
         <w:pStyle w:val="Title"/>
         <w:jc w:val="right"/>
       </w:pPr>
-      <w:r>
-        <w:fldChar w:fldCharType="begin"/>
-      </w:r>
-      <w:r>
-        <w:instrText xml:space="preserve"> SUBJECT  \* MERGEFORMAT </w:instrText>
-      </w:r>
-      <w:r>
-        <w:fldChar w:fldCharType="separate"/>
-      </w:r>
-      <w:r>
-        <w:t>Augmented Reality Food Menu</w:t>
-      </w:r>
-      <w:r>
-        <w:fldChar w:fldCharType="end"/>
-      </w:r>
+      <w:fldSimple w:instr=" SUBJECT  \* MERGEFORMAT ">
+        <w:r>
+          <w:t>Augmented Reality Food Menu</w:t>
+        </w:r>
+      </w:fldSimple>
     </w:p>
     <w:p>
       <w:pPr>
@@ -52,7 +42,13 @@
         <w:rPr>
           <w:sz w:val="28"/>
         </w:rPr>
-        <w:t>Version &lt;1.0&gt;</w:t>
+        <w:t>Version &lt;2</w:t>
+      </w:r>
+      <w:r>
+        <w:rPr>
+          <w:sz w:val="28"/>
+        </w:rPr>
+        <w:t>.0&gt;</w:t>
       </w:r>
     </w:p>
     <w:p>
@@ -227,28 +223,15 @@
               <w:pStyle w:val="Tabletext"/>
             </w:pPr>
             <w:r>
-              <w:t>Xuan-</w:t>
-            </w:r>
-            <w:proofErr w:type="spellStart"/>
-            <w:r>
-              <w:t>Vinh</w:t>
-            </w:r>
-            <w:proofErr w:type="spellEnd"/>
-            <w:r>
-              <w:t xml:space="preserve"> Nguyen,</w:t>
+              <w:t>Xuan-Vinh Nguyen,</w:t>
             </w:r>
           </w:p>
           <w:p>
             <w:pPr>
               <w:pStyle w:val="Tabletext"/>
             </w:pPr>
-            <w:proofErr w:type="spellStart"/>
             <w:r>
-              <w:t>Phu-Khoa</w:t>
-            </w:r>
-            <w:proofErr w:type="spellEnd"/>
-            <w:r>
-              <w:t xml:space="preserve"> Nguyen</w:t>
+              <w:t>Phu-Khoa Nguyen</w:t>
             </w:r>
           </w:p>
         </w:tc>
@@ -262,6 +245,9 @@
             <w:pPr>
               <w:pStyle w:val="Tabletext"/>
             </w:pPr>
+            <w:r>
+              <w:t>2/12/2017</w:t>
+            </w:r>
           </w:p>
         </w:tc>
         <w:tc>
@@ -272,6 +258,9 @@
             <w:pPr>
               <w:pStyle w:val="Tabletext"/>
             </w:pPr>
+            <w:r>
+              <w:t>2.0</w:t>
+            </w:r>
           </w:p>
         </w:tc>
         <w:tc>
@@ -282,6 +271,9 @@
             <w:pPr>
               <w:pStyle w:val="Tabletext"/>
             </w:pPr>
+            <w:r>
+              <w:t>Add details for Deployment View &amp; Implementation View</w:t>
+            </w:r>
           </w:p>
         </w:tc>
         <w:tc>
@@ -292,6 +284,11 @@
             <w:pPr>
               <w:pStyle w:val="Tabletext"/>
             </w:pPr>
+            <w:r>
+              <w:t>Phu-Khoa Nguyen</w:t>
+            </w:r>
+            <w:bookmarkStart w:id="0" w:name="_GoBack"/>
+            <w:bookmarkEnd w:id="0"/>
           </w:p>
         </w:tc>
       </w:tr>
@@ -2425,13 +2422,13 @@
       <w:pPr>
         <w:pStyle w:val="Heading1"/>
       </w:pPr>
-      <w:bookmarkStart w:id="0" w:name="_Toc456598586"/>
-      <w:bookmarkStart w:id="1" w:name="_Toc499054050"/>
+      <w:bookmarkStart w:id="1" w:name="_Toc456598586"/>
+      <w:bookmarkStart w:id="2" w:name="_Toc499054050"/>
       <w:r>
         <w:t>Introduction</w:t>
       </w:r>
-      <w:bookmarkEnd w:id="0"/>
       <w:bookmarkEnd w:id="1"/>
+      <w:bookmarkEnd w:id="2"/>
     </w:p>
     <w:p>
       <w:pPr>
@@ -2449,63 +2446,43 @@
           <w:sz w:val="22"/>
           <w:shd w:val="clear" w:color="auto" w:fill="FFFFFF"/>
         </w:rPr>
-        <w:t xml:space="preserve">This document provides a comprehensive architectural overview of the system, using </w:t>
-      </w:r>
-      <w:proofErr w:type="gramStart"/>
-      <w:r>
-        <w:rPr>
-          <w:i w:val="0"/>
-          <w:color w:val="auto"/>
+        <w:t>This document provides a comprehensive architectural overview of the system, using a number of different architectural views to depict different aspects of the system. It is intended to capture and convey the significant architectural decisions which have been made on the system</w:t>
+      </w:r>
+      <w:r>
+        <w:rPr>
+          <w:b/>
           <w:sz w:val="22"/>
           <w:shd w:val="clear" w:color="auto" w:fill="FFFFFF"/>
         </w:rPr>
-        <w:t>a number of</w:t>
-      </w:r>
-      <w:proofErr w:type="gramEnd"/>
-      <w:r>
-        <w:rPr>
-          <w:i w:val="0"/>
-          <w:color w:val="auto"/>
+        <w:t>.</w:t>
+      </w:r>
+    </w:p>
+    <w:p>
+      <w:pPr>
+        <w:pStyle w:val="BodyText"/>
+      </w:pPr>
+      <w:r>
+        <w:rPr>
+          <w:color w:val="000000"/>
           <w:sz w:val="22"/>
           <w:shd w:val="clear" w:color="auto" w:fill="FFFFFF"/>
         </w:rPr>
-        <w:t xml:space="preserve"> different architectural views to depict different aspects of the system. It is intended to capture and convey the significant architectural decisions which have been made on the system</w:t>
-      </w:r>
-      <w:r>
-        <w:rPr>
-          <w:b/>
+        <w:t xml:space="preserve">This application is being developed by </w:t>
+      </w:r>
+      <w:r>
+        <w:rPr>
+          <w:color w:val="000000"/>
           <w:sz w:val="22"/>
           <w:shd w:val="clear" w:color="auto" w:fill="FFFFFF"/>
         </w:rPr>
-        <w:t>.</w:t>
-      </w:r>
-    </w:p>
-    <w:p>
-      <w:pPr>
-        <w:pStyle w:val="BodyText"/>
-      </w:pPr>
+        <w:t>REKT</w:t>
+      </w:r>
       <w:r>
         <w:rPr>
           <w:color w:val="000000"/>
           <w:sz w:val="22"/>
           <w:shd w:val="clear" w:color="auto" w:fill="FFFFFF"/>
         </w:rPr>
-        <w:t xml:space="preserve">This application is being developed by </w:t>
-      </w:r>
-      <w:r>
-        <w:rPr>
-          <w:color w:val="000000"/>
-          <w:sz w:val="22"/>
-          <w:shd w:val="clear" w:color="auto" w:fill="FFFFFF"/>
-        </w:rPr>
-        <w:t>REKT</w:t>
-      </w:r>
-      <w:r>
-        <w:rPr>
-          <w:color w:val="000000"/>
-          <w:sz w:val="22"/>
-          <w:shd w:val="clear" w:color="auto" w:fill="FFFFFF"/>
-        </w:rPr>
         <w:t xml:space="preserve"> to mainly support displaying 3D model when scanning an appropriate picture. Besides, the program enables chefs as well as waiters to handle orders.</w:t>
       </w:r>
     </w:p>
@@ -2513,11 +2490,11 @@
       <w:pPr>
         <w:pStyle w:val="Heading1"/>
       </w:pPr>
-      <w:bookmarkStart w:id="2" w:name="_Toc499054051"/>
+      <w:bookmarkStart w:id="3" w:name="_Toc499054051"/>
       <w:r>
         <w:t>Architectural Goals and Constraints</w:t>
       </w:r>
-      <w:bookmarkEnd w:id="2"/>
+      <w:bookmarkEnd w:id="3"/>
       <w:r>
         <w:t xml:space="preserve"> </w:t>
       </w:r>
@@ -2563,15 +2540,7 @@
       </w:r>
       <w:r>
         <w:tab/>
-        <w:t xml:space="preserve">There would be no more than 1 second delay when scanning picture for displaying 3D model. Hence, </w:t>
-      </w:r>
-      <w:proofErr w:type="gramStart"/>
-      <w:r>
-        <w:t>all of</w:t>
-      </w:r>
-      <w:proofErr w:type="gramEnd"/>
-      <w:r>
-        <w:t xml:space="preserve"> the models will be stored offline. </w:t>
+        <w:t xml:space="preserve">There would be no more than 1 second delay when scanning picture for displaying 3D model. Hence, all of the models will be stored offline. </w:t>
       </w:r>
     </w:p>
     <w:p>
@@ -2590,14 +2559,14 @@
       <w:pPr>
         <w:pStyle w:val="Heading1"/>
       </w:pPr>
-      <w:bookmarkStart w:id="3" w:name="_Toc499054052"/>
+      <w:bookmarkStart w:id="4" w:name="_Toc499054052"/>
       <w:r>
         <w:t xml:space="preserve">Use-Case </w:t>
       </w:r>
       <w:r>
         <w:t>Model</w:t>
       </w:r>
-      <w:bookmarkEnd w:id="3"/>
+      <w:bookmarkEnd w:id="4"/>
       <w:r>
         <w:t xml:space="preserve"> </w:t>
       </w:r>
@@ -2636,7 +2605,7 @@
           <v:shape id="_x0000_i1025" type="#_x0000_t75" style="width:467.65pt;height:227.4pt" o:ole="">
             <v:imagedata r:id="rId9" o:title=""/>
           </v:shape>
-          <o:OLEObject Type="Embed" ProgID="Visio.Drawing.15" ShapeID="_x0000_i1025" DrawAspect="Content" ObjectID="_1573712311" r:id="rId10"/>
+          <o:OLEObject Type="Embed" ProgID="Visio.Drawing.15" ShapeID="_x0000_i1025" DrawAspect="Content" ObjectID="_1573928013" r:id="rId10"/>
         </w:object>
       </w:r>
     </w:p>
@@ -2652,18 +2621,18 @@
           <w:lang w:val="vi-VN"/>
         </w:rPr>
       </w:pPr>
-      <w:bookmarkStart w:id="4" w:name="_Toc497555330"/>
-      <w:bookmarkStart w:id="5" w:name="_Toc497466480"/>
-      <w:bookmarkStart w:id="6" w:name="_Toc499054053"/>
+      <w:bookmarkStart w:id="5" w:name="_Toc497555330"/>
+      <w:bookmarkStart w:id="6" w:name="_Toc497466480"/>
+      <w:bookmarkStart w:id="7" w:name="_Toc499054053"/>
       <w:r>
         <w:rPr>
           <w:sz w:val="22"/>
         </w:rPr>
         <w:t>Use-case: View food 3D model</w:t>
       </w:r>
-      <w:bookmarkEnd w:id="4"/>
       <w:bookmarkEnd w:id="5"/>
       <w:bookmarkEnd w:id="6"/>
+      <w:bookmarkEnd w:id="7"/>
     </w:p>
     <w:p>
       <w:pPr>
@@ -2689,19 +2658,19 @@
           <w:sz w:val="22"/>
         </w:rPr>
       </w:pPr>
-      <w:bookmarkStart w:id="7" w:name="_Toc497555331"/>
-      <w:bookmarkStart w:id="8" w:name="_Toc497466482"/>
-      <w:bookmarkStart w:id="9" w:name="_Toc499054054"/>
-      <w:bookmarkStart w:id="10" w:name="_Toc497466476"/>
+      <w:bookmarkStart w:id="8" w:name="_Toc497555331"/>
+      <w:bookmarkStart w:id="9" w:name="_Toc497466482"/>
+      <w:bookmarkStart w:id="10" w:name="_Toc499054054"/>
+      <w:bookmarkStart w:id="11" w:name="_Toc497466476"/>
       <w:r>
         <w:rPr>
           <w:sz w:val="22"/>
         </w:rPr>
         <w:t>Use-case: Share</w:t>
       </w:r>
-      <w:bookmarkEnd w:id="7"/>
       <w:bookmarkEnd w:id="8"/>
       <w:bookmarkEnd w:id="9"/>
+      <w:bookmarkEnd w:id="10"/>
     </w:p>
     <w:p>
       <w:pPr>
@@ -2736,8 +2705,8 @@
           <w:sz w:val="22"/>
         </w:rPr>
       </w:pPr>
-      <w:bookmarkStart w:id="11" w:name="_Toc497555332"/>
-      <w:bookmarkStart w:id="12" w:name="_Toc499054055"/>
+      <w:bookmarkStart w:id="12" w:name="_Toc497555332"/>
+      <w:bookmarkStart w:id="13" w:name="_Toc499054055"/>
       <w:r>
         <w:rPr>
           <w:sz w:val="22"/>
@@ -2750,9 +2719,9 @@
         </w:rPr>
         <w:t>acebook</w:t>
       </w:r>
-      <w:bookmarkEnd w:id="10"/>
       <w:bookmarkEnd w:id="11"/>
       <w:bookmarkEnd w:id="12"/>
+      <w:bookmarkEnd w:id="13"/>
     </w:p>
     <w:p>
       <w:pPr>
@@ -2816,18 +2785,18 @@
           <w:sz w:val="22"/>
         </w:rPr>
       </w:pPr>
-      <w:bookmarkStart w:id="13" w:name="_Toc497555333"/>
-      <w:bookmarkStart w:id="14" w:name="_Toc497466478"/>
-      <w:bookmarkStart w:id="15" w:name="_Toc499054056"/>
+      <w:bookmarkStart w:id="14" w:name="_Toc497555333"/>
+      <w:bookmarkStart w:id="15" w:name="_Toc497466478"/>
+      <w:bookmarkStart w:id="16" w:name="_Toc499054056"/>
       <w:r>
         <w:rPr>
           <w:sz w:val="22"/>
         </w:rPr>
         <w:t>Use-case: Log out.</w:t>
       </w:r>
-      <w:bookmarkEnd w:id="13"/>
       <w:bookmarkEnd w:id="14"/>
       <w:bookmarkEnd w:id="15"/>
+      <w:bookmarkEnd w:id="16"/>
     </w:p>
     <w:p>
       <w:pPr>
@@ -2880,17 +2849,17 @@
           <w:lang w:val="vi-VN"/>
         </w:rPr>
       </w:pPr>
-      <w:bookmarkStart w:id="16" w:name="_Toc467530642"/>
-      <w:bookmarkStart w:id="17" w:name="_Toc497555334"/>
-      <w:bookmarkStart w:id="18" w:name="_Toc497466481"/>
-      <w:bookmarkStart w:id="19" w:name="_Toc499054057"/>
+      <w:bookmarkStart w:id="17" w:name="_Toc467530642"/>
+      <w:bookmarkStart w:id="18" w:name="_Toc497555334"/>
+      <w:bookmarkStart w:id="19" w:name="_Toc497466481"/>
+      <w:bookmarkStart w:id="20" w:name="_Toc499054057"/>
       <w:r>
         <w:rPr>
           <w:sz w:val="22"/>
         </w:rPr>
         <w:t>Use-case:</w:t>
       </w:r>
-      <w:bookmarkEnd w:id="16"/>
+      <w:bookmarkEnd w:id="17"/>
       <w:r>
         <w:rPr>
           <w:sz w:val="22"/>
@@ -2898,9 +2867,9 @@
         </w:rPr>
         <w:t xml:space="preserve"> Scan menu.</w:t>
       </w:r>
-      <w:bookmarkEnd w:id="17"/>
       <w:bookmarkEnd w:id="18"/>
       <w:bookmarkEnd w:id="19"/>
+      <w:bookmarkEnd w:id="20"/>
     </w:p>
     <w:p>
       <w:pPr>
@@ -2948,9 +2917,9 @@
           <w:lang w:val="vi-VN"/>
         </w:rPr>
       </w:pPr>
-      <w:bookmarkStart w:id="20" w:name="_Toc497555335"/>
-      <w:bookmarkStart w:id="21" w:name="_Toc497466483"/>
-      <w:bookmarkStart w:id="22" w:name="_Toc499054058"/>
+      <w:bookmarkStart w:id="21" w:name="_Toc497555335"/>
+      <w:bookmarkStart w:id="22" w:name="_Toc497466483"/>
+      <w:bookmarkStart w:id="23" w:name="_Toc499054058"/>
       <w:r>
         <w:rPr>
           <w:sz w:val="22"/>
@@ -2971,9 +2940,9 @@
         </w:rPr>
         <w:t>:</w:t>
       </w:r>
-      <w:bookmarkEnd w:id="20"/>
       <w:bookmarkEnd w:id="21"/>
       <w:bookmarkEnd w:id="22"/>
+      <w:bookmarkEnd w:id="23"/>
     </w:p>
     <w:p>
       <w:pPr>
@@ -3000,18 +2969,18 @@
           <w:sz w:val="22"/>
         </w:rPr>
       </w:pPr>
-      <w:bookmarkStart w:id="23" w:name="_Toc497555336"/>
-      <w:bookmarkStart w:id="24" w:name="_Toc497466484"/>
-      <w:bookmarkStart w:id="25" w:name="_Toc499054059"/>
+      <w:bookmarkStart w:id="24" w:name="_Toc497555336"/>
+      <w:bookmarkStart w:id="25" w:name="_Toc497466484"/>
+      <w:bookmarkStart w:id="26" w:name="_Toc499054059"/>
       <w:r>
         <w:rPr>
           <w:sz w:val="22"/>
         </w:rPr>
         <w:t>Use – case: Comment</w:t>
       </w:r>
-      <w:bookmarkEnd w:id="23"/>
       <w:bookmarkEnd w:id="24"/>
       <w:bookmarkEnd w:id="25"/>
+      <w:bookmarkEnd w:id="26"/>
     </w:p>
     <w:p>
       <w:pPr>
@@ -3038,18 +3007,18 @@
           <w:sz w:val="22"/>
         </w:rPr>
       </w:pPr>
-      <w:bookmarkStart w:id="26" w:name="_Toc497555337"/>
-      <w:bookmarkStart w:id="27" w:name="_Toc497466485"/>
-      <w:bookmarkStart w:id="28" w:name="_Toc499054060"/>
+      <w:bookmarkStart w:id="27" w:name="_Toc497555337"/>
+      <w:bookmarkStart w:id="28" w:name="_Toc497466485"/>
+      <w:bookmarkStart w:id="29" w:name="_Toc499054060"/>
       <w:r>
         <w:rPr>
           <w:sz w:val="22"/>
         </w:rPr>
         <w:t>Use-case: Rate</w:t>
       </w:r>
-      <w:bookmarkEnd w:id="26"/>
       <w:bookmarkEnd w:id="27"/>
       <w:bookmarkEnd w:id="28"/>
+      <w:bookmarkEnd w:id="29"/>
     </w:p>
     <w:p>
       <w:pPr>
@@ -3082,18 +3051,18 @@
           <w:sz w:val="22"/>
         </w:rPr>
       </w:pPr>
-      <w:bookmarkStart w:id="29" w:name="_Toc497555338"/>
-      <w:bookmarkStart w:id="30" w:name="_Toc497466486"/>
-      <w:bookmarkStart w:id="31" w:name="_Toc499054061"/>
+      <w:bookmarkStart w:id="30" w:name="_Toc497555338"/>
+      <w:bookmarkStart w:id="31" w:name="_Toc497466486"/>
+      <w:bookmarkStart w:id="32" w:name="_Toc499054061"/>
       <w:r>
         <w:rPr>
           <w:sz w:val="22"/>
         </w:rPr>
         <w:t>Use-case: Interact with model</w:t>
       </w:r>
-      <w:bookmarkEnd w:id="29"/>
       <w:bookmarkEnd w:id="30"/>
       <w:bookmarkEnd w:id="31"/>
+      <w:bookmarkEnd w:id="32"/>
     </w:p>
     <w:p>
       <w:pPr>
@@ -3126,18 +3095,18 @@
           <w:sz w:val="22"/>
         </w:rPr>
       </w:pPr>
-      <w:bookmarkStart w:id="32" w:name="_Toc497555339"/>
-      <w:bookmarkStart w:id="33" w:name="_Toc497466487"/>
-      <w:bookmarkStart w:id="34" w:name="_Toc499054062"/>
+      <w:bookmarkStart w:id="33" w:name="_Toc497555339"/>
+      <w:bookmarkStart w:id="34" w:name="_Toc497466487"/>
+      <w:bookmarkStart w:id="35" w:name="_Toc499054062"/>
       <w:r>
         <w:rPr>
           <w:sz w:val="22"/>
         </w:rPr>
         <w:t>Use-case: Customize model</w:t>
       </w:r>
-      <w:bookmarkEnd w:id="32"/>
       <w:bookmarkEnd w:id="33"/>
       <w:bookmarkEnd w:id="34"/>
+      <w:bookmarkEnd w:id="35"/>
     </w:p>
     <w:p>
       <w:pPr>
@@ -3170,18 +3139,18 @@
           <w:sz w:val="22"/>
         </w:rPr>
       </w:pPr>
-      <w:bookmarkStart w:id="35" w:name="_Toc497555340"/>
-      <w:bookmarkStart w:id="36" w:name="_Toc497466488"/>
-      <w:bookmarkStart w:id="37" w:name="_Toc499054063"/>
+      <w:bookmarkStart w:id="36" w:name="_Toc497555340"/>
+      <w:bookmarkStart w:id="37" w:name="_Toc497466488"/>
+      <w:bookmarkStart w:id="38" w:name="_Toc499054063"/>
       <w:r>
         <w:rPr>
           <w:sz w:val="22"/>
         </w:rPr>
         <w:t>Use-case: Order</w:t>
       </w:r>
-      <w:bookmarkEnd w:id="35"/>
       <w:bookmarkEnd w:id="36"/>
       <w:bookmarkEnd w:id="37"/>
+      <w:bookmarkEnd w:id="38"/>
     </w:p>
     <w:p>
       <w:pPr>
@@ -3214,18 +3183,18 @@
           <w:sz w:val="22"/>
         </w:rPr>
       </w:pPr>
-      <w:bookmarkStart w:id="38" w:name="_Toc497555341"/>
-      <w:bookmarkStart w:id="39" w:name="_Toc497466489"/>
-      <w:bookmarkStart w:id="40" w:name="_Toc499054064"/>
+      <w:bookmarkStart w:id="39" w:name="_Toc497555341"/>
+      <w:bookmarkStart w:id="40" w:name="_Toc497466489"/>
+      <w:bookmarkStart w:id="41" w:name="_Toc499054064"/>
       <w:r>
         <w:rPr>
           <w:sz w:val="22"/>
         </w:rPr>
         <w:t>Use-case: View ordered meals</w:t>
       </w:r>
-      <w:bookmarkEnd w:id="38"/>
       <w:bookmarkEnd w:id="39"/>
       <w:bookmarkEnd w:id="40"/>
+      <w:bookmarkEnd w:id="41"/>
     </w:p>
     <w:p>
       <w:pPr>
@@ -3270,18 +3239,18 @@
           <w:sz w:val="22"/>
         </w:rPr>
       </w:pPr>
-      <w:bookmarkStart w:id="41" w:name="_Toc497555342"/>
-      <w:bookmarkStart w:id="42" w:name="_Toc497466490"/>
-      <w:bookmarkStart w:id="43" w:name="_Toc499054065"/>
+      <w:bookmarkStart w:id="42" w:name="_Toc497555342"/>
+      <w:bookmarkStart w:id="43" w:name="_Toc497466490"/>
+      <w:bookmarkStart w:id="44" w:name="_Toc499054065"/>
       <w:r>
         <w:rPr>
           <w:sz w:val="22"/>
         </w:rPr>
         <w:t>Use-case: Handle orders</w:t>
       </w:r>
-      <w:bookmarkEnd w:id="41"/>
       <w:bookmarkEnd w:id="42"/>
       <w:bookmarkEnd w:id="43"/>
+      <w:bookmarkEnd w:id="44"/>
     </w:p>
     <w:p>
       <w:pPr>
@@ -3307,18 +3276,18 @@
           <w:sz w:val="22"/>
         </w:rPr>
       </w:pPr>
-      <w:bookmarkStart w:id="44" w:name="_Toc497555343"/>
-      <w:bookmarkStart w:id="45" w:name="_Toc497466491"/>
-      <w:bookmarkStart w:id="46" w:name="_Toc499054066"/>
+      <w:bookmarkStart w:id="45" w:name="_Toc497555343"/>
+      <w:bookmarkStart w:id="46" w:name="_Toc497466491"/>
+      <w:bookmarkStart w:id="47" w:name="_Toc499054066"/>
       <w:r>
         <w:rPr>
           <w:sz w:val="22"/>
         </w:rPr>
         <w:t>Use-case: View orders</w:t>
       </w:r>
-      <w:bookmarkEnd w:id="44"/>
       <w:bookmarkEnd w:id="45"/>
       <w:bookmarkEnd w:id="46"/>
+      <w:bookmarkEnd w:id="47"/>
     </w:p>
     <w:p>
       <w:pPr>
@@ -3348,21 +3317,7 @@
         <w:rPr>
           <w:sz w:val="22"/>
         </w:rPr>
-        <w:t xml:space="preserve">s </w:t>
-      </w:r>
-      <w:proofErr w:type="gramStart"/>
-      <w:r>
-        <w:rPr>
-          <w:sz w:val="22"/>
-        </w:rPr>
-        <w:t>in order to</w:t>
-      </w:r>
-      <w:proofErr w:type="gramEnd"/>
-      <w:r>
-        <w:rPr>
-          <w:sz w:val="22"/>
-        </w:rPr>
-        <w:t xml:space="preserve"> handle them</w:t>
+        <w:t>s in order to handle them</w:t>
       </w:r>
       <w:r>
         <w:rPr>
@@ -3389,18 +3344,18 @@
           <w:sz w:val="22"/>
         </w:rPr>
       </w:pPr>
-      <w:bookmarkStart w:id="47" w:name="_Toc497555344"/>
-      <w:bookmarkStart w:id="48" w:name="_Toc497466492"/>
-      <w:bookmarkStart w:id="49" w:name="_Toc499054067"/>
+      <w:bookmarkStart w:id="48" w:name="_Toc497555344"/>
+      <w:bookmarkStart w:id="49" w:name="_Toc497466492"/>
+      <w:bookmarkStart w:id="50" w:name="_Toc499054067"/>
       <w:r>
         <w:rPr>
           <w:sz w:val="22"/>
         </w:rPr>
         <w:t>Use-case: Finish order</w:t>
       </w:r>
-      <w:bookmarkEnd w:id="47"/>
       <w:bookmarkEnd w:id="48"/>
       <w:bookmarkEnd w:id="49"/>
+      <w:bookmarkEnd w:id="50"/>
     </w:p>
     <w:p>
       <w:pPr>
@@ -3433,18 +3388,18 @@
           <w:sz w:val="22"/>
         </w:rPr>
       </w:pPr>
-      <w:bookmarkStart w:id="50" w:name="_Toc497555345"/>
-      <w:bookmarkStart w:id="51" w:name="_Toc497466493"/>
-      <w:bookmarkStart w:id="52" w:name="_Toc499054068"/>
+      <w:bookmarkStart w:id="51" w:name="_Toc497555345"/>
+      <w:bookmarkStart w:id="52" w:name="_Toc497466493"/>
+      <w:bookmarkStart w:id="53" w:name="_Toc499054068"/>
       <w:r>
         <w:rPr>
           <w:sz w:val="22"/>
         </w:rPr>
         <w:t>Use-case: Serve orders</w:t>
       </w:r>
-      <w:bookmarkEnd w:id="50"/>
       <w:bookmarkEnd w:id="51"/>
       <w:bookmarkEnd w:id="52"/>
+      <w:bookmarkEnd w:id="53"/>
     </w:p>
     <w:p>
       <w:pPr>
@@ -3470,18 +3425,18 @@
           <w:sz w:val="22"/>
         </w:rPr>
       </w:pPr>
-      <w:bookmarkStart w:id="53" w:name="_Toc497555346"/>
-      <w:bookmarkStart w:id="54" w:name="_Toc497466494"/>
-      <w:bookmarkStart w:id="55" w:name="_Toc499054069"/>
+      <w:bookmarkStart w:id="54" w:name="_Toc497555346"/>
+      <w:bookmarkStart w:id="55" w:name="_Toc497466494"/>
+      <w:bookmarkStart w:id="56" w:name="_Toc499054069"/>
       <w:r>
         <w:rPr>
           <w:sz w:val="22"/>
         </w:rPr>
         <w:t>Use-case: Check paid</w:t>
       </w:r>
-      <w:bookmarkEnd w:id="53"/>
       <w:bookmarkEnd w:id="54"/>
       <w:bookmarkEnd w:id="55"/>
+      <w:bookmarkEnd w:id="56"/>
     </w:p>
     <w:p>
       <w:r>
@@ -3503,12 +3458,12 @@
       <w:pPr>
         <w:pStyle w:val="Heading1"/>
       </w:pPr>
-      <w:bookmarkStart w:id="56" w:name="_Toc499054070"/>
+      <w:bookmarkStart w:id="57" w:name="_Toc499054070"/>
       <w:r>
         <w:lastRenderedPageBreak/>
         <w:t>Logical View</w:t>
       </w:r>
-      <w:bookmarkEnd w:id="56"/>
+      <w:bookmarkEnd w:id="57"/>
       <w:r>
         <w:t xml:space="preserve"> </w:t>
       </w:r>
@@ -3568,11 +3523,11 @@
       <w:pPr>
         <w:pStyle w:val="Heading2"/>
       </w:pPr>
-      <w:bookmarkStart w:id="57" w:name="_Toc499054071"/>
+      <w:bookmarkStart w:id="58" w:name="_Toc499054071"/>
       <w:r>
         <w:t>Component: Authentication</w:t>
       </w:r>
-      <w:bookmarkEnd w:id="57"/>
+      <w:bookmarkEnd w:id="58"/>
     </w:p>
     <w:p>
       <w:pPr>
@@ -3636,12 +3591,12 @@
       <w:pPr>
         <w:pStyle w:val="Heading2"/>
       </w:pPr>
-      <w:bookmarkStart w:id="58" w:name="_Toc499054072"/>
+      <w:bookmarkStart w:id="59" w:name="_Toc499054072"/>
       <w:r>
         <w:lastRenderedPageBreak/>
         <w:t>Component: AR Camera</w:t>
       </w:r>
-      <w:bookmarkEnd w:id="58"/>
+      <w:bookmarkEnd w:id="59"/>
     </w:p>
     <w:p>
       <w:r>
@@ -3702,14 +3657,14 @@
       <w:pPr>
         <w:pStyle w:val="Heading2"/>
       </w:pPr>
-      <w:bookmarkStart w:id="59" w:name="_Toc499054073"/>
+      <w:bookmarkStart w:id="60" w:name="_Toc499054073"/>
       <w:r>
         <w:t xml:space="preserve">Component: </w:t>
       </w:r>
       <w:r>
         <w:t>Staff component</w:t>
       </w:r>
-      <w:bookmarkEnd w:id="59"/>
+      <w:bookmarkEnd w:id="60"/>
     </w:p>
     <w:p/>
     <w:p>
@@ -3722,67 +3677,7 @@
           <w:noProof/>
         </w:rPr>
         <w:drawing>
-          <wp:anchor distT="0" distB="0" distL="114300" distR="114300" simplePos="0" relativeHeight="251657216" behindDoc="0" locked="0" layoutInCell="1" allowOverlap="1" wp14:anchorId="3348CB9E" wp14:editId="61FC8D5F">
-            <wp:simplePos x="0" y="0"/>
-            <wp:positionH relativeFrom="column">
-              <wp:posOffset>3202098</wp:posOffset>
-            </wp:positionH>
-            <wp:positionV relativeFrom="paragraph">
-              <wp:posOffset>1556385</wp:posOffset>
-            </wp:positionV>
-            <wp:extent cx="2332355" cy="1307465"/>
-            <wp:effectExtent l="0" t="0" r="0" b="0"/>
-            <wp:wrapSquare wrapText="bothSides"/>
-            <wp:docPr id="9" name="Picture 9"/>
-            <wp:cNvGraphicFramePr>
-              <a:graphicFrameLocks xmlns:a="http://schemas.openxmlformats.org/drawingml/2006/main" noChangeAspect="1"/>
-            </wp:cNvGraphicFramePr>
-            <a:graphic xmlns:a="http://schemas.openxmlformats.org/drawingml/2006/main">
-              <a:graphicData uri="http://schemas.openxmlformats.org/drawingml/2006/picture">
-                <pic:pic xmlns:pic="http://schemas.openxmlformats.org/drawingml/2006/picture">
-                  <pic:nvPicPr>
-                    <pic:cNvPr id="9" name="image00.png"/>
-                    <pic:cNvPicPr/>
-                  </pic:nvPicPr>
-                  <pic:blipFill>
-                    <a:blip r:embed="rId12" cstate="print">
-                      <a:extLst>
-                        <a:ext uri="{28A0092B-C50C-407E-A947-70E740481C1C}">
-                          <a14:useLocalDpi xmlns:a14="http://schemas.microsoft.com/office/drawing/2010/main" val="0"/>
-                        </a:ext>
-                      </a:extLst>
-                    </a:blip>
-                    <a:stretch>
-                      <a:fillRect/>
-                    </a:stretch>
-                  </pic:blipFill>
-                  <pic:spPr>
-                    <a:xfrm>
-                      <a:off x="0" y="0"/>
-                      <a:ext cx="2332355" cy="1307465"/>
-                    </a:xfrm>
-                    <a:prstGeom prst="rect">
-                      <a:avLst/>
-                    </a:prstGeom>
-                  </pic:spPr>
-                </pic:pic>
-              </a:graphicData>
-            </a:graphic>
-            <wp14:sizeRelH relativeFrom="page">
-              <wp14:pctWidth>0</wp14:pctWidth>
-            </wp14:sizeRelH>
-            <wp14:sizeRelV relativeFrom="page">
-              <wp14:pctHeight>0</wp14:pctHeight>
-            </wp14:sizeRelV>
-          </wp:anchor>
-        </w:drawing>
-      </w:r>
-      <w:r>
-        <w:rPr>
-          <w:noProof/>
-        </w:rPr>
-        <w:drawing>
-          <wp:inline distT="0" distB="0" distL="0" distR="0" wp14:anchorId="0BBC2AD1" wp14:editId="30C85F29">
+          <wp:inline distT="0" distB="0" distL="0" distR="0" wp14:anchorId="0BBC2AD1" wp14:editId="7EF2E062">
             <wp:extent cx="3606963" cy="1520982"/>
             <wp:effectExtent l="0" t="0" r="0" b="3175"/>
             <wp:docPr id="4" name="Picture 4"/>
@@ -3835,24 +3730,24 @@
       <w:pPr>
         <w:pStyle w:val="Heading1"/>
       </w:pPr>
-      <w:bookmarkStart w:id="60" w:name="_Toc499054074"/>
+      <w:bookmarkStart w:id="61" w:name="_Toc499054074"/>
       <w:r>
         <w:rPr>
           <w:noProof/>
         </w:rPr>
         <w:drawing>
-          <wp:anchor distT="0" distB="0" distL="114300" distR="114300" simplePos="0" relativeHeight="251656192" behindDoc="0" locked="0" layoutInCell="1" allowOverlap="1" wp14:anchorId="3B241F7C" wp14:editId="11F78615">
+          <wp:anchor distT="0" distB="0" distL="114300" distR="114300" simplePos="0" relativeHeight="251660288" behindDoc="0" locked="0" layoutInCell="1" allowOverlap="1" wp14:anchorId="28596759" wp14:editId="74A3D370">
             <wp:simplePos x="0" y="0"/>
             <wp:positionH relativeFrom="column">
-              <wp:posOffset>461645</wp:posOffset>
+              <wp:posOffset>3136900</wp:posOffset>
             </wp:positionH>
             <wp:positionV relativeFrom="paragraph">
-              <wp:posOffset>212807</wp:posOffset>
+              <wp:posOffset>74930</wp:posOffset>
             </wp:positionV>
-            <wp:extent cx="1021080" cy="1008380"/>
-            <wp:effectExtent l="0" t="0" r="0" b="7620"/>
+            <wp:extent cx="1989455" cy="1019810"/>
+            <wp:effectExtent l="0" t="0" r="0" b="0"/>
             <wp:wrapSquare wrapText="bothSides"/>
-            <wp:docPr id="5" name="Picture 5"/>
+            <wp:docPr id="7" name="Picture 7"/>
             <wp:cNvGraphicFramePr>
               <a:graphicFrameLocks xmlns:a="http://schemas.openxmlformats.org/drawingml/2006/main" noChangeAspect="1"/>
             </wp:cNvGraphicFramePr>
@@ -3860,11 +3755,11 @@
               <a:graphicData uri="http://schemas.openxmlformats.org/drawingml/2006/picture">
                 <pic:pic xmlns:pic="http://schemas.openxmlformats.org/drawingml/2006/picture">
                   <pic:nvPicPr>
-                    <pic:cNvPr id="5" name="Screenshot at Dec 02 08-40-12.png"/>
+                    <pic:cNvPr id="7" name="image00.png"/>
                     <pic:cNvPicPr/>
                   </pic:nvPicPr>
                   <pic:blipFill>
-                    <a:blip r:embed="rId13" cstate="print">
+                    <a:blip r:embed="rId12" cstate="print">
                       <a:extLst>
                         <a:ext uri="{28A0092B-C50C-407E-A947-70E740481C1C}">
                           <a14:useLocalDpi xmlns:a14="http://schemas.microsoft.com/office/drawing/2010/main" val="0"/>
@@ -3878,7 +3773,7 @@
                   <pic:spPr>
                     <a:xfrm>
                       <a:off x="0" y="0"/>
-                      <a:ext cx="1021080" cy="1008380"/>
+                      <a:ext cx="1989455" cy="1019810"/>
                     </a:xfrm>
                     <a:prstGeom prst="rect">
                       <a:avLst/>
@@ -3899,7 +3794,7 @@
       <w:r>
         <w:t>Deployment</w:t>
       </w:r>
-      <w:bookmarkEnd w:id="60"/>
+      <w:bookmarkEnd w:id="61"/>
       <w:r>
         <w:t xml:space="preserve"> </w:t>
       </w:r>
@@ -3912,204 +3807,19 @@
         <w:rPr>
           <w:noProof/>
         </w:rPr>
-        <mc:AlternateContent>
-          <mc:Choice Requires="wps">
-            <w:drawing>
-              <wp:anchor distT="0" distB="0" distL="114300" distR="114300" simplePos="0" relativeHeight="251654144" behindDoc="0" locked="0" layoutInCell="1" allowOverlap="1" wp14:anchorId="3FBB57E5" wp14:editId="5FDF9377">
-                <wp:simplePos x="0" y="0"/>
-                <wp:positionH relativeFrom="column">
-                  <wp:posOffset>1538605</wp:posOffset>
-                </wp:positionH>
-                <wp:positionV relativeFrom="paragraph">
-                  <wp:posOffset>430310</wp:posOffset>
-                </wp:positionV>
-                <wp:extent cx="1712746" cy="0"/>
-                <wp:effectExtent l="0" t="127000" r="0" b="127000"/>
-                <wp:wrapNone/>
-                <wp:docPr id="6" name="Straight Arrow Connector 6"/>
-                <wp:cNvGraphicFramePr/>
-                <a:graphic xmlns:a="http://schemas.openxmlformats.org/drawingml/2006/main">
-                  <a:graphicData uri="http://schemas.microsoft.com/office/word/2010/wordprocessingShape">
-                    <wps:wsp>
-                      <wps:cNvCnPr/>
-                      <wps:spPr>
-                        <a:xfrm flipV="1">
-                          <a:off x="0" y="0"/>
-                          <a:ext cx="1712746" cy="0"/>
-                        </a:xfrm>
-                        <a:prstGeom prst="straightConnector1">
-                          <a:avLst/>
-                        </a:prstGeom>
-                        <a:ln w="50800">
-                          <a:tailEnd type="triangle"/>
-                        </a:ln>
-                      </wps:spPr>
-                      <wps:style>
-                        <a:lnRef idx="1">
-                          <a:schemeClr val="dk1"/>
-                        </a:lnRef>
-                        <a:fillRef idx="0">
-                          <a:schemeClr val="dk1"/>
-                        </a:fillRef>
-                        <a:effectRef idx="0">
-                          <a:schemeClr val="dk1"/>
-                        </a:effectRef>
-                        <a:fontRef idx="minor">
-                          <a:schemeClr val="tx1"/>
-                        </a:fontRef>
-                      </wps:style>
-                      <wps:bodyPr/>
-                    </wps:wsp>
-                  </a:graphicData>
-                </a:graphic>
-                <wp14:sizeRelH relativeFrom="margin">
-                  <wp14:pctWidth>0</wp14:pctWidth>
-                </wp14:sizeRelH>
-                <wp14:sizeRelV relativeFrom="margin">
-                  <wp14:pctHeight>0</wp14:pctHeight>
-                </wp14:sizeRelV>
-              </wp:anchor>
-            </w:drawing>
-          </mc:Choice>
-          <mc:Fallback>
-            <w:pict>
-              <v:shapetype w14:anchorId="22FC17B2" id="_x0000_t32" coordsize="21600,21600" o:spt="32" o:oned="t" path="m0,0l21600,21600e" filled="f">
-                <v:path arrowok="t" fillok="f" o:connecttype="none"/>
-                <o:lock v:ext="edit" shapetype="t"/>
-              </v:shapetype>
-              <v:shape id="Straight Arrow Connector 6" o:spid="_x0000_s1026" type="#_x0000_t32" style="position:absolute;margin-left:121.15pt;margin-top:33.9pt;width:134.85pt;height:0;flip:y;z-index:251654144;visibility:visible;mso-wrap-style:square;mso-width-percent:0;mso-height-percent:0;mso-wrap-distance-left:9pt;mso-wrap-distance-top:0;mso-wrap-distance-right:9pt;mso-wrap-distance-bottom:0;mso-position-horizontal:absolute;mso-position-horizontal-relative:text;mso-position-vertical:absolute;mso-position-vertical-relative:text;mso-width-percent:0;mso-height-percent:0;mso-width-relative:margin;mso-height-relative:margin" o:gfxdata="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" strokecolor="black [3200]" strokeweight="4pt">
-                <v:stroke endarrow="block" joinstyle="miter"/>
-              </v:shape>
-            </w:pict>
-          </mc:Fallback>
-        </mc:AlternateContent>
-      </w:r>
-      <w:r>
-        <w:rPr>
-          <w:noProof/>
-        </w:rPr>
-        <mc:AlternateContent>
-          <mc:Choice Requires="wps">
-            <w:drawing>
-              <wp:anchor distT="0" distB="0" distL="114300" distR="114300" simplePos="0" relativeHeight="251655168" behindDoc="0" locked="0" layoutInCell="1" allowOverlap="1" wp14:anchorId="0B7FD0D4" wp14:editId="1F293325">
-                <wp:simplePos x="0" y="0"/>
-                <wp:positionH relativeFrom="column">
-                  <wp:posOffset>1654810</wp:posOffset>
-                </wp:positionH>
-                <wp:positionV relativeFrom="paragraph">
-                  <wp:posOffset>202898</wp:posOffset>
-                </wp:positionV>
-                <wp:extent cx="1365885" cy="344170"/>
-                <wp:effectExtent l="0" t="0" r="0" b="11430"/>
-                <wp:wrapSquare wrapText="bothSides"/>
-                <wp:docPr id="7" name="Text Box 7"/>
-                <wp:cNvGraphicFramePr/>
-                <a:graphic xmlns:a="http://schemas.openxmlformats.org/drawingml/2006/main">
-                  <a:graphicData uri="http://schemas.microsoft.com/office/word/2010/wordprocessingShape">
-                    <wps:wsp>
-                      <wps:cNvSpPr txBox="1"/>
-                      <wps:spPr>
-                        <a:xfrm>
-                          <a:off x="0" y="0"/>
-                          <a:ext cx="1365885" cy="344170"/>
-                        </a:xfrm>
-                        <a:prstGeom prst="rect">
-                          <a:avLst/>
-                        </a:prstGeom>
-                        <a:noFill/>
-                        <a:ln>
-                          <a:noFill/>
-                        </a:ln>
-                        <a:effectLst/>
-                      </wps:spPr>
-                      <wps:style>
-                        <a:lnRef idx="0">
-                          <a:schemeClr val="accent1"/>
-                        </a:lnRef>
-                        <a:fillRef idx="0">
-                          <a:schemeClr val="accent1"/>
-                        </a:fillRef>
-                        <a:effectRef idx="0">
-                          <a:schemeClr val="accent1"/>
-                        </a:effectRef>
-                        <a:fontRef idx="minor">
-                          <a:schemeClr val="dk1"/>
-                        </a:fontRef>
-                      </wps:style>
-                      <wps:txbx>
-                        <w:txbxContent>
-                          <w:p>
-                            <w:r>
-                              <w:t>Push order information</w:t>
-                            </w:r>
-                          </w:p>
-                          <w:p/>
-                          <w:p/>
-                        </w:txbxContent>
-                      </wps:txbx>
-                      <wps:bodyPr rot="0" spcFirstLastPara="0" vertOverflow="overflow" horzOverflow="overflow" vert="horz" wrap="square" lIns="91440" tIns="45720" rIns="91440" bIns="45720" numCol="1" spcCol="0" rtlCol="0" fromWordArt="0" anchor="t" anchorCtr="0" forceAA="0" compatLnSpc="1">
-                        <a:prstTxWarp prst="textNoShape">
-                          <a:avLst/>
-                        </a:prstTxWarp>
-                        <a:noAutofit/>
-                      </wps:bodyPr>
-                    </wps:wsp>
-                  </a:graphicData>
-                </a:graphic>
-                <wp14:sizeRelH relativeFrom="margin">
-                  <wp14:pctWidth>0</wp14:pctWidth>
-                </wp14:sizeRelH>
-                <wp14:sizeRelV relativeFrom="margin">
-                  <wp14:pctHeight>0</wp14:pctHeight>
-                </wp14:sizeRelV>
-              </wp:anchor>
-            </w:drawing>
-          </mc:Choice>
-          <mc:Fallback>
-            <w:pict>
-              <v:shapetype w14:anchorId="0B7FD0D4" id="_x0000_t202" coordsize="21600,21600" o:spt="202" path="m0,0l0,21600,21600,21600,21600,0xe">
-                <v:stroke joinstyle="miter"/>
-                <v:path gradientshapeok="t" o:connecttype="rect"/>
-              </v:shapetype>
-              <v:shape id="Text Box 7" o:spid="_x0000_s1026" type="#_x0000_t202" style="position:absolute;left:0;text-align:left;margin-left:130.3pt;margin-top:16pt;width:107.55pt;height:27.1pt;z-index:251655168;visibility:visible;mso-wrap-style:square;mso-width-percent:0;mso-height-percent:0;mso-wrap-distance-left:9pt;mso-wrap-distance-top:0;mso-wrap-distance-right:9pt;mso-wrap-distance-bottom:0;mso-position-horizontal:absolute;mso-position-horizontal-relative:text;mso-position-vertical:absolute;mso-position-vertical-relative:text;mso-width-percent:0;mso-height-percent:0;mso-width-relative:margin;mso-height-relative:margin;v-text-anchor:top" o:gfxdata="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" filled="f" stroked="f">
-                <v:textbox>
-                  <w:txbxContent>
-                    <w:p>
-                      <w:r>
-                        <w:t>Push order information</w:t>
-                      </w:r>
-                    </w:p>
-                    <w:p/>
-                    <w:p/>
-                  </w:txbxContent>
-                </v:textbox>
-                <w10:wrap type="square"/>
-              </v:shape>
-            </w:pict>
-          </mc:Fallback>
-        </mc:AlternateContent>
-      </w:r>
-    </w:p>
-    <w:p/>
-    <w:p/>
-    <w:p>
-      <w:r>
-        <w:rPr>
-          <w:noProof/>
-        </w:rPr>
         <w:drawing>
-          <wp:anchor distT="0" distB="0" distL="114300" distR="114300" simplePos="0" relativeHeight="251659264" behindDoc="0" locked="0" layoutInCell="1" allowOverlap="1" wp14:anchorId="19E223BE" wp14:editId="0A9BD009">
+          <wp:anchor distT="0" distB="0" distL="114300" distR="114300" simplePos="0" relativeHeight="251664384" behindDoc="0" locked="0" layoutInCell="1" allowOverlap="1" wp14:anchorId="6D63C984" wp14:editId="0A535405">
             <wp:simplePos x="0" y="0"/>
             <wp:positionH relativeFrom="column">
-              <wp:posOffset>4277800</wp:posOffset>
+              <wp:posOffset>4091940</wp:posOffset>
             </wp:positionH>
             <wp:positionV relativeFrom="paragraph">
-              <wp:posOffset>64770</wp:posOffset>
+              <wp:posOffset>538480</wp:posOffset>
             </wp:positionV>
             <wp:extent cx="406400" cy="406400"/>
             <wp:effectExtent l="0" t="0" r="0" b="0"/>
             <wp:wrapSquare wrapText="bothSides"/>
-            <wp:docPr id="12" name="Picture 12"/>
+            <wp:docPr id="9" name="Picture 9"/>
             <wp:cNvGraphicFramePr>
               <a:graphicFrameLocks xmlns:a="http://schemas.openxmlformats.org/drawingml/2006/main" noChangeAspect="1"/>
             </wp:cNvGraphicFramePr>
@@ -4117,11 +3827,11 @@
               <a:graphicData uri="http://schemas.openxmlformats.org/drawingml/2006/picture">
                 <pic:pic xmlns:pic="http://schemas.openxmlformats.org/drawingml/2006/picture">
                   <pic:nvPicPr>
-                    <pic:cNvPr id="12" name="synchronize1600.png"/>
+                    <pic:cNvPr id="9" name="synchronize1600.png"/>
                     <pic:cNvPicPr/>
                   </pic:nvPicPr>
                   <pic:blipFill>
-                    <a:blip r:embed="rId14" cstate="print">
+                    <a:blip r:embed="rId13" cstate="print">
                       <a:extLst>
                         <a:ext uri="{28A0092B-C50C-407E-A947-70E740481C1C}">
                           <a14:useLocalDpi xmlns:a14="http://schemas.microsoft.com/office/drawing/2010/main" val="0"/>
@@ -4153,27 +3863,196 @@
           </wp:anchor>
         </w:drawing>
       </w:r>
-    </w:p>
-    <w:p/>
-    <w:p/>
-    <w:p>
+      <w:r>
+        <w:rPr>
+          <w:noProof/>
+        </w:rPr>
+        <mc:AlternateContent>
+          <mc:Choice Requires="wps">
+            <w:drawing>
+              <wp:anchor distT="0" distB="0" distL="114300" distR="114300" simplePos="0" relativeHeight="251661312" behindDoc="0" locked="0" layoutInCell="1" allowOverlap="1" wp14:anchorId="16B2B204" wp14:editId="6CC1F276">
+                <wp:simplePos x="0" y="0"/>
+                <wp:positionH relativeFrom="column">
+                  <wp:posOffset>1652905</wp:posOffset>
+                </wp:positionH>
+                <wp:positionV relativeFrom="paragraph">
+                  <wp:posOffset>93345</wp:posOffset>
+                </wp:positionV>
+                <wp:extent cx="1828800" cy="342900"/>
+                <wp:effectExtent l="0" t="0" r="0" b="12700"/>
+                <wp:wrapSquare wrapText="bothSides"/>
+                <wp:docPr id="8" name="Text Box 8"/>
+                <wp:cNvGraphicFramePr/>
+                <a:graphic xmlns:a="http://schemas.openxmlformats.org/drawingml/2006/main">
+                  <a:graphicData uri="http://schemas.microsoft.com/office/word/2010/wordprocessingShape">
+                    <wps:wsp>
+                      <wps:cNvSpPr txBox="1"/>
+                      <wps:spPr>
+                        <a:xfrm>
+                          <a:off x="0" y="0"/>
+                          <a:ext cx="1828800" cy="342900"/>
+                        </a:xfrm>
+                        <a:prstGeom prst="rect">
+                          <a:avLst/>
+                        </a:prstGeom>
+                        <a:noFill/>
+                        <a:ln>
+                          <a:noFill/>
+                        </a:ln>
+                        <a:effectLst/>
+                      </wps:spPr>
+                      <wps:style>
+                        <a:lnRef idx="0">
+                          <a:schemeClr val="accent1"/>
+                        </a:lnRef>
+                        <a:fillRef idx="0">
+                          <a:schemeClr val="accent1"/>
+                        </a:fillRef>
+                        <a:effectRef idx="0">
+                          <a:schemeClr val="accent1"/>
+                        </a:effectRef>
+                        <a:fontRef idx="minor">
+                          <a:schemeClr val="dk1"/>
+                        </a:fontRef>
+                      </wps:style>
+                      <wps:txbx>
+                        <w:txbxContent>
+                          <w:p>
+                            <w:pPr>
+                              <w:rPr>
+                                <w:lang w:val="vi-VN"/>
+                              </w:rPr>
+                            </w:pPr>
+                            <w:r>
+                              <w:rPr>
+                                <w:lang w:val="vi-VN"/>
+                              </w:rPr>
+                              <w:t>Push order information</w:t>
+                            </w:r>
+                          </w:p>
+                        </w:txbxContent>
+                      </wps:txbx>
+                      <wps:bodyPr rot="0" spcFirstLastPara="0" vertOverflow="overflow" horzOverflow="overflow" vert="horz" wrap="square" lIns="91440" tIns="45720" rIns="91440" bIns="45720" numCol="1" spcCol="0" rtlCol="0" fromWordArt="0" anchor="t" anchorCtr="0" forceAA="0" compatLnSpc="1">
+                        <a:prstTxWarp prst="textNoShape">
+                          <a:avLst/>
+                        </a:prstTxWarp>
+                        <a:noAutofit/>
+                      </wps:bodyPr>
+                    </wps:wsp>
+                  </a:graphicData>
+                </a:graphic>
+              </wp:anchor>
+            </w:drawing>
+          </mc:Choice>
+          <mc:Fallback>
+            <w:pict>
+              <v:shapetype w14:anchorId="16B2B204" id="_x0000_t202" coordsize="21600,21600" o:spt="202" path="m0,0l0,21600,21600,21600,21600,0xe">
+                <v:stroke joinstyle="miter"/>
+                <v:path gradientshapeok="t" o:connecttype="rect"/>
+              </v:shapetype>
+              <v:shape id="Text Box 8" o:spid="_x0000_s1026" type="#_x0000_t202" style="position:absolute;left:0;text-align:left;margin-left:130.15pt;margin-top:7.35pt;width:2in;height:27pt;z-index:251661312;visibility:visible;mso-wrap-style:square;mso-wrap-distance-left:9pt;mso-wrap-distance-top:0;mso-wrap-distance-right:9pt;mso-wrap-distance-bottom:0;mso-position-horizontal:absolute;mso-position-horizontal-relative:text;mso-position-vertical:absolute;mso-position-vertical-relative:text;v-text-anchor:top" o:gfxdata="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" filled="f" stroked="f">
+                <v:textbox>
+                  <w:txbxContent>
+                    <w:p>
+                      <w:pPr>
+                        <w:rPr>
+                          <w:lang w:val="vi-VN"/>
+                        </w:rPr>
+                      </w:pPr>
+                      <w:r>
+                        <w:rPr>
+                          <w:lang w:val="vi-VN"/>
+                        </w:rPr>
+                        <w:t>Push order information</w:t>
+                      </w:r>
+                    </w:p>
+                  </w:txbxContent>
+                </v:textbox>
+                <w10:wrap type="square"/>
+              </v:shape>
+            </w:pict>
+          </mc:Fallback>
+        </mc:AlternateContent>
+      </w:r>
+      <w:r>
+        <w:rPr>
+          <w:noProof/>
+        </w:rPr>
+        <mc:AlternateContent>
+          <mc:Choice Requires="wps">
+            <w:drawing>
+              <wp:anchor distT="0" distB="0" distL="114300" distR="114300" simplePos="0" relativeHeight="251659264" behindDoc="0" locked="0" layoutInCell="1" allowOverlap="1" wp14:anchorId="4422ACB1" wp14:editId="7974ADF2">
+                <wp:simplePos x="0" y="0"/>
+                <wp:positionH relativeFrom="column">
+                  <wp:posOffset>1253779</wp:posOffset>
+                </wp:positionH>
+                <wp:positionV relativeFrom="paragraph">
+                  <wp:posOffset>348470</wp:posOffset>
+                </wp:positionV>
+                <wp:extent cx="2171700" cy="0"/>
+                <wp:effectExtent l="0" t="127000" r="0" b="127000"/>
+                <wp:wrapNone/>
+                <wp:docPr id="6" name="Straight Arrow Connector 6"/>
+                <wp:cNvGraphicFramePr/>
+                <a:graphic xmlns:a="http://schemas.openxmlformats.org/drawingml/2006/main">
+                  <a:graphicData uri="http://schemas.microsoft.com/office/word/2010/wordprocessingShape">
+                    <wps:wsp>
+                      <wps:cNvCnPr/>
+                      <wps:spPr>
+                        <a:xfrm>
+                          <a:off x="0" y="0"/>
+                          <a:ext cx="2171700" cy="0"/>
+                        </a:xfrm>
+                        <a:prstGeom prst="straightConnector1">
+                          <a:avLst/>
+                        </a:prstGeom>
+                        <a:ln w="38100">
+                          <a:tailEnd type="triangle"/>
+                        </a:ln>
+                      </wps:spPr>
+                      <wps:style>
+                        <a:lnRef idx="1">
+                          <a:schemeClr val="dk1"/>
+                        </a:lnRef>
+                        <a:fillRef idx="0">
+                          <a:schemeClr val="dk1"/>
+                        </a:fillRef>
+                        <a:effectRef idx="0">
+                          <a:schemeClr val="dk1"/>
+                        </a:effectRef>
+                        <a:fontRef idx="minor">
+                          <a:schemeClr val="tx1"/>
+                        </a:fontRef>
+                      </wps:style>
+                      <wps:bodyPr/>
+                    </wps:wsp>
+                  </a:graphicData>
+                </a:graphic>
+              </wp:anchor>
+            </w:drawing>
+          </mc:Choice>
+          <mc:Fallback>
+            <w:pict>
+              <v:shapetype w14:anchorId="7EA2C90C" id="_x0000_t32" coordsize="21600,21600" o:spt="32" o:oned="t" path="m0,0l21600,21600e" filled="f">
+                <v:path arrowok="t" fillok="f" o:connecttype="none"/>
+                <o:lock v:ext="edit" shapetype="t"/>
+              </v:shapetype>
+              <v:shape id="Straight Arrow Connector 6" o:spid="_x0000_s1026" type="#_x0000_t32" style="position:absolute;margin-left:98.7pt;margin-top:27.45pt;width:171pt;height:0;z-index:251659264;visibility:visible;mso-wrap-style:square;mso-wrap-distance-left:9pt;mso-wrap-distance-top:0;mso-wrap-distance-right:9pt;mso-wrap-distance-bottom:0;mso-position-horizontal:absolute;mso-position-horizontal-relative:text;mso-position-vertical:absolute;mso-position-vertical-relative:text" o:gfxdata="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" strokecolor="black [3200]" strokeweight="3pt">
+                <v:stroke endarrow="block" joinstyle="miter"/>
+              </v:shape>
+            </w:pict>
+          </mc:Fallback>
+        </mc:AlternateContent>
+      </w:r>
       <w:r>
         <w:rPr>
           <w:noProof/>
         </w:rPr>
         <w:drawing>
-          <wp:anchor distT="0" distB="0" distL="114300" distR="114300" simplePos="0" relativeHeight="251658240" behindDoc="0" locked="0" layoutInCell="1" allowOverlap="1" wp14:anchorId="12988FB8" wp14:editId="1688A896">
-            <wp:simplePos x="0" y="0"/>
-            <wp:positionH relativeFrom="column">
-              <wp:posOffset>3362325</wp:posOffset>
-            </wp:positionH>
-            <wp:positionV relativeFrom="paragraph">
-              <wp:posOffset>65902</wp:posOffset>
-            </wp:positionV>
-            <wp:extent cx="2234565" cy="1438275"/>
-            <wp:effectExtent l="0" t="0" r="635" b="9525"/>
-            <wp:wrapSquare wrapText="bothSides"/>
-            <wp:docPr id="11" name="Picture 11"/>
+          <wp:inline distT="0" distB="0" distL="0" distR="0" wp14:anchorId="6C784E0F" wp14:editId="4F4035CF">
+            <wp:extent cx="789942" cy="780006"/>
+            <wp:effectExtent l="0" t="0" r="0" b="7620"/>
+            <wp:docPr id="5" name="Picture 5"/>
             <wp:cNvGraphicFramePr>
               <a:graphicFrameLocks xmlns:a="http://schemas.openxmlformats.org/drawingml/2006/main" noChangeAspect="1"/>
             </wp:cNvGraphicFramePr>
@@ -4181,11 +4060,11 @@
               <a:graphicData uri="http://schemas.openxmlformats.org/drawingml/2006/picture">
                 <pic:pic xmlns:pic="http://schemas.openxmlformats.org/drawingml/2006/picture">
                   <pic:nvPicPr>
-                    <pic:cNvPr id="11" name="Screenshot at Dec 02 08-54-28.png"/>
+                    <pic:cNvPr id="5" name="Screenshot at Dec 02 08-40-12.png"/>
                     <pic:cNvPicPr/>
                   </pic:nvPicPr>
                   <pic:blipFill>
-                    <a:blip r:embed="rId15" cstate="print">
+                    <a:blip r:embed="rId14" cstate="print">
                       <a:extLst>
                         <a:ext uri="{28A0092B-C50C-407E-A947-70E740481C1C}">
                           <a14:useLocalDpi xmlns:a14="http://schemas.microsoft.com/office/drawing/2010/main" val="0"/>
@@ -4199,7 +4078,7 @@
                   <pic:spPr>
                     <a:xfrm>
                       <a:off x="0" y="0"/>
-                      <a:ext cx="2234565" cy="1438275"/>
+                      <a:ext cx="802832" cy="792734"/>
                     </a:xfrm>
                     <a:prstGeom prst="rect">
                       <a:avLst/>
@@ -4208,51 +4087,8 @@
                 </pic:pic>
               </a:graphicData>
             </a:graphic>
-            <wp14:sizeRelH relativeFrom="page">
-              <wp14:pctWidth>0</wp14:pctWidth>
-            </wp14:sizeRelH>
-            <wp14:sizeRelV relativeFrom="page">
-              <wp14:pctHeight>0</wp14:pctHeight>
-            </wp14:sizeRelV>
-          </wp:anchor>
+          </wp:inline>
         </w:drawing>
-      </w:r>
-    </w:p>
-    <w:p/>
-    <w:p/>
-    <w:p>
-      <w:r>
-        <w:tab/>
-      </w:r>
-    </w:p>
-    <w:p/>
-    <w:p/>
-    <w:p/>
-    <w:p/>
-    <w:p/>
-    <w:p/>
-    <w:p/>
-    <w:p/>
-    <w:p>
-      <w:pPr>
-        <w:pStyle w:val="Heading1"/>
-      </w:pPr>
-      <w:bookmarkStart w:id="61" w:name="_Toc499054075"/>
-      <w:r>
-        <w:lastRenderedPageBreak/>
-        <w:t>Implementation View</w:t>
-      </w:r>
-      <w:bookmarkEnd w:id="61"/>
-      <w:r>
-        <w:t xml:space="preserve"> </w:t>
-      </w:r>
-    </w:p>
-    <w:p>
-      <w:pPr>
-        <w:pStyle w:val="InfoBlue"/>
-      </w:pPr>
-      <w:r>
-        <w:t>[Leave this section blank for PA3.]</w:t>
       </w:r>
     </w:p>
     <w:p>
@@ -4266,18 +4102,18 @@
         <mc:AlternateContent>
           <mc:Choice Requires="wps">
             <w:drawing>
-              <wp:anchor distT="0" distB="0" distL="114300" distR="114300" simplePos="0" relativeHeight="251660288" behindDoc="0" locked="0" layoutInCell="1" allowOverlap="1" wp14:anchorId="02DE15D0" wp14:editId="13B848A1">
+              <wp:anchor distT="0" distB="0" distL="114300" distR="114300" simplePos="0" relativeHeight="251665408" behindDoc="0" locked="0" layoutInCell="1" allowOverlap="1" wp14:anchorId="5F0241A9" wp14:editId="5420F369">
                 <wp:simplePos x="0" y="0"/>
                 <wp:positionH relativeFrom="column">
-                  <wp:posOffset>1937203</wp:posOffset>
+                  <wp:posOffset>3627755</wp:posOffset>
                 </wp:positionH>
                 <wp:positionV relativeFrom="paragraph">
-                  <wp:posOffset>147320</wp:posOffset>
+                  <wp:posOffset>130810</wp:posOffset>
                 </wp:positionV>
-                <wp:extent cx="1714500" cy="398145"/>
-                <wp:effectExtent l="0" t="0" r="38100" b="33655"/>
+                <wp:extent cx="1371600" cy="400685"/>
+                <wp:effectExtent l="0" t="0" r="0" b="5715"/>
                 <wp:wrapSquare wrapText="bothSides"/>
-                <wp:docPr id="13" name="Text Box 13"/>
+                <wp:docPr id="11" name="Text Box 11"/>
                 <wp:cNvGraphicFramePr/>
                 <a:graphic xmlns:a="http://schemas.openxmlformats.org/drawingml/2006/main">
                   <a:graphicData uri="http://schemas.microsoft.com/office/word/2010/wordprocessingShape">
@@ -4286,19 +4122,23 @@
                       <wps:spPr>
                         <a:xfrm>
                           <a:off x="0" y="0"/>
-                          <a:ext cx="1714500" cy="398145"/>
+                          <a:ext cx="1371600" cy="400685"/>
                         </a:xfrm>
                         <a:prstGeom prst="rect">
                           <a:avLst/>
                         </a:prstGeom>
-                        <a:ln/>
+                        <a:noFill/>
+                        <a:ln>
+                          <a:noFill/>
+                        </a:ln>
+                        <a:effectLst/>
                       </wps:spPr>
                       <wps:style>
-                        <a:lnRef idx="2">
+                        <a:lnRef idx="0">
                           <a:schemeClr val="accent1"/>
                         </a:lnRef>
-                        <a:fillRef idx="1">
-                          <a:schemeClr val="lt1"/>
+                        <a:fillRef idx="0">
+                          <a:schemeClr val="accent1"/>
                         </a:fillRef>
                         <a:effectRef idx="0">
                           <a:schemeClr val="accent1"/>
@@ -4313,14 +4153,14 @@
                             <w:pPr>
                               <w:jc w:val="center"/>
                               <w:rPr>
-                                <w:sz w:val="36"/>
+                                <w:lang w:val="vi-VN"/>
                               </w:rPr>
                             </w:pPr>
                             <w:r>
                               <w:rPr>
-                                <w:sz w:val="36"/>
+                                <w:lang w:val="vi-VN"/>
                               </w:rPr>
-                              <w:t>CS300_Project</w:t>
+                              <w:t>Synchronization across devices</w:t>
                             </w:r>
                           </w:p>
                         </w:txbxContent>
@@ -4342,21 +4182,21 @@
           </mc:Choice>
           <mc:Fallback>
             <w:pict>
-              <v:shape w14:anchorId="02DE15D0" id="Text Box 13" o:spid="_x0000_s1027" type="#_x0000_t202" style="position:absolute;left:0;text-align:left;margin-left:152.55pt;margin-top:11.6pt;width:135pt;height:31.35pt;z-index:251660288;visibility:visible;mso-wrap-style:square;mso-height-percent:0;mso-wrap-distance-left:9pt;mso-wrap-distance-top:0;mso-wrap-distance-right:9pt;mso-wrap-distance-bottom:0;mso-position-horizontal:absolute;mso-position-horizontal-relative:text;mso-position-vertical:absolute;mso-position-vertical-relative:text;mso-height-percent:0;mso-height-relative:margin;v-text-anchor:top" o:gfxdata="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" fillcolor="white [3201]" strokecolor="#5b9bd5 [3204]" strokeweight="1pt">
+              <v:shape w14:anchorId="5F0241A9" id="Text Box 11" o:spid="_x0000_s1027" type="#_x0000_t202" style="position:absolute;left:0;text-align:left;margin-left:285.65pt;margin-top:10.3pt;width:108pt;height:31.55pt;z-index:251665408;visibility:visible;mso-wrap-style:square;mso-height-percent:0;mso-wrap-distance-left:9pt;mso-wrap-distance-top:0;mso-wrap-distance-right:9pt;mso-wrap-distance-bottom:0;mso-position-horizontal:absolute;mso-position-horizontal-relative:text;mso-position-vertical:absolute;mso-position-vertical-relative:text;mso-height-percent:0;mso-height-relative:margin;v-text-anchor:top" o:gfxdata="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" filled="f" stroked="f">
                 <v:textbox>
                   <w:txbxContent>
                     <w:p>
                       <w:pPr>
                         <w:jc w:val="center"/>
                         <w:rPr>
-                          <w:sz w:val="36"/>
+                          <w:lang w:val="vi-VN"/>
                         </w:rPr>
                       </w:pPr>
                       <w:r>
                         <w:rPr>
-                          <w:sz w:val="36"/>
+                          <w:lang w:val="vi-VN"/>
                         </w:rPr>
-                        <w:t>CS300_Project</w:t>
+                        <w:t>Synchronization across devices</w:t>
                       </w:r>
                     </w:p>
                   </w:txbxContent>
@@ -4375,1379 +4215,334 @@
     </w:p>
     <w:p>
       <w:pPr>
+        <w:pStyle w:val="BodyText"/>
+      </w:pPr>
+      <w:r>
+        <w:rPr>
+          <w:noProof/>
+        </w:rPr>
+        <w:drawing>
+          <wp:anchor distT="0" distB="0" distL="114300" distR="114300" simplePos="0" relativeHeight="251666432" behindDoc="0" locked="0" layoutInCell="1" allowOverlap="1" wp14:anchorId="3ED7B93B" wp14:editId="1D1938A1">
+            <wp:simplePos x="0" y="0"/>
+            <wp:positionH relativeFrom="column">
+              <wp:posOffset>2962275</wp:posOffset>
+            </wp:positionH>
+            <wp:positionV relativeFrom="paragraph">
+              <wp:posOffset>49530</wp:posOffset>
+            </wp:positionV>
+            <wp:extent cx="2684145" cy="1456055"/>
+            <wp:effectExtent l="0" t="0" r="8255" b="0"/>
+            <wp:wrapSquare wrapText="bothSides"/>
+            <wp:docPr id="13" name="Picture 13"/>
+            <wp:cNvGraphicFramePr>
+              <a:graphicFrameLocks xmlns:a="http://schemas.openxmlformats.org/drawingml/2006/main" noChangeAspect="1"/>
+            </wp:cNvGraphicFramePr>
+            <a:graphic xmlns:a="http://schemas.openxmlformats.org/drawingml/2006/main">
+              <a:graphicData uri="http://schemas.openxmlformats.org/drawingml/2006/picture">
+                <pic:pic xmlns:pic="http://schemas.openxmlformats.org/drawingml/2006/picture">
+                  <pic:nvPicPr>
+                    <pic:cNvPr id="13" name="Screenshot at Dec 02 08-54-28.png"/>
+                    <pic:cNvPicPr/>
+                  </pic:nvPicPr>
+                  <pic:blipFill rotWithShape="1">
+                    <a:blip r:embed="rId15" cstate="print">
+                      <a:extLst>
+                        <a:ext uri="{28A0092B-C50C-407E-A947-70E740481C1C}">
+                          <a14:useLocalDpi xmlns:a14="http://schemas.microsoft.com/office/drawing/2010/main" val="0"/>
+                        </a:ext>
+                      </a:extLst>
+                    </a:blip>
+                    <a:srcRect t="15720"/>
+                    <a:stretch/>
+                  </pic:blipFill>
+                  <pic:spPr bwMode="auto">
+                    <a:xfrm>
+                      <a:off x="0" y="0"/>
+                      <a:ext cx="2684145" cy="1456055"/>
+                    </a:xfrm>
+                    <a:prstGeom prst="rect">
+                      <a:avLst/>
+                    </a:prstGeom>
+                    <a:ln>
+                      <a:noFill/>
+                    </a:ln>
+                    <a:extLst>
+                      <a:ext uri="{53640926-AAD7-44D8-BBD7-CCE9431645EC}">
+                        <a14:shadowObscured xmlns:a14="http://schemas.microsoft.com/office/drawing/2010/main"/>
+                      </a:ext>
+                    </a:extLst>
+                  </pic:spPr>
+                </pic:pic>
+              </a:graphicData>
+            </a:graphic>
+            <wp14:sizeRelH relativeFrom="page">
+              <wp14:pctWidth>0</wp14:pctWidth>
+            </wp14:sizeRelH>
+            <wp14:sizeRelV relativeFrom="page">
+              <wp14:pctHeight>0</wp14:pctHeight>
+            </wp14:sizeRelV>
+          </wp:anchor>
+        </w:drawing>
+      </w:r>
+    </w:p>
+    <w:p>
+      <w:pPr>
+        <w:pStyle w:val="BodyText"/>
+      </w:pPr>
+    </w:p>
+    <w:p>
+      <w:pPr>
+        <w:pStyle w:val="BodyText"/>
+      </w:pPr>
+    </w:p>
+    <w:p>
+      <w:pPr>
+        <w:pStyle w:val="BodyText"/>
+      </w:pPr>
+    </w:p>
+    <w:p>
+      <w:pPr>
+        <w:pStyle w:val="BodyText"/>
+      </w:pPr>
+    </w:p>
+    <w:p>
+      <w:pPr>
+        <w:pStyle w:val="BodyText"/>
+      </w:pPr>
+    </w:p>
+    <w:p>
+      <w:pPr>
+        <w:pStyle w:val="BodyText"/>
+      </w:pPr>
+    </w:p>
+    <w:p>
+      <w:pPr>
+        <w:pStyle w:val="Heading1"/>
+      </w:pPr>
+      <w:bookmarkStart w:id="62" w:name="_Toc499054075"/>
+      <w:r>
+        <w:lastRenderedPageBreak/>
+        <w:t>Implementation View</w:t>
+      </w:r>
+      <w:bookmarkEnd w:id="62"/>
+      <w:r>
+        <w:t xml:space="preserve"> </w:t>
+      </w:r>
+    </w:p>
+    <w:p>
+      <w:pPr>
+        <w:pStyle w:val="ListParagraph"/>
+        <w:numPr>
+          <w:ilvl w:val="2"/>
+          <w:numId w:val="27"/>
+        </w:numPr>
+      </w:pPr>
+      <w:r>
+        <w:t>CS300 - Software Engineering</w:t>
+      </w:r>
+    </w:p>
+    <w:p>
+      <w:pPr>
+        <w:pStyle w:val="ListParagraph"/>
+        <w:numPr>
+          <w:ilvl w:val="3"/>
+          <w:numId w:val="27"/>
+        </w:numPr>
+      </w:pPr>
+      <w:r>
+        <w:t>docs</w:t>
+      </w:r>
+    </w:p>
+    <w:p>
+      <w:pPr>
+        <w:pStyle w:val="ListParagraph"/>
+        <w:numPr>
+          <w:ilvl w:val="4"/>
+          <w:numId w:val="27"/>
+        </w:numPr>
+      </w:pPr>
+      <w:r>
+        <w:t>design (contains design prototypes)</w:t>
+      </w:r>
+    </w:p>
+    <w:p>
+      <w:pPr>
+        <w:pStyle w:val="ListParagraph"/>
+        <w:numPr>
+          <w:ilvl w:val="4"/>
+          <w:numId w:val="27"/>
+        </w:numPr>
+      </w:pPr>
+      <w:r>
+        <w:t>management (documents for management such as Weekly Report)</w:t>
+      </w:r>
+    </w:p>
+    <w:p>
+      <w:pPr>
+        <w:pStyle w:val="ListParagraph"/>
+        <w:numPr>
+          <w:ilvl w:val="4"/>
+          <w:numId w:val="27"/>
+        </w:numPr>
+      </w:pPr>
+      <w:r>
+        <w:t>requirements (SAD, Use-case specs, Vision)</w:t>
+      </w:r>
+    </w:p>
+    <w:p>
+      <w:pPr>
+        <w:pStyle w:val="ListParagraph"/>
+        <w:numPr>
+          <w:ilvl w:val="3"/>
+          <w:numId w:val="27"/>
+        </w:numPr>
+      </w:pPr>
+      <w:r>
+        <w:t>pa (containing all project assignments)</w:t>
+      </w:r>
+    </w:p>
+    <w:p>
+      <w:pPr>
+        <w:pStyle w:val="ListParagraph"/>
+        <w:numPr>
+          <w:ilvl w:val="3"/>
+          <w:numId w:val="27"/>
+        </w:numPr>
+      </w:pPr>
+      <w:r>
+        <w:t>src</w:t>
+      </w:r>
+    </w:p>
+    <w:p>
+      <w:pPr>
+        <w:pStyle w:val="ListParagraph"/>
+        <w:numPr>
+          <w:ilvl w:val="4"/>
+          <w:numId w:val="27"/>
+        </w:numPr>
+      </w:pPr>
+      <w:r>
+        <w:t>ARMenu (Unity project)</w:t>
+      </w:r>
+    </w:p>
+    <w:p>
+      <w:pPr>
+        <w:pStyle w:val="ListParagraph"/>
+        <w:numPr>
+          <w:ilvl w:val="5"/>
+          <w:numId w:val="27"/>
+        </w:numPr>
+      </w:pPr>
+      <w:r>
+        <w:t xml:space="preserve">Assets </w:t>
+      </w:r>
+    </w:p>
+    <w:p>
+      <w:pPr>
+        <w:pStyle w:val="ListParagraph"/>
+        <w:numPr>
+          <w:ilvl w:val="6"/>
+          <w:numId w:val="27"/>
+        </w:numPr>
+      </w:pPr>
+      <w:r>
+        <w:t>Scenes (application scene)</w:t>
+      </w:r>
+    </w:p>
+    <w:p>
+      <w:pPr>
+        <w:pStyle w:val="ListParagraph"/>
+        <w:numPr>
+          <w:ilvl w:val="6"/>
+          <w:numId w:val="27"/>
+        </w:numPr>
+      </w:pPr>
+      <w:r>
+        <w:t>Scripts (implementation)</w:t>
+      </w:r>
+    </w:p>
+    <w:p>
+      <w:pPr>
+        <w:pStyle w:val="ListParagraph"/>
+        <w:numPr>
+          <w:ilvl w:val="5"/>
+          <w:numId w:val="27"/>
+        </w:numPr>
+      </w:pPr>
+      <w:r>
+        <w:t>Library (Unity-generated)</w:t>
+      </w:r>
+    </w:p>
+    <w:p>
+      <w:pPr>
+        <w:pStyle w:val="ListParagraph"/>
+        <w:numPr>
+          <w:ilvl w:val="5"/>
+          <w:numId w:val="27"/>
+        </w:numPr>
+      </w:pPr>
+      <w:r>
+        <w:t>obj (Unity-generated)</w:t>
+      </w:r>
+    </w:p>
+    <w:p>
+      <w:pPr>
+        <w:pStyle w:val="ListParagraph"/>
+        <w:numPr>
+          <w:ilvl w:val="5"/>
+          <w:numId w:val="27"/>
+        </w:numPr>
+      </w:pPr>
+      <w:r>
+        <w:t>ProjectSettings (Unity-generated)</w:t>
+      </w:r>
+    </w:p>
+    <w:p>
+      <w:pPr>
+        <w:pStyle w:val="ListParagraph"/>
+        <w:numPr>
+          <w:ilvl w:val="5"/>
+          <w:numId w:val="27"/>
+        </w:numPr>
+      </w:pPr>
+      <w:r>
+        <w:t>QCAR (Unity-generated)</w:t>
+      </w:r>
+    </w:p>
+    <w:p>
+      <w:pPr>
+        <w:pStyle w:val="ListParagraph"/>
+        <w:numPr>
+          <w:ilvl w:val="5"/>
+          <w:numId w:val="27"/>
+        </w:numPr>
+      </w:pPr>
+      <w:r>
+        <w:t xml:space="preserve">UnityPackageManager </w:t>
+      </w:r>
+      <w:r>
+        <w:t>(Unity-generated)</w:t>
+      </w:r>
+    </w:p>
+    <w:p>
+      <w:pPr>
+        <w:pStyle w:val="ListParagraph"/>
+        <w:numPr>
+          <w:ilvl w:val="5"/>
+          <w:numId w:val="27"/>
+        </w:numPr>
+      </w:pPr>
+      <w:r>
+        <w:t xml:space="preserve">Other files </w:t>
+      </w:r>
+      <w:r>
+        <w:t>(Unity-generated)</w:t>
+      </w:r>
+    </w:p>
+    <w:p>
+      <w:pPr>
         <w:pStyle w:val="InfoBlue"/>
-        <w:rPr>
-          <w:i w:val="0"/>
-          <w:color w:val="auto"/>
-        </w:rPr>
-      </w:pPr>
-      <w:r>
-        <w:rPr>
-          <w:i w:val="0"/>
-          <w:noProof/>
-          <w:color w:val="auto"/>
-        </w:rPr>
-        <mc:AlternateContent>
-          <mc:Choice Requires="wpg">
-            <w:drawing>
-              <wp:anchor distT="0" distB="0" distL="114300" distR="114300" simplePos="0" relativeHeight="251670528" behindDoc="0" locked="0" layoutInCell="1" allowOverlap="1" wp14:anchorId="23189DDF" wp14:editId="5FAD63A9">
-                <wp:simplePos x="0" y="0"/>
-                <wp:positionH relativeFrom="column">
-                  <wp:posOffset>851026</wp:posOffset>
-                </wp:positionH>
-                <wp:positionV relativeFrom="paragraph">
-                  <wp:posOffset>116211</wp:posOffset>
-                </wp:positionV>
-                <wp:extent cx="3889595" cy="1626229"/>
-                <wp:effectExtent l="50800" t="0" r="98425" b="76200"/>
-                <wp:wrapNone/>
-                <wp:docPr id="21" name="Group 21"/>
-                <wp:cNvGraphicFramePr/>
-                <a:graphic xmlns:a="http://schemas.openxmlformats.org/drawingml/2006/main">
-                  <a:graphicData uri="http://schemas.microsoft.com/office/word/2010/wordprocessingGroup">
-                    <wpg:wgp>
-                      <wpg:cNvGrpSpPr/>
-                      <wpg:grpSpPr>
-                        <a:xfrm>
-                          <a:off x="0" y="0"/>
-                          <a:ext cx="3889595" cy="1626229"/>
-                          <a:chOff x="0" y="0"/>
-                          <a:chExt cx="3889595" cy="1626229"/>
-                        </a:xfrm>
-                      </wpg:grpSpPr>
-                      <wps:wsp>
-                        <wps:cNvPr id="14" name="Straight Connector 14"/>
-                        <wps:cNvCnPr/>
-                        <wps:spPr>
-                          <a:xfrm flipH="1">
-                            <a:off x="1937441" y="0"/>
-                            <a:ext cx="0" cy="525101"/>
-                          </a:xfrm>
-                          <a:prstGeom prst="line">
-                            <a:avLst/>
-                          </a:prstGeom>
-                        </wps:spPr>
-                        <wps:style>
-                          <a:lnRef idx="1">
-                            <a:schemeClr val="accent1"/>
-                          </a:lnRef>
-                          <a:fillRef idx="0">
-                            <a:schemeClr val="accent1"/>
-                          </a:fillRef>
-                          <a:effectRef idx="0">
-                            <a:schemeClr val="accent1"/>
-                          </a:effectRef>
-                          <a:fontRef idx="minor">
-                            <a:schemeClr val="tx1"/>
-                          </a:fontRef>
-                        </wps:style>
-                        <wps:bodyPr/>
-                      </wps:wsp>
-                      <wps:wsp>
-                        <wps:cNvPr id="15" name="Straight Connector 15"/>
-                        <wps:cNvCnPr/>
-                        <wps:spPr>
-                          <a:xfrm flipH="1">
-                            <a:off x="0" y="534155"/>
-                            <a:ext cx="1943100" cy="0"/>
-                          </a:xfrm>
-                          <a:prstGeom prst="line">
-                            <a:avLst/>
-                          </a:prstGeom>
-                        </wps:spPr>
-                        <wps:style>
-                          <a:lnRef idx="1">
-                            <a:schemeClr val="accent1"/>
-                          </a:lnRef>
-                          <a:fillRef idx="0">
-                            <a:schemeClr val="accent1"/>
-                          </a:fillRef>
-                          <a:effectRef idx="0">
-                            <a:schemeClr val="accent1"/>
-                          </a:effectRef>
-                          <a:fontRef idx="minor">
-                            <a:schemeClr val="tx1"/>
-                          </a:fontRef>
-                        </wps:style>
-                        <wps:bodyPr/>
-                      </wps:wsp>
-                      <wps:wsp>
-                        <wps:cNvPr id="16" name="Straight Connector 16"/>
-                        <wps:cNvCnPr/>
-                        <wps:spPr>
-                          <a:xfrm flipH="1">
-                            <a:off x="1946495" y="534155"/>
-                            <a:ext cx="1943100" cy="0"/>
-                          </a:xfrm>
-                          <a:prstGeom prst="line">
-                            <a:avLst/>
-                          </a:prstGeom>
-                        </wps:spPr>
-                        <wps:style>
-                          <a:lnRef idx="1">
-                            <a:schemeClr val="accent1"/>
-                          </a:lnRef>
-                          <a:fillRef idx="0">
-                            <a:schemeClr val="accent1"/>
-                          </a:fillRef>
-                          <a:effectRef idx="0">
-                            <a:schemeClr val="accent1"/>
-                          </a:effectRef>
-                          <a:fontRef idx="minor">
-                            <a:schemeClr val="tx1"/>
-                          </a:fontRef>
-                        </wps:style>
-                        <wps:bodyPr/>
-                      </wps:wsp>
-                      <wps:wsp>
-                        <wps:cNvPr id="17" name="Straight Arrow Connector 17"/>
-                        <wps:cNvCnPr/>
-                        <wps:spPr>
-                          <a:xfrm>
-                            <a:off x="0" y="597529"/>
-                            <a:ext cx="0" cy="1028700"/>
-                          </a:xfrm>
-                          <a:prstGeom prst="straightConnector1">
-                            <a:avLst/>
-                          </a:prstGeom>
-                          <a:ln>
-                            <a:tailEnd type="triangle"/>
-                          </a:ln>
-                        </wps:spPr>
-                        <wps:style>
-                          <a:lnRef idx="1">
-                            <a:schemeClr val="accent1"/>
-                          </a:lnRef>
-                          <a:fillRef idx="0">
-                            <a:schemeClr val="accent1"/>
-                          </a:fillRef>
-                          <a:effectRef idx="0">
-                            <a:schemeClr val="accent1"/>
-                          </a:effectRef>
-                          <a:fontRef idx="minor">
-                            <a:schemeClr val="tx1"/>
-                          </a:fontRef>
-                        </wps:style>
-                        <wps:bodyPr/>
-                      </wps:wsp>
-                      <wps:wsp>
-                        <wps:cNvPr id="18" name="Straight Arrow Connector 18"/>
-                        <wps:cNvCnPr/>
-                        <wps:spPr>
-                          <a:xfrm>
-                            <a:off x="3883936" y="597529"/>
-                            <a:ext cx="0" cy="1028700"/>
-                          </a:xfrm>
-                          <a:prstGeom prst="straightConnector1">
-                            <a:avLst/>
-                          </a:prstGeom>
-                          <a:ln>
-                            <a:tailEnd type="triangle"/>
-                          </a:ln>
-                        </wps:spPr>
-                        <wps:style>
-                          <a:lnRef idx="1">
-                            <a:schemeClr val="accent1"/>
-                          </a:lnRef>
-                          <a:fillRef idx="0">
-                            <a:schemeClr val="accent1"/>
-                          </a:fillRef>
-                          <a:effectRef idx="0">
-                            <a:schemeClr val="accent1"/>
-                          </a:effectRef>
-                          <a:fontRef idx="minor">
-                            <a:schemeClr val="tx1"/>
-                          </a:fontRef>
-                        </wps:style>
-                        <wps:bodyPr/>
-                      </wps:wsp>
-                      <wps:wsp>
-                        <wps:cNvPr id="19" name="Straight Arrow Connector 19"/>
-                        <wps:cNvCnPr/>
-                        <wps:spPr>
-                          <a:xfrm>
-                            <a:off x="1937442" y="579422"/>
-                            <a:ext cx="0" cy="1028700"/>
-                          </a:xfrm>
-                          <a:prstGeom prst="straightConnector1">
-                            <a:avLst/>
-                          </a:prstGeom>
-                          <a:ln>
-                            <a:tailEnd type="triangle"/>
-                          </a:ln>
-                        </wps:spPr>
-                        <wps:style>
-                          <a:lnRef idx="1">
-                            <a:schemeClr val="accent1"/>
-                          </a:lnRef>
-                          <a:fillRef idx="0">
-                            <a:schemeClr val="accent1"/>
-                          </a:fillRef>
-                          <a:effectRef idx="0">
-                            <a:schemeClr val="accent1"/>
-                          </a:effectRef>
-                          <a:fontRef idx="minor">
-                            <a:schemeClr val="tx1"/>
-                          </a:fontRef>
-                        </wps:style>
-                        <wps:bodyPr/>
-                      </wps:wsp>
-                    </wpg:wgp>
-                  </a:graphicData>
-                </a:graphic>
-              </wp:anchor>
-            </w:drawing>
-          </mc:Choice>
-          <mc:Fallback>
-            <w:pict>
-              <v:group w14:anchorId="73B91456" id="Group 21" o:spid="_x0000_s1026" style="position:absolute;margin-left:67pt;margin-top:9.15pt;width:306.25pt;height:128.05pt;z-index:251670528" coordsize="3889595,1626229" o:gfxdata="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">
-                <v:line id="Straight Connector 14" o:spid="_x0000_s1027" style="position:absolute;flip:x;visibility:visible;mso-wrap-style:square" from="1937441,0" to="1937441,525101" o:connectortype="straight" o:gfxdata="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" strokecolor="#5b9bd5 [3204]" strokeweight=".5pt">
-                  <v:stroke joinstyle="miter"/>
-                </v:line>
-                <v:line id="Straight Connector 15" o:spid="_x0000_s1028" style="position:absolute;flip:x;visibility:visible;mso-wrap-style:square" from="0,534155" to="1943100,534155" o:connectortype="straight" o:gfxdata="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" strokecolor="#5b9bd5 [3204]" strokeweight=".5pt">
-                  <v:stroke joinstyle="miter"/>
-                </v:line>
-                <v:line id="Straight Connector 16" o:spid="_x0000_s1029" style="position:absolute;flip:x;visibility:visible;mso-wrap-style:square" from="1946495,534155" to="3889595,534155" o:connectortype="straight" o:gfxdata="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" strokecolor="#5b9bd5 [3204]" strokeweight=".5pt">
-                  <v:stroke joinstyle="miter"/>
-                </v:line>
-                <v:shape id="Straight Arrow Connector 17" o:spid="_x0000_s1030" type="#_x0000_t32" style="position:absolute;top:597529;width:0;height:1028700;visibility:visible;mso-wrap-style:square" o:connectortype="straight" o:gfxdata="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" strokecolor="#5b9bd5 [3204]" strokeweight=".5pt">
-                  <v:stroke endarrow="block" joinstyle="miter"/>
-                </v:shape>
-                <v:shape id="Straight Arrow Connector 18" o:spid="_x0000_s1031" type="#_x0000_t32" style="position:absolute;left:3883936;top:597529;width:0;height:1028700;visibility:visible;mso-wrap-style:square" o:connectortype="straight" o:gfxdata="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" strokecolor="#5b9bd5 [3204]" strokeweight=".5pt">
-                  <v:stroke endarrow="block" joinstyle="miter"/>
-                </v:shape>
-                <v:shape id="Straight Arrow Connector 19" o:spid="_x0000_s1032" type="#_x0000_t32" style="position:absolute;left:1937442;top:579422;width:0;height:1028700;visibility:visible;mso-wrap-style:square" o:connectortype="straight" o:gfxdata="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" strokecolor="#5b9bd5 [3204]" strokeweight=".5pt">
-                  <v:stroke endarrow="block" joinstyle="miter"/>
-                </v:shape>
-              </v:group>
-            </w:pict>
-          </mc:Fallback>
-        </mc:AlternateContent>
-      </w:r>
-    </w:p>
-    <w:p>
-      <w:pPr>
-        <w:pStyle w:val="BodyText"/>
-      </w:pPr>
-      <w:bookmarkStart w:id="62" w:name="_GoBack"/>
-      <w:bookmarkEnd w:id="62"/>
-      <w:r>
-        <w:rPr>
-          <w:noProof/>
-        </w:rPr>
-        <mc:AlternateContent>
-          <mc:Choice Requires="wps">
-            <w:drawing>
-              <wp:anchor distT="0" distB="0" distL="114300" distR="114300" simplePos="0" relativeHeight="251693056" behindDoc="0" locked="0" layoutInCell="1" allowOverlap="1" wp14:anchorId="163BB367" wp14:editId="7AAE8F81">
-                <wp:simplePos x="0" y="0"/>
-                <wp:positionH relativeFrom="column">
-                  <wp:posOffset>4211320</wp:posOffset>
-                </wp:positionH>
-                <wp:positionV relativeFrom="paragraph">
-                  <wp:posOffset>2621280</wp:posOffset>
-                </wp:positionV>
-                <wp:extent cx="1071245" cy="539750"/>
-                <wp:effectExtent l="0" t="0" r="20955" b="19050"/>
-                <wp:wrapSquare wrapText="bothSides"/>
-                <wp:docPr id="42" name="Text Box 42"/>
-                <wp:cNvGraphicFramePr/>
-                <a:graphic xmlns:a="http://schemas.openxmlformats.org/drawingml/2006/main">
-                  <a:graphicData uri="http://schemas.microsoft.com/office/word/2010/wordprocessingShape">
-                    <wps:wsp>
-                      <wps:cNvSpPr txBox="1"/>
-                      <wps:spPr>
-                        <a:xfrm>
-                          <a:off x="0" y="0"/>
-                          <a:ext cx="1071245" cy="539750"/>
-                        </a:xfrm>
-                        <a:prstGeom prst="rect">
-                          <a:avLst/>
-                        </a:prstGeom>
-                        <a:ln/>
-                      </wps:spPr>
-                      <wps:style>
-                        <a:lnRef idx="2">
-                          <a:schemeClr val="accent1"/>
-                        </a:lnRef>
-                        <a:fillRef idx="1">
-                          <a:schemeClr val="lt1"/>
-                        </a:fillRef>
-                        <a:effectRef idx="0">
-                          <a:schemeClr val="accent1"/>
-                        </a:effectRef>
-                        <a:fontRef idx="minor">
-                          <a:schemeClr val="dk1"/>
-                        </a:fontRef>
-                      </wps:style>
-                      <wps:txbx>
-                        <w:txbxContent>
-                          <w:p>
-                            <w:pPr>
-                              <w:jc w:val="center"/>
-                              <w:rPr>
-                                <w:sz w:val="22"/>
-                              </w:rPr>
-                            </w:pPr>
-                            <w:proofErr w:type="spellStart"/>
-                            <w:r>
-                              <w:rPr>
-                                <w:sz w:val="22"/>
-                              </w:rPr>
-                              <w:t>ARMenu</w:t>
-                            </w:r>
-                            <w:proofErr w:type="spellEnd"/>
-                            <w:r>
-                              <w:rPr>
-                                <w:sz w:val="22"/>
-                              </w:rPr>
-                              <w:t xml:space="preserve"> (Unity project)</w:t>
-                            </w:r>
-                          </w:p>
-                        </w:txbxContent>
-                      </wps:txbx>
-                      <wps:bodyPr rot="0" spcFirstLastPara="0" vertOverflow="overflow" horzOverflow="overflow" vert="horz" wrap="square" lIns="91440" tIns="45720" rIns="91440" bIns="45720" numCol="1" spcCol="0" rtlCol="0" fromWordArt="0" anchor="t" anchorCtr="0" forceAA="0" compatLnSpc="1">
-                        <a:prstTxWarp prst="textNoShape">
-                          <a:avLst/>
-                        </a:prstTxWarp>
-                        <a:noAutofit/>
-                      </wps:bodyPr>
-                    </wps:wsp>
-                  </a:graphicData>
-                </a:graphic>
-                <wp14:sizeRelH relativeFrom="margin">
-                  <wp14:pctWidth>0</wp14:pctWidth>
-                </wp14:sizeRelH>
-                <wp14:sizeRelV relativeFrom="margin">
-                  <wp14:pctHeight>0</wp14:pctHeight>
-                </wp14:sizeRelV>
-              </wp:anchor>
-            </w:drawing>
-          </mc:Choice>
-          <mc:Fallback>
-            <w:pict>
-              <v:shape w14:anchorId="163BB367" id="Text Box 42" o:spid="_x0000_s1028" type="#_x0000_t202" style="position:absolute;left:0;text-align:left;margin-left:331.6pt;margin-top:206.4pt;width:84.35pt;height:42.5pt;z-index:251693056;visibility:visible;mso-wrap-style:square;mso-width-percent:0;mso-height-percent:0;mso-wrap-distance-left:9pt;mso-wrap-distance-top:0;mso-wrap-distance-right:9pt;mso-wrap-distance-bottom:0;mso-position-horizontal:absolute;mso-position-horizontal-relative:text;mso-position-vertical:absolute;mso-position-vertical-relative:text;mso-width-percent:0;mso-height-percent:0;mso-width-relative:margin;mso-height-relative:margin;v-text-anchor:top" o:gfxdata="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" fillcolor="white [3201]" strokecolor="#5b9bd5 [3204]" strokeweight="1pt">
-                <v:textbox>
-                  <w:txbxContent>
-                    <w:p>
-                      <w:pPr>
-                        <w:jc w:val="center"/>
-                        <w:rPr>
-                          <w:sz w:val="22"/>
-                        </w:rPr>
-                      </w:pPr>
-                      <w:proofErr w:type="spellStart"/>
-                      <w:r>
-                        <w:rPr>
-                          <w:sz w:val="22"/>
-                        </w:rPr>
-                        <w:t>ARMenu</w:t>
-                      </w:r>
-                      <w:proofErr w:type="spellEnd"/>
-                      <w:r>
-                        <w:rPr>
-                          <w:sz w:val="22"/>
-                        </w:rPr>
-                        <w:t xml:space="preserve"> (Unity project)</w:t>
-                      </w:r>
-                    </w:p>
-                  </w:txbxContent>
-                </v:textbox>
-                <w10:wrap type="square"/>
-              </v:shape>
-            </w:pict>
-          </mc:Fallback>
-        </mc:AlternateContent>
-      </w:r>
-      <w:r>
-        <w:rPr>
-          <w:noProof/>
-        </w:rPr>
-        <mc:AlternateContent>
-          <mc:Choice Requires="wps">
-            <w:drawing>
-              <wp:anchor distT="0" distB="0" distL="114300" distR="114300" simplePos="0" relativeHeight="251691008" behindDoc="0" locked="0" layoutInCell="1" allowOverlap="1" wp14:anchorId="0EA1A5B8" wp14:editId="6D6041DB">
-                <wp:simplePos x="0" y="0"/>
-                <wp:positionH relativeFrom="column">
-                  <wp:posOffset>4737735</wp:posOffset>
-                </wp:positionH>
-                <wp:positionV relativeFrom="paragraph">
-                  <wp:posOffset>1969770</wp:posOffset>
-                </wp:positionV>
-                <wp:extent cx="0" cy="575172"/>
-                <wp:effectExtent l="50800" t="0" r="76200" b="85725"/>
-                <wp:wrapNone/>
-                <wp:docPr id="41" name="Straight Arrow Connector 41"/>
-                <wp:cNvGraphicFramePr/>
-                <a:graphic xmlns:a="http://schemas.openxmlformats.org/drawingml/2006/main">
-                  <a:graphicData uri="http://schemas.microsoft.com/office/word/2010/wordprocessingShape">
-                    <wps:wsp>
-                      <wps:cNvCnPr/>
-                      <wps:spPr>
-                        <a:xfrm flipH="1">
-                          <a:off x="0" y="0"/>
-                          <a:ext cx="0" cy="575172"/>
-                        </a:xfrm>
-                        <a:prstGeom prst="straightConnector1">
-                          <a:avLst/>
-                        </a:prstGeom>
-                        <a:ln>
-                          <a:tailEnd type="triangle"/>
-                        </a:ln>
-                      </wps:spPr>
-                      <wps:style>
-                        <a:lnRef idx="1">
-                          <a:schemeClr val="accent1"/>
-                        </a:lnRef>
-                        <a:fillRef idx="0">
-                          <a:schemeClr val="accent1"/>
-                        </a:fillRef>
-                        <a:effectRef idx="0">
-                          <a:schemeClr val="accent1"/>
-                        </a:effectRef>
-                        <a:fontRef idx="minor">
-                          <a:schemeClr val="tx1"/>
-                        </a:fontRef>
-                      </wps:style>
-                      <wps:bodyPr/>
-                    </wps:wsp>
-                  </a:graphicData>
-                </a:graphic>
-                <wp14:sizeRelH relativeFrom="margin">
-                  <wp14:pctWidth>0</wp14:pctWidth>
-                </wp14:sizeRelH>
-                <wp14:sizeRelV relativeFrom="margin">
-                  <wp14:pctHeight>0</wp14:pctHeight>
-                </wp14:sizeRelV>
-              </wp:anchor>
-            </w:drawing>
-          </mc:Choice>
-          <mc:Fallback>
-            <w:pict>
-              <v:shape w14:anchorId="61B459FC" id="Straight Arrow Connector 41" o:spid="_x0000_s1026" type="#_x0000_t32" style="position:absolute;margin-left:373.05pt;margin-top:155.1pt;width:0;height:45.3pt;flip:x;z-index:251691008;visibility:visible;mso-wrap-style:square;mso-width-percent:0;mso-height-percent:0;mso-wrap-distance-left:9pt;mso-wrap-distance-top:0;mso-wrap-distance-right:9pt;mso-wrap-distance-bottom:0;mso-position-horizontal:absolute;mso-position-horizontal-relative:text;mso-position-vertical:absolute;mso-position-vertical-relative:text;mso-width-percent:0;mso-height-percent:0;mso-width-relative:margin;mso-height-relative:margin" o:gfxdata="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" strokecolor="#5b9bd5 [3204]" strokeweight=".5pt">
-                <v:stroke endarrow="block" joinstyle="miter"/>
-              </v:shape>
-            </w:pict>
-          </mc:Fallback>
-        </mc:AlternateContent>
-      </w:r>
-      <w:r>
-        <w:rPr>
-          <w:noProof/>
-        </w:rPr>
-        <mc:AlternateContent>
-          <mc:Choice Requires="wps">
-            <w:drawing>
-              <wp:anchor distT="0" distB="0" distL="114300" distR="114300" simplePos="0" relativeHeight="251684864" behindDoc="0" locked="0" layoutInCell="1" allowOverlap="1" wp14:anchorId="28DEA060" wp14:editId="25B0B3ED">
-                <wp:simplePos x="0" y="0"/>
-                <wp:positionH relativeFrom="column">
-                  <wp:posOffset>4051935</wp:posOffset>
-                </wp:positionH>
-                <wp:positionV relativeFrom="paragraph">
-                  <wp:posOffset>1614805</wp:posOffset>
-                </wp:positionV>
-                <wp:extent cx="1371600" cy="318135"/>
-                <wp:effectExtent l="0" t="0" r="25400" b="37465"/>
-                <wp:wrapSquare wrapText="bothSides"/>
-                <wp:docPr id="34" name="Text Box 34"/>
-                <wp:cNvGraphicFramePr/>
-                <a:graphic xmlns:a="http://schemas.openxmlformats.org/drawingml/2006/main">
-                  <a:graphicData uri="http://schemas.microsoft.com/office/word/2010/wordprocessingShape">
-                    <wps:wsp>
-                      <wps:cNvSpPr txBox="1"/>
-                      <wps:spPr>
-                        <a:xfrm>
-                          <a:off x="0" y="0"/>
-                          <a:ext cx="1371600" cy="318135"/>
-                        </a:xfrm>
-                        <a:prstGeom prst="rect">
-                          <a:avLst/>
-                        </a:prstGeom>
-                        <a:ln/>
-                      </wps:spPr>
-                      <wps:style>
-                        <a:lnRef idx="2">
-                          <a:schemeClr val="accent1"/>
-                        </a:lnRef>
-                        <a:fillRef idx="1">
-                          <a:schemeClr val="lt1"/>
-                        </a:fillRef>
-                        <a:effectRef idx="0">
-                          <a:schemeClr val="accent1"/>
-                        </a:effectRef>
-                        <a:fontRef idx="minor">
-                          <a:schemeClr val="dk1"/>
-                        </a:fontRef>
-                      </wps:style>
-                      <wps:txbx>
-                        <w:txbxContent>
-                          <w:p>
-                            <w:pPr>
-                              <w:jc w:val="center"/>
-                              <w:rPr>
-                                <w:sz w:val="28"/>
-                              </w:rPr>
-                            </w:pPr>
-                            <w:proofErr w:type="spellStart"/>
-                            <w:r>
-                              <w:rPr>
-                                <w:sz w:val="28"/>
-                              </w:rPr>
-                              <w:t>src</w:t>
-                            </w:r>
-                            <w:proofErr w:type="spellEnd"/>
-                          </w:p>
-                        </w:txbxContent>
-                      </wps:txbx>
-                      <wps:bodyPr rot="0" spcFirstLastPara="0" vertOverflow="overflow" horzOverflow="overflow" vert="horz" wrap="square" lIns="91440" tIns="45720" rIns="91440" bIns="45720" numCol="1" spcCol="0" rtlCol="0" fromWordArt="0" anchor="t" anchorCtr="0" forceAA="0" compatLnSpc="1">
-                        <a:prstTxWarp prst="textNoShape">
-                          <a:avLst/>
-                        </a:prstTxWarp>
-                        <a:noAutofit/>
-                      </wps:bodyPr>
-                    </wps:wsp>
-                  </a:graphicData>
-                </a:graphic>
-                <wp14:sizeRelH relativeFrom="margin">
-                  <wp14:pctWidth>0</wp14:pctWidth>
-                </wp14:sizeRelH>
-                <wp14:sizeRelV relativeFrom="margin">
-                  <wp14:pctHeight>0</wp14:pctHeight>
-                </wp14:sizeRelV>
-              </wp:anchor>
-            </w:drawing>
-          </mc:Choice>
-          <mc:Fallback>
-            <w:pict>
-              <v:shape w14:anchorId="28DEA060" id="Text Box 34" o:spid="_x0000_s1029" type="#_x0000_t202" style="position:absolute;left:0;text-align:left;margin-left:319.05pt;margin-top:127.15pt;width:108pt;height:25.05pt;z-index:251684864;visibility:visible;mso-wrap-style:square;mso-width-percent:0;mso-height-percent:0;mso-wrap-distance-left:9pt;mso-wrap-distance-top:0;mso-wrap-distance-right:9pt;mso-wrap-distance-bottom:0;mso-position-horizontal:absolute;mso-position-horizontal-relative:text;mso-position-vertical:absolute;mso-position-vertical-relative:text;mso-width-percent:0;mso-height-percent:0;mso-width-relative:margin;mso-height-relative:margin;v-text-anchor:top" o:gfxdata="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" fillcolor="white [3201]" strokecolor="#5b9bd5 [3204]" strokeweight="1pt">
-                <v:textbox>
-                  <w:txbxContent>
-                    <w:p>
-                      <w:pPr>
-                        <w:jc w:val="center"/>
-                        <w:rPr>
-                          <w:sz w:val="28"/>
-                        </w:rPr>
-                      </w:pPr>
-                      <w:proofErr w:type="spellStart"/>
-                      <w:r>
-                        <w:rPr>
-                          <w:sz w:val="28"/>
-                        </w:rPr>
-                        <w:t>src</w:t>
-                      </w:r>
-                      <w:proofErr w:type="spellEnd"/>
-                    </w:p>
-                  </w:txbxContent>
-                </v:textbox>
-                <w10:wrap type="square"/>
-              </v:shape>
-            </w:pict>
-          </mc:Fallback>
-        </mc:AlternateContent>
-      </w:r>
-      <w:r>
-        <w:rPr>
-          <w:noProof/>
-        </w:rPr>
-        <mc:AlternateContent>
-          <mc:Choice Requires="wps">
-            <w:drawing>
-              <wp:anchor distT="0" distB="0" distL="114300" distR="114300" simplePos="0" relativeHeight="251682816" behindDoc="0" locked="0" layoutInCell="1" allowOverlap="1" wp14:anchorId="481746ED" wp14:editId="07F88AA2">
-                <wp:simplePos x="0" y="0"/>
-                <wp:positionH relativeFrom="column">
-                  <wp:posOffset>2127250</wp:posOffset>
-                </wp:positionH>
-                <wp:positionV relativeFrom="paragraph">
-                  <wp:posOffset>1621155</wp:posOffset>
-                </wp:positionV>
-                <wp:extent cx="1371600" cy="318135"/>
-                <wp:effectExtent l="0" t="0" r="25400" b="37465"/>
-                <wp:wrapSquare wrapText="bothSides"/>
-                <wp:docPr id="33" name="Text Box 33"/>
-                <wp:cNvGraphicFramePr/>
-                <a:graphic xmlns:a="http://schemas.openxmlformats.org/drawingml/2006/main">
-                  <a:graphicData uri="http://schemas.microsoft.com/office/word/2010/wordprocessingShape">
-                    <wps:wsp>
-                      <wps:cNvSpPr txBox="1"/>
-                      <wps:spPr>
-                        <a:xfrm>
-                          <a:off x="0" y="0"/>
-                          <a:ext cx="1371600" cy="318135"/>
-                        </a:xfrm>
-                        <a:prstGeom prst="rect">
-                          <a:avLst/>
-                        </a:prstGeom>
-                        <a:ln/>
-                      </wps:spPr>
-                      <wps:style>
-                        <a:lnRef idx="2">
-                          <a:schemeClr val="accent1"/>
-                        </a:lnRef>
-                        <a:fillRef idx="1">
-                          <a:schemeClr val="lt1"/>
-                        </a:fillRef>
-                        <a:effectRef idx="0">
-                          <a:schemeClr val="accent1"/>
-                        </a:effectRef>
-                        <a:fontRef idx="minor">
-                          <a:schemeClr val="dk1"/>
-                        </a:fontRef>
-                      </wps:style>
-                      <wps:txbx>
-                        <w:txbxContent>
-                          <w:p>
-                            <w:pPr>
-                              <w:jc w:val="center"/>
-                              <w:rPr>
-                                <w:sz w:val="28"/>
-                              </w:rPr>
-                            </w:pPr>
-                            <w:r>
-                              <w:rPr>
-                                <w:sz w:val="28"/>
-                              </w:rPr>
-                              <w:t>pa</w:t>
-                            </w:r>
-                          </w:p>
-                        </w:txbxContent>
-                      </wps:txbx>
-                      <wps:bodyPr rot="0" spcFirstLastPara="0" vertOverflow="overflow" horzOverflow="overflow" vert="horz" wrap="square" lIns="91440" tIns="45720" rIns="91440" bIns="45720" numCol="1" spcCol="0" rtlCol="0" fromWordArt="0" anchor="t" anchorCtr="0" forceAA="0" compatLnSpc="1">
-                        <a:prstTxWarp prst="textNoShape">
-                          <a:avLst/>
-                        </a:prstTxWarp>
-                        <a:noAutofit/>
-                      </wps:bodyPr>
-                    </wps:wsp>
-                  </a:graphicData>
-                </a:graphic>
-                <wp14:sizeRelH relativeFrom="margin">
-                  <wp14:pctWidth>0</wp14:pctWidth>
-                </wp14:sizeRelH>
-                <wp14:sizeRelV relativeFrom="margin">
-                  <wp14:pctHeight>0</wp14:pctHeight>
-                </wp14:sizeRelV>
-              </wp:anchor>
-            </w:drawing>
-          </mc:Choice>
-          <mc:Fallback>
-            <w:pict>
-              <v:shape w14:anchorId="481746ED" id="Text Box 33" o:spid="_x0000_s1030" type="#_x0000_t202" style="position:absolute;left:0;text-align:left;margin-left:167.5pt;margin-top:127.65pt;width:108pt;height:25.05pt;z-index:251682816;visibility:visible;mso-wrap-style:square;mso-width-percent:0;mso-height-percent:0;mso-wrap-distance-left:9pt;mso-wrap-distance-top:0;mso-wrap-distance-right:9pt;mso-wrap-distance-bottom:0;mso-position-horizontal:absolute;mso-position-horizontal-relative:text;mso-position-vertical:absolute;mso-position-vertical-relative:text;mso-width-percent:0;mso-height-percent:0;mso-width-relative:margin;mso-height-relative:margin;v-text-anchor:top" o:gfxdata="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" fillcolor="white [3201]" strokecolor="#5b9bd5 [3204]" strokeweight="1pt">
-                <v:textbox>
-                  <w:txbxContent>
-                    <w:p>
-                      <w:pPr>
-                        <w:jc w:val="center"/>
-                        <w:rPr>
-                          <w:sz w:val="28"/>
-                        </w:rPr>
-                      </w:pPr>
-                      <w:r>
-                        <w:rPr>
-                          <w:sz w:val="28"/>
-                        </w:rPr>
-                        <w:t>pa</w:t>
-                      </w:r>
-                    </w:p>
-                  </w:txbxContent>
-                </v:textbox>
-                <w10:wrap type="square"/>
-              </v:shape>
-            </w:pict>
-          </mc:Fallback>
-        </mc:AlternateContent>
-      </w:r>
-      <w:r>
-        <w:rPr>
-          <w:noProof/>
-        </w:rPr>
-        <mc:AlternateContent>
-          <mc:Choice Requires="wps">
-            <w:drawing>
-              <wp:anchor distT="0" distB="0" distL="114300" distR="114300" simplePos="0" relativeHeight="251678720" behindDoc="0" locked="0" layoutInCell="1" allowOverlap="1" wp14:anchorId="7DBB7523" wp14:editId="400738CB">
-                <wp:simplePos x="0" y="0"/>
-                <wp:positionH relativeFrom="column">
-                  <wp:posOffset>1276350</wp:posOffset>
-                </wp:positionH>
-                <wp:positionV relativeFrom="paragraph">
-                  <wp:posOffset>2603500</wp:posOffset>
-                </wp:positionV>
-                <wp:extent cx="946150" cy="398145"/>
-                <wp:effectExtent l="0" t="0" r="19050" b="33655"/>
-                <wp:wrapSquare wrapText="bothSides"/>
-                <wp:docPr id="31" name="Text Box 31"/>
-                <wp:cNvGraphicFramePr/>
-                <a:graphic xmlns:a="http://schemas.openxmlformats.org/drawingml/2006/main">
-                  <a:graphicData uri="http://schemas.microsoft.com/office/word/2010/wordprocessingShape">
-                    <wps:wsp>
-                      <wps:cNvSpPr txBox="1"/>
-                      <wps:spPr>
-                        <a:xfrm>
-                          <a:off x="0" y="0"/>
-                          <a:ext cx="946150" cy="398145"/>
-                        </a:xfrm>
-                        <a:prstGeom prst="rect">
-                          <a:avLst/>
-                        </a:prstGeom>
-                        <a:ln/>
-                      </wps:spPr>
-                      <wps:style>
-                        <a:lnRef idx="2">
-                          <a:schemeClr val="accent1"/>
-                        </a:lnRef>
-                        <a:fillRef idx="1">
-                          <a:schemeClr val="lt1"/>
-                        </a:fillRef>
-                        <a:effectRef idx="0">
-                          <a:schemeClr val="accent1"/>
-                        </a:effectRef>
-                        <a:fontRef idx="minor">
-                          <a:schemeClr val="dk1"/>
-                        </a:fontRef>
-                      </wps:style>
-                      <wps:txbx>
-                        <w:txbxContent>
-                          <w:p>
-                            <w:pPr>
-                              <w:jc w:val="center"/>
-                              <w:rPr>
-                                <w:sz w:val="22"/>
-                              </w:rPr>
-                            </w:pPr>
-                            <w:r>
-                              <w:rPr>
-                                <w:sz w:val="22"/>
-                              </w:rPr>
-                              <w:t>management</w:t>
-                            </w:r>
-                          </w:p>
-                        </w:txbxContent>
-                      </wps:txbx>
-                      <wps:bodyPr rot="0" spcFirstLastPara="0" vertOverflow="overflow" horzOverflow="overflow" vert="horz" wrap="square" lIns="91440" tIns="45720" rIns="91440" bIns="45720" numCol="1" spcCol="0" rtlCol="0" fromWordArt="0" anchor="t" anchorCtr="0" forceAA="0" compatLnSpc="1">
-                        <a:prstTxWarp prst="textNoShape">
-                          <a:avLst/>
-                        </a:prstTxWarp>
-                        <a:noAutofit/>
-                      </wps:bodyPr>
-                    </wps:wsp>
-                  </a:graphicData>
-                </a:graphic>
-                <wp14:sizeRelH relativeFrom="margin">
-                  <wp14:pctWidth>0</wp14:pctWidth>
-                </wp14:sizeRelH>
-                <wp14:sizeRelV relativeFrom="margin">
-                  <wp14:pctHeight>0</wp14:pctHeight>
-                </wp14:sizeRelV>
-              </wp:anchor>
-            </w:drawing>
-          </mc:Choice>
-          <mc:Fallback>
-            <w:pict>
-              <v:shape w14:anchorId="7DBB7523" id="Text Box 31" o:spid="_x0000_s1031" type="#_x0000_t202" style="position:absolute;left:0;text-align:left;margin-left:100.5pt;margin-top:205pt;width:74.5pt;height:31.35pt;z-index:251678720;visibility:visible;mso-wrap-style:square;mso-width-percent:0;mso-height-percent:0;mso-wrap-distance-left:9pt;mso-wrap-distance-top:0;mso-wrap-distance-right:9pt;mso-wrap-distance-bottom:0;mso-position-horizontal:absolute;mso-position-horizontal-relative:text;mso-position-vertical:absolute;mso-position-vertical-relative:text;mso-width-percent:0;mso-height-percent:0;mso-width-relative:margin;mso-height-relative:margin;v-text-anchor:top" o:gfxdata="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" fillcolor="white [3201]" strokecolor="#5b9bd5 [3204]" strokeweight="1pt">
-                <v:textbox>
-                  <w:txbxContent>
-                    <w:p>
-                      <w:pPr>
-                        <w:jc w:val="center"/>
-                        <w:rPr>
-                          <w:sz w:val="22"/>
-                        </w:rPr>
-                      </w:pPr>
-                      <w:r>
-                        <w:rPr>
-                          <w:sz w:val="22"/>
-                        </w:rPr>
-                        <w:t>management</w:t>
-                      </w:r>
-                    </w:p>
-                  </w:txbxContent>
-                </v:textbox>
-                <w10:wrap type="square"/>
-              </v:shape>
-            </w:pict>
-          </mc:Fallback>
-        </mc:AlternateContent>
-      </w:r>
-      <w:r>
-        <w:rPr>
-          <w:noProof/>
-        </w:rPr>
-        <mc:AlternateContent>
-          <mc:Choice Requires="wps">
-            <w:drawing>
-              <wp:anchor distT="0" distB="0" distL="114300" distR="114300" simplePos="0" relativeHeight="251680768" behindDoc="0" locked="0" layoutInCell="1" allowOverlap="1" wp14:anchorId="60F77D09" wp14:editId="701AA4ED">
-                <wp:simplePos x="0" y="0"/>
-                <wp:positionH relativeFrom="column">
-                  <wp:posOffset>596900</wp:posOffset>
-                </wp:positionH>
-                <wp:positionV relativeFrom="paragraph">
-                  <wp:posOffset>2603500</wp:posOffset>
-                </wp:positionV>
-                <wp:extent cx="556895" cy="407035"/>
-                <wp:effectExtent l="0" t="0" r="27305" b="24765"/>
-                <wp:wrapSquare wrapText="bothSides"/>
-                <wp:docPr id="32" name="Text Box 32"/>
-                <wp:cNvGraphicFramePr/>
-                <a:graphic xmlns:a="http://schemas.openxmlformats.org/drawingml/2006/main">
-                  <a:graphicData uri="http://schemas.microsoft.com/office/word/2010/wordprocessingShape">
-                    <wps:wsp>
-                      <wps:cNvSpPr txBox="1"/>
-                      <wps:spPr>
-                        <a:xfrm>
-                          <a:off x="0" y="0"/>
-                          <a:ext cx="556895" cy="407035"/>
-                        </a:xfrm>
-                        <a:prstGeom prst="rect">
-                          <a:avLst/>
-                        </a:prstGeom>
-                        <a:ln/>
-                      </wps:spPr>
-                      <wps:style>
-                        <a:lnRef idx="2">
-                          <a:schemeClr val="accent1"/>
-                        </a:lnRef>
-                        <a:fillRef idx="1">
-                          <a:schemeClr val="lt1"/>
-                        </a:fillRef>
-                        <a:effectRef idx="0">
-                          <a:schemeClr val="accent1"/>
-                        </a:effectRef>
-                        <a:fontRef idx="minor">
-                          <a:schemeClr val="dk1"/>
-                        </a:fontRef>
-                      </wps:style>
-                      <wps:txbx>
-                        <w:txbxContent>
-                          <w:p>
-                            <w:pPr>
-                              <w:jc w:val="center"/>
-                              <w:rPr>
-                                <w:sz w:val="22"/>
-                              </w:rPr>
-                            </w:pPr>
-                            <w:r>
-                              <w:rPr>
-                                <w:sz w:val="22"/>
-                              </w:rPr>
-                              <w:t>requirement</w:t>
-                            </w:r>
-                          </w:p>
-                        </w:txbxContent>
-                      </wps:txbx>
-                      <wps:bodyPr rot="0" spcFirstLastPara="0" vertOverflow="overflow" horzOverflow="overflow" vert="horz" wrap="square" lIns="91440" tIns="45720" rIns="91440" bIns="45720" numCol="1" spcCol="0" rtlCol="0" fromWordArt="0" anchor="t" anchorCtr="0" forceAA="0" compatLnSpc="1">
-                        <a:prstTxWarp prst="textNoShape">
-                          <a:avLst/>
-                        </a:prstTxWarp>
-                        <a:noAutofit/>
-                      </wps:bodyPr>
-                    </wps:wsp>
-                  </a:graphicData>
-                </a:graphic>
-                <wp14:sizeRelH relativeFrom="margin">
-                  <wp14:pctWidth>0</wp14:pctWidth>
-                </wp14:sizeRelH>
-                <wp14:sizeRelV relativeFrom="margin">
-                  <wp14:pctHeight>0</wp14:pctHeight>
-                </wp14:sizeRelV>
-              </wp:anchor>
-            </w:drawing>
-          </mc:Choice>
-          <mc:Fallback>
-            <w:pict>
-              <v:shape w14:anchorId="60F77D09" id="Text Box 32" o:spid="_x0000_s1032" type="#_x0000_t202" style="position:absolute;left:0;text-align:left;margin-left:47pt;margin-top:205pt;width:43.85pt;height:32.05pt;z-index:251680768;visibility:visible;mso-wrap-style:square;mso-width-percent:0;mso-height-percent:0;mso-wrap-distance-left:9pt;mso-wrap-distance-top:0;mso-wrap-distance-right:9pt;mso-wrap-distance-bottom:0;mso-position-horizontal:absolute;mso-position-horizontal-relative:text;mso-position-vertical:absolute;mso-position-vertical-relative:text;mso-width-percent:0;mso-height-percent:0;mso-width-relative:margin;mso-height-relative:margin;v-text-anchor:top" o:gfxdata="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" fillcolor="white [3201]" strokecolor="#5b9bd5 [3204]" strokeweight="1pt">
-                <v:textbox>
-                  <w:txbxContent>
-                    <w:p>
-                      <w:pPr>
-                        <w:jc w:val="center"/>
-                        <w:rPr>
-                          <w:sz w:val="22"/>
-                        </w:rPr>
-                      </w:pPr>
-                      <w:r>
-                        <w:rPr>
-                          <w:sz w:val="22"/>
-                        </w:rPr>
-                        <w:t>requirement</w:t>
-                      </w:r>
-                    </w:p>
-                  </w:txbxContent>
-                </v:textbox>
-                <w10:wrap type="square"/>
-              </v:shape>
-            </w:pict>
-          </mc:Fallback>
-        </mc:AlternateContent>
-      </w:r>
-      <w:r>
-        <w:rPr>
-          <w:noProof/>
-        </w:rPr>
-        <mc:AlternateContent>
-          <mc:Choice Requires="wps">
-            <w:drawing>
-              <wp:anchor distT="0" distB="0" distL="114300" distR="114300" simplePos="0" relativeHeight="251676672" behindDoc="0" locked="0" layoutInCell="1" allowOverlap="1" wp14:anchorId="050D44CA" wp14:editId="4936087D">
-                <wp:simplePos x="0" y="0"/>
-                <wp:positionH relativeFrom="column">
-                  <wp:posOffset>-140970</wp:posOffset>
-                </wp:positionH>
-                <wp:positionV relativeFrom="paragraph">
-                  <wp:posOffset>2593975</wp:posOffset>
-                </wp:positionV>
-                <wp:extent cx="643255" cy="293370"/>
-                <wp:effectExtent l="0" t="0" r="17145" b="36830"/>
-                <wp:wrapSquare wrapText="bothSides"/>
-                <wp:docPr id="30" name="Text Box 30"/>
-                <wp:cNvGraphicFramePr/>
-                <a:graphic xmlns:a="http://schemas.openxmlformats.org/drawingml/2006/main">
-                  <a:graphicData uri="http://schemas.microsoft.com/office/word/2010/wordprocessingShape">
-                    <wps:wsp>
-                      <wps:cNvSpPr txBox="1"/>
-                      <wps:spPr>
-                        <a:xfrm>
-                          <a:off x="0" y="0"/>
-                          <a:ext cx="643255" cy="293370"/>
-                        </a:xfrm>
-                        <a:prstGeom prst="rect">
-                          <a:avLst/>
-                        </a:prstGeom>
-                        <a:ln/>
-                      </wps:spPr>
-                      <wps:style>
-                        <a:lnRef idx="2">
-                          <a:schemeClr val="accent1"/>
-                        </a:lnRef>
-                        <a:fillRef idx="1">
-                          <a:schemeClr val="lt1"/>
-                        </a:fillRef>
-                        <a:effectRef idx="0">
-                          <a:schemeClr val="accent1"/>
-                        </a:effectRef>
-                        <a:fontRef idx="minor">
-                          <a:schemeClr val="dk1"/>
-                        </a:fontRef>
-                      </wps:style>
-                      <wps:txbx>
-                        <w:txbxContent>
-                          <w:p>
-                            <w:pPr>
-                              <w:jc w:val="center"/>
-                              <w:rPr>
-                                <w:sz w:val="22"/>
-                              </w:rPr>
-                            </w:pPr>
-                            <w:r>
-                              <w:rPr>
-                                <w:sz w:val="22"/>
-                              </w:rPr>
-                              <w:t>design</w:t>
-                            </w:r>
-                          </w:p>
-                        </w:txbxContent>
-                      </wps:txbx>
-                      <wps:bodyPr rot="0" spcFirstLastPara="0" vertOverflow="overflow" horzOverflow="overflow" vert="horz" wrap="square" lIns="91440" tIns="45720" rIns="91440" bIns="45720" numCol="1" spcCol="0" rtlCol="0" fromWordArt="0" anchor="t" anchorCtr="0" forceAA="0" compatLnSpc="1">
-                        <a:prstTxWarp prst="textNoShape">
-                          <a:avLst/>
-                        </a:prstTxWarp>
-                        <a:noAutofit/>
-                      </wps:bodyPr>
-                    </wps:wsp>
-                  </a:graphicData>
-                </a:graphic>
-                <wp14:sizeRelH relativeFrom="margin">
-                  <wp14:pctWidth>0</wp14:pctWidth>
-                </wp14:sizeRelH>
-                <wp14:sizeRelV relativeFrom="margin">
-                  <wp14:pctHeight>0</wp14:pctHeight>
-                </wp14:sizeRelV>
-              </wp:anchor>
-            </w:drawing>
-          </mc:Choice>
-          <mc:Fallback>
-            <w:pict>
-              <v:shape w14:anchorId="050D44CA" id="Text Box 30" o:spid="_x0000_s1033" type="#_x0000_t202" style="position:absolute;left:0;text-align:left;margin-left:-11.1pt;margin-top:204.25pt;width:50.65pt;height:23.1pt;z-index:251676672;visibility:visible;mso-wrap-style:square;mso-width-percent:0;mso-height-percent:0;mso-wrap-distance-left:9pt;mso-wrap-distance-top:0;mso-wrap-distance-right:9pt;mso-wrap-distance-bottom:0;mso-position-horizontal:absolute;mso-position-horizontal-relative:text;mso-position-vertical:absolute;mso-position-vertical-relative:text;mso-width-percent:0;mso-height-percent:0;mso-width-relative:margin;mso-height-relative:margin;v-text-anchor:top" o:gfxdata="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" fillcolor="white [3201]" strokecolor="#5b9bd5 [3204]" strokeweight="1pt">
-                <v:textbox>
-                  <w:txbxContent>
-                    <w:p>
-                      <w:pPr>
-                        <w:jc w:val="center"/>
-                        <w:rPr>
-                          <w:sz w:val="22"/>
-                        </w:rPr>
-                      </w:pPr>
-                      <w:r>
-                        <w:rPr>
-                          <w:sz w:val="22"/>
-                        </w:rPr>
-                        <w:t>design</w:t>
-                      </w:r>
-                    </w:p>
-                  </w:txbxContent>
-                </v:textbox>
-                <w10:wrap type="square"/>
-              </v:shape>
-            </w:pict>
-          </mc:Fallback>
-        </mc:AlternateContent>
-      </w:r>
-      <w:r>
-        <w:rPr>
-          <w:i/>
-          <w:noProof/>
-        </w:rPr>
-        <mc:AlternateContent>
-          <mc:Choice Requires="wpg">
-            <w:drawing>
-              <wp:anchor distT="0" distB="0" distL="114300" distR="114300" simplePos="0" relativeHeight="251674624" behindDoc="0" locked="0" layoutInCell="1" allowOverlap="1" wp14:anchorId="2A92F767" wp14:editId="38F08EEF">
-                <wp:simplePos x="0" y="0"/>
-                <wp:positionH relativeFrom="column">
-                  <wp:posOffset>176492</wp:posOffset>
-                </wp:positionH>
-                <wp:positionV relativeFrom="paragraph">
-                  <wp:posOffset>1981835</wp:posOffset>
-                </wp:positionV>
-                <wp:extent cx="1355514" cy="566118"/>
-                <wp:effectExtent l="50800" t="0" r="92710" b="69215"/>
-                <wp:wrapNone/>
-                <wp:docPr id="22" name="Group 22"/>
-                <wp:cNvGraphicFramePr/>
-                <a:graphic xmlns:a="http://schemas.openxmlformats.org/drawingml/2006/main">
-                  <a:graphicData uri="http://schemas.microsoft.com/office/word/2010/wordprocessingGroup">
-                    <wpg:wgp>
-                      <wpg:cNvGrpSpPr/>
-                      <wpg:grpSpPr>
-                        <a:xfrm>
-                          <a:off x="0" y="0"/>
-                          <a:ext cx="1355514" cy="566118"/>
-                          <a:chOff x="0" y="0"/>
-                          <a:chExt cx="3889595" cy="1626229"/>
-                        </a:xfrm>
-                      </wpg:grpSpPr>
-                      <wps:wsp>
-                        <wps:cNvPr id="23" name="Straight Connector 23"/>
-                        <wps:cNvCnPr/>
-                        <wps:spPr>
-                          <a:xfrm flipH="1">
-                            <a:off x="1937441" y="0"/>
-                            <a:ext cx="0" cy="525101"/>
-                          </a:xfrm>
-                          <a:prstGeom prst="line">
-                            <a:avLst/>
-                          </a:prstGeom>
-                        </wps:spPr>
-                        <wps:style>
-                          <a:lnRef idx="1">
-                            <a:schemeClr val="accent1"/>
-                          </a:lnRef>
-                          <a:fillRef idx="0">
-                            <a:schemeClr val="accent1"/>
-                          </a:fillRef>
-                          <a:effectRef idx="0">
-                            <a:schemeClr val="accent1"/>
-                          </a:effectRef>
-                          <a:fontRef idx="minor">
-                            <a:schemeClr val="tx1"/>
-                          </a:fontRef>
-                        </wps:style>
-                        <wps:bodyPr/>
-                      </wps:wsp>
-                      <wps:wsp>
-                        <wps:cNvPr id="24" name="Straight Connector 24"/>
-                        <wps:cNvCnPr/>
-                        <wps:spPr>
-                          <a:xfrm flipH="1">
-                            <a:off x="0" y="534155"/>
-                            <a:ext cx="1943100" cy="0"/>
-                          </a:xfrm>
-                          <a:prstGeom prst="line">
-                            <a:avLst/>
-                          </a:prstGeom>
-                        </wps:spPr>
-                        <wps:style>
-                          <a:lnRef idx="1">
-                            <a:schemeClr val="accent1"/>
-                          </a:lnRef>
-                          <a:fillRef idx="0">
-                            <a:schemeClr val="accent1"/>
-                          </a:fillRef>
-                          <a:effectRef idx="0">
-                            <a:schemeClr val="accent1"/>
-                          </a:effectRef>
-                          <a:fontRef idx="minor">
-                            <a:schemeClr val="tx1"/>
-                          </a:fontRef>
-                        </wps:style>
-                        <wps:bodyPr/>
-                      </wps:wsp>
-                      <wps:wsp>
-                        <wps:cNvPr id="25" name="Straight Connector 25"/>
-                        <wps:cNvCnPr/>
-                        <wps:spPr>
-                          <a:xfrm flipH="1">
-                            <a:off x="1946495" y="534155"/>
-                            <a:ext cx="1943100" cy="0"/>
-                          </a:xfrm>
-                          <a:prstGeom prst="line">
-                            <a:avLst/>
-                          </a:prstGeom>
-                        </wps:spPr>
-                        <wps:style>
-                          <a:lnRef idx="1">
-                            <a:schemeClr val="accent1"/>
-                          </a:lnRef>
-                          <a:fillRef idx="0">
-                            <a:schemeClr val="accent1"/>
-                          </a:fillRef>
-                          <a:effectRef idx="0">
-                            <a:schemeClr val="accent1"/>
-                          </a:effectRef>
-                          <a:fontRef idx="minor">
-                            <a:schemeClr val="tx1"/>
-                          </a:fontRef>
-                        </wps:style>
-                        <wps:bodyPr/>
-                      </wps:wsp>
-                      <wps:wsp>
-                        <wps:cNvPr id="26" name="Straight Arrow Connector 26"/>
-                        <wps:cNvCnPr/>
-                        <wps:spPr>
-                          <a:xfrm>
-                            <a:off x="0" y="597529"/>
-                            <a:ext cx="0" cy="1028700"/>
-                          </a:xfrm>
-                          <a:prstGeom prst="straightConnector1">
-                            <a:avLst/>
-                          </a:prstGeom>
-                          <a:ln>
-                            <a:tailEnd type="triangle"/>
-                          </a:ln>
-                        </wps:spPr>
-                        <wps:style>
-                          <a:lnRef idx="1">
-                            <a:schemeClr val="accent1"/>
-                          </a:lnRef>
-                          <a:fillRef idx="0">
-                            <a:schemeClr val="accent1"/>
-                          </a:fillRef>
-                          <a:effectRef idx="0">
-                            <a:schemeClr val="accent1"/>
-                          </a:effectRef>
-                          <a:fontRef idx="minor">
-                            <a:schemeClr val="tx1"/>
-                          </a:fontRef>
-                        </wps:style>
-                        <wps:bodyPr/>
-                      </wps:wsp>
-                      <wps:wsp>
-                        <wps:cNvPr id="27" name="Straight Arrow Connector 27"/>
-                        <wps:cNvCnPr/>
-                        <wps:spPr>
-                          <a:xfrm>
-                            <a:off x="3883936" y="597529"/>
-                            <a:ext cx="0" cy="1028700"/>
-                          </a:xfrm>
-                          <a:prstGeom prst="straightConnector1">
-                            <a:avLst/>
-                          </a:prstGeom>
-                          <a:ln>
-                            <a:tailEnd type="triangle"/>
-                          </a:ln>
-                        </wps:spPr>
-                        <wps:style>
-                          <a:lnRef idx="1">
-                            <a:schemeClr val="accent1"/>
-                          </a:lnRef>
-                          <a:fillRef idx="0">
-                            <a:schemeClr val="accent1"/>
-                          </a:fillRef>
-                          <a:effectRef idx="0">
-                            <a:schemeClr val="accent1"/>
-                          </a:effectRef>
-                          <a:fontRef idx="minor">
-                            <a:schemeClr val="tx1"/>
-                          </a:fontRef>
-                        </wps:style>
-                        <wps:bodyPr/>
-                      </wps:wsp>
-                      <wps:wsp>
-                        <wps:cNvPr id="28" name="Straight Arrow Connector 28"/>
-                        <wps:cNvCnPr/>
-                        <wps:spPr>
-                          <a:xfrm>
-                            <a:off x="1946495" y="597529"/>
-                            <a:ext cx="0" cy="1028700"/>
-                          </a:xfrm>
-                          <a:prstGeom prst="straightConnector1">
-                            <a:avLst/>
-                          </a:prstGeom>
-                          <a:ln>
-                            <a:tailEnd type="triangle"/>
-                          </a:ln>
-                        </wps:spPr>
-                        <wps:style>
-                          <a:lnRef idx="1">
-                            <a:schemeClr val="accent1"/>
-                          </a:lnRef>
-                          <a:fillRef idx="0">
-                            <a:schemeClr val="accent1"/>
-                          </a:fillRef>
-                          <a:effectRef idx="0">
-                            <a:schemeClr val="accent1"/>
-                          </a:effectRef>
-                          <a:fontRef idx="minor">
-                            <a:schemeClr val="tx1"/>
-                          </a:fontRef>
-                        </wps:style>
-                        <wps:bodyPr/>
-                      </wps:wsp>
-                    </wpg:wgp>
-                  </a:graphicData>
-                </a:graphic>
-                <wp14:sizeRelH relativeFrom="margin">
-                  <wp14:pctWidth>0</wp14:pctWidth>
-                </wp14:sizeRelH>
-                <wp14:sizeRelV relativeFrom="margin">
-                  <wp14:pctHeight>0</wp14:pctHeight>
-                </wp14:sizeRelV>
-              </wp:anchor>
-            </w:drawing>
-          </mc:Choice>
-          <mc:Fallback>
-            <w:pict>
-              <v:group w14:anchorId="6F2B36F6" id="Group 22" o:spid="_x0000_s1026" style="position:absolute;margin-left:13.9pt;margin-top:156.05pt;width:106.75pt;height:44.6pt;z-index:251674624;mso-width-relative:margin;mso-height-relative:margin" coordsize="3889595,1626229" o:gfxdata="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">
-                <v:line id="Straight Connector 23" o:spid="_x0000_s1027" style="position:absolute;flip:x;visibility:visible;mso-wrap-style:square" from="1937441,0" to="1937441,525101" o:connectortype="straight" o:gfxdata="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" strokecolor="#5b9bd5 [3204]" strokeweight=".5pt">
-                  <v:stroke joinstyle="miter"/>
-                </v:line>
-                <v:line id="Straight Connector 24" o:spid="_x0000_s1028" style="position:absolute;flip:x;visibility:visible;mso-wrap-style:square" from="0,534155" to="1943100,534155" o:connectortype="straight" o:gfxdata="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" strokecolor="#5b9bd5 [3204]" strokeweight=".5pt">
-                  <v:stroke joinstyle="miter"/>
-                </v:line>
-                <v:line id="Straight Connector 25" o:spid="_x0000_s1029" style="position:absolute;flip:x;visibility:visible;mso-wrap-style:square" from="1946495,534155" to="3889595,534155" o:connectortype="straight" o:gfxdata="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" strokecolor="#5b9bd5 [3204]" strokeweight=".5pt">
-                  <v:stroke joinstyle="miter"/>
-                </v:line>
-                <v:shape id="Straight Arrow Connector 26" o:spid="_x0000_s1030" type="#_x0000_t32" style="position:absolute;top:597529;width:0;height:1028700;visibility:visible;mso-wrap-style:square" o:connectortype="straight" o:gfxdata="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" strokecolor="#5b9bd5 [3204]" strokeweight=".5pt">
-                  <v:stroke endarrow="block" joinstyle="miter"/>
-                </v:shape>
-                <v:shape id="Straight Arrow Connector 27" o:spid="_x0000_s1031" type="#_x0000_t32" style="position:absolute;left:3883936;top:597529;width:0;height:1028700;visibility:visible;mso-wrap-style:square" o:connectortype="straight" o:gfxdata="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" strokecolor="#5b9bd5 [3204]" strokeweight=".5pt">
-                  <v:stroke endarrow="block" joinstyle="miter"/>
-                </v:shape>
-                <v:shape id="Straight Arrow Connector 28" o:spid="_x0000_s1032" type="#_x0000_t32" style="position:absolute;left:1946495;top:597529;width:0;height:1028700;visibility:visible;mso-wrap-style:square" o:connectortype="straight" o:gfxdata="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" strokecolor="#5b9bd5 [3204]" strokeweight=".5pt">
-                  <v:stroke endarrow="block" joinstyle="miter"/>
-                </v:shape>
-              </v:group>
-            </w:pict>
-          </mc:Fallback>
-        </mc:AlternateContent>
-      </w:r>
-      <w:r>
-        <w:rPr>
-          <w:noProof/>
-        </w:rPr>
-        <mc:AlternateContent>
-          <mc:Choice Requires="wps">
-            <w:drawing>
-              <wp:anchor distT="0" distB="0" distL="114300" distR="114300" simplePos="0" relativeHeight="251672576" behindDoc="0" locked="0" layoutInCell="1" allowOverlap="1" wp14:anchorId="3824C765" wp14:editId="7FA83366">
-                <wp:simplePos x="0" y="0"/>
-                <wp:positionH relativeFrom="column">
-                  <wp:posOffset>165100</wp:posOffset>
-                </wp:positionH>
-                <wp:positionV relativeFrom="paragraph">
-                  <wp:posOffset>1630045</wp:posOffset>
-                </wp:positionV>
-                <wp:extent cx="1371600" cy="318135"/>
-                <wp:effectExtent l="0" t="0" r="25400" b="37465"/>
-                <wp:wrapSquare wrapText="bothSides"/>
-                <wp:docPr id="20" name="Text Box 20"/>
-                <wp:cNvGraphicFramePr/>
-                <a:graphic xmlns:a="http://schemas.openxmlformats.org/drawingml/2006/main">
-                  <a:graphicData uri="http://schemas.microsoft.com/office/word/2010/wordprocessingShape">
-                    <wps:wsp>
-                      <wps:cNvSpPr txBox="1"/>
-                      <wps:spPr>
-                        <a:xfrm>
-                          <a:off x="0" y="0"/>
-                          <a:ext cx="1371600" cy="318135"/>
-                        </a:xfrm>
-                        <a:prstGeom prst="rect">
-                          <a:avLst/>
-                        </a:prstGeom>
-                        <a:ln/>
-                      </wps:spPr>
-                      <wps:style>
-                        <a:lnRef idx="2">
-                          <a:schemeClr val="accent1"/>
-                        </a:lnRef>
-                        <a:fillRef idx="1">
-                          <a:schemeClr val="lt1"/>
-                        </a:fillRef>
-                        <a:effectRef idx="0">
-                          <a:schemeClr val="accent1"/>
-                        </a:effectRef>
-                        <a:fontRef idx="minor">
-                          <a:schemeClr val="dk1"/>
-                        </a:fontRef>
-                      </wps:style>
-                      <wps:txbx>
-                        <w:txbxContent>
-                          <w:p>
-                            <w:pPr>
-                              <w:jc w:val="center"/>
-                              <w:rPr>
-                                <w:sz w:val="28"/>
-                              </w:rPr>
-                            </w:pPr>
-                            <w:r>
-                              <w:rPr>
-                                <w:sz w:val="28"/>
-                              </w:rPr>
-                              <w:t>docs</w:t>
-                            </w:r>
-                          </w:p>
-                        </w:txbxContent>
-                      </wps:txbx>
-                      <wps:bodyPr rot="0" spcFirstLastPara="0" vertOverflow="overflow" horzOverflow="overflow" vert="horz" wrap="square" lIns="91440" tIns="45720" rIns="91440" bIns="45720" numCol="1" spcCol="0" rtlCol="0" fromWordArt="0" anchor="t" anchorCtr="0" forceAA="0" compatLnSpc="1">
-                        <a:prstTxWarp prst="textNoShape">
-                          <a:avLst/>
-                        </a:prstTxWarp>
-                        <a:noAutofit/>
-                      </wps:bodyPr>
-                    </wps:wsp>
-                  </a:graphicData>
-                </a:graphic>
-                <wp14:sizeRelH relativeFrom="margin">
-                  <wp14:pctWidth>0</wp14:pctWidth>
-                </wp14:sizeRelH>
-                <wp14:sizeRelV relativeFrom="margin">
-                  <wp14:pctHeight>0</wp14:pctHeight>
-                </wp14:sizeRelV>
-              </wp:anchor>
-            </w:drawing>
-          </mc:Choice>
-          <mc:Fallback>
-            <w:pict>
-              <v:shape w14:anchorId="3824C765" id="Text Box 20" o:spid="_x0000_s1034" type="#_x0000_t202" style="position:absolute;left:0;text-align:left;margin-left:13pt;margin-top:128.35pt;width:108pt;height:25.05pt;z-index:251672576;visibility:visible;mso-wrap-style:square;mso-width-percent:0;mso-height-percent:0;mso-wrap-distance-left:9pt;mso-wrap-distance-top:0;mso-wrap-distance-right:9pt;mso-wrap-distance-bottom:0;mso-position-horizontal:absolute;mso-position-horizontal-relative:text;mso-position-vertical:absolute;mso-position-vertical-relative:text;mso-width-percent:0;mso-height-percent:0;mso-width-relative:margin;mso-height-relative:margin;v-text-anchor:top" o:gfxdata="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" fillcolor="white [3201]" strokecolor="#5b9bd5 [3204]" strokeweight="1pt">
-                <v:textbox>
-                  <w:txbxContent>
-                    <w:p>
-                      <w:pPr>
-                        <w:jc w:val="center"/>
-                        <w:rPr>
-                          <w:sz w:val="28"/>
-                        </w:rPr>
-                      </w:pPr>
-                      <w:r>
-                        <w:rPr>
-                          <w:sz w:val="28"/>
-                        </w:rPr>
-                        <w:t>docs</w:t>
-                      </w:r>
-                    </w:p>
-                  </w:txbxContent>
-                </v:textbox>
-                <w10:wrap type="square"/>
-              </v:shape>
-            </w:pict>
-          </mc:Fallback>
-        </mc:AlternateContent>
-      </w:r>
+      </w:pPr>
     </w:p>
     <w:sectPr>
       <w:headerReference w:type="default" r:id="rId16"/>
@@ -5951,7 +4746,7 @@
               <w:rStyle w:val="PageNumber"/>
               <w:noProof/>
             </w:rPr>
-            <w:t>8</w:t>
+            <w:t>2</w:t>
           </w:r>
           <w:r>
             <w:rPr>
@@ -6180,7 +4975,10 @@
             <w:ind w:right="68"/>
           </w:pPr>
           <w:r>
-            <w:t xml:space="preserve">  Version:           1.0</w:t>
+            <w:t xml:space="preserve">  Version:           2</w:t>
+          </w:r>
+          <w:r>
+            <w:t>.0</w:t>
           </w:r>
         </w:p>
       </w:tc>
@@ -6204,13 +5002,10 @@
         </w:tcPr>
         <w:p>
           <w:r>
-            <w:t xml:space="preserve">  Date:  17</w:t>
+            <w:t xml:space="preserve">  Date:  2/12</w:t>
           </w:r>
           <w:r>
-            <w:t>/</w:t>
-          </w:r>
-          <w:r>
-            <w:t>11/2017</w:t>
+            <w:t>/2017</w:t>
           </w:r>
         </w:p>
       </w:tc>
@@ -6511,6 +5306,119 @@
     </w:lvl>
   </w:abstractNum>
   <w:abstractNum w:abstractNumId="6">
+    <w:nsid w:val="1A2D57B9"/>
+    <w:multiLevelType w:val="multilevel"/>
+    <w:tmpl w:val="7C9A7DEC"/>
+    <w:lvl w:ilvl="0">
+      <w:start w:val="1"/>
+      <w:numFmt w:val="bullet"/>
+      <w:lvlText w:val=""/>
+      <w:lvlJc w:val="left"/>
+      <w:pPr>
+        <w:ind w:left="360" w:hanging="360"/>
+      </w:pPr>
+      <w:rPr>
+        <w:rFonts w:ascii="Symbol" w:hAnsi="Symbol" w:hint="default"/>
+      </w:rPr>
+    </w:lvl>
+    <w:lvl w:ilvl="1">
+      <w:start w:val="1"/>
+      <w:numFmt w:val="bullet"/>
+      <w:lvlText w:val=""/>
+      <w:lvlJc w:val="left"/>
+      <w:pPr>
+        <w:ind w:left="720" w:hanging="360"/>
+      </w:pPr>
+      <w:rPr>
+        <w:rFonts w:ascii="Wingdings" w:hAnsi="Wingdings" w:hint="default"/>
+      </w:rPr>
+    </w:lvl>
+    <w:lvl w:ilvl="2">
+      <w:start w:val="1"/>
+      <w:numFmt w:val="bullet"/>
+      <w:lvlText w:val=""/>
+      <w:lvlJc w:val="left"/>
+      <w:pPr>
+        <w:ind w:left="1080" w:hanging="360"/>
+      </w:pPr>
+      <w:rPr>
+        <w:rFonts w:ascii="Symbol" w:hAnsi="Symbol" w:hint="default"/>
+      </w:rPr>
+    </w:lvl>
+    <w:lvl w:ilvl="3">
+      <w:start w:val="1"/>
+      <w:numFmt w:val="bullet"/>
+      <w:lvlText w:val=""/>
+      <w:lvlJc w:val="left"/>
+      <w:pPr>
+        <w:ind w:left="1440" w:hanging="360"/>
+      </w:pPr>
+      <w:rPr>
+        <w:rFonts w:ascii="Symbol" w:hAnsi="Symbol" w:hint="default"/>
+      </w:rPr>
+    </w:lvl>
+    <w:lvl w:ilvl="4">
+      <w:start w:val="1"/>
+      <w:numFmt w:val="bullet"/>
+      <w:lvlText w:val=""/>
+      <w:lvlJc w:val="left"/>
+      <w:pPr>
+        <w:ind w:left="1800" w:hanging="360"/>
+      </w:pPr>
+      <w:rPr>
+        <w:rFonts w:ascii="Symbol" w:hAnsi="Symbol" w:hint="default"/>
+      </w:rPr>
+    </w:lvl>
+    <w:lvl w:ilvl="5">
+      <w:start w:val="1"/>
+      <w:numFmt w:val="bullet"/>
+      <w:lvlText w:val=""/>
+      <w:lvlJc w:val="left"/>
+      <w:pPr>
+        <w:ind w:left="2160" w:hanging="360"/>
+      </w:pPr>
+      <w:rPr>
+        <w:rFonts w:ascii="Wingdings" w:hAnsi="Wingdings" w:hint="default"/>
+      </w:rPr>
+    </w:lvl>
+    <w:lvl w:ilvl="6">
+      <w:start w:val="1"/>
+      <w:numFmt w:val="bullet"/>
+      <w:lvlText w:val=""/>
+      <w:lvlJc w:val="left"/>
+      <w:pPr>
+        <w:ind w:left="2520" w:hanging="360"/>
+      </w:pPr>
+      <w:rPr>
+        <w:rFonts w:ascii="Wingdings" w:hAnsi="Wingdings" w:hint="default"/>
+      </w:rPr>
+    </w:lvl>
+    <w:lvl w:ilvl="7">
+      <w:start w:val="1"/>
+      <w:numFmt w:val="bullet"/>
+      <w:lvlText w:val=""/>
+      <w:lvlJc w:val="left"/>
+      <w:pPr>
+        <w:ind w:left="2880" w:hanging="360"/>
+      </w:pPr>
+      <w:rPr>
+        <w:rFonts w:ascii="Symbol" w:hAnsi="Symbol" w:hint="default"/>
+      </w:rPr>
+    </w:lvl>
+    <w:lvl w:ilvl="8">
+      <w:start w:val="1"/>
+      <w:numFmt w:val="bullet"/>
+      <w:lvlText w:val=""/>
+      <w:lvlJc w:val="left"/>
+      <w:pPr>
+        <w:ind w:left="3240" w:hanging="360"/>
+      </w:pPr>
+      <w:rPr>
+        <w:rFonts w:ascii="Symbol" w:hAnsi="Symbol" w:hint="default"/>
+      </w:rPr>
+    </w:lvl>
+  </w:abstractNum>
+  <w:abstractNum w:abstractNumId="7">
     <w:nsid w:val="22443AC4"/>
     <w:multiLevelType w:val="singleLevel"/>
     <w:tmpl w:val="04090001"/>
@@ -6530,7 +5438,7 @@
       </w:rPr>
     </w:lvl>
   </w:abstractNum>
-  <w:abstractNum w:abstractNumId="7">
+  <w:abstractNum w:abstractNumId="8">
     <w:nsid w:val="2D4B634E"/>
     <w:multiLevelType w:val="singleLevel"/>
     <w:tmpl w:val="04090001"/>
@@ -6550,7 +5458,7 @@
       </w:rPr>
     </w:lvl>
   </w:abstractNum>
-  <w:abstractNum w:abstractNumId="8">
+  <w:abstractNum w:abstractNumId="9">
     <w:nsid w:val="31DD2C45"/>
     <w:multiLevelType w:val="singleLevel"/>
     <w:tmpl w:val="04090001"/>
@@ -6570,7 +5478,7 @@
       </w:rPr>
     </w:lvl>
   </w:abstractNum>
-  <w:abstractNum w:abstractNumId="9">
+  <w:abstractNum w:abstractNumId="10">
     <w:nsid w:val="32982B51"/>
     <w:multiLevelType w:val="singleLevel"/>
     <w:tmpl w:val="04090001"/>
@@ -6590,7 +5498,7 @@
       </w:rPr>
     </w:lvl>
   </w:abstractNum>
-  <w:abstractNum w:abstractNumId="10">
+  <w:abstractNum w:abstractNumId="11">
     <w:nsid w:val="3375481C"/>
     <w:multiLevelType w:val="singleLevel"/>
     <w:tmpl w:val="E6747DA6"/>
@@ -6610,7 +5518,7 @@
       </w:rPr>
     </w:lvl>
   </w:abstractNum>
-  <w:abstractNum w:abstractNumId="11">
+  <w:abstractNum w:abstractNumId="12">
     <w:nsid w:val="369D5471"/>
     <w:multiLevelType w:val="singleLevel"/>
     <w:tmpl w:val="04090001"/>
@@ -6630,7 +5538,7 @@
       </w:rPr>
     </w:lvl>
   </w:abstractNum>
-  <w:abstractNum w:abstractNumId="12">
+  <w:abstractNum w:abstractNumId="13">
     <w:nsid w:val="42B97F7B"/>
     <w:multiLevelType w:val="singleLevel"/>
     <w:tmpl w:val="04090001"/>
@@ -6650,7 +5558,7 @@
       </w:rPr>
     </w:lvl>
   </w:abstractNum>
-  <w:abstractNum w:abstractNumId="13">
+  <w:abstractNum w:abstractNumId="14">
     <w:nsid w:val="49E170D0"/>
     <w:multiLevelType w:val="singleLevel"/>
     <w:tmpl w:val="04090001"/>
@@ -6670,7 +5578,7 @@
       </w:rPr>
     </w:lvl>
   </w:abstractNum>
-  <w:abstractNum w:abstractNumId="14">
+  <w:abstractNum w:abstractNumId="15">
     <w:nsid w:val="4F64732B"/>
     <w:multiLevelType w:val="singleLevel"/>
     <w:tmpl w:val="04090001"/>
@@ -6690,7 +5598,7 @@
       </w:rPr>
     </w:lvl>
   </w:abstractNum>
-  <w:abstractNum w:abstractNumId="15">
+  <w:abstractNum w:abstractNumId="16">
     <w:nsid w:val="52DF734E"/>
     <w:multiLevelType w:val="singleLevel"/>
     <w:tmpl w:val="04090001"/>
@@ -6710,7 +5618,233 @@
       </w:rPr>
     </w:lvl>
   </w:abstractNum>
-  <w:abstractNum w:abstractNumId="16">
+  <w:abstractNum w:abstractNumId="17">
+    <w:nsid w:val="57860466"/>
+    <w:multiLevelType w:val="multilevel"/>
+    <w:tmpl w:val="C334259C"/>
+    <w:lvl w:ilvl="0">
+      <w:start w:val="1"/>
+      <w:numFmt w:val="bullet"/>
+      <w:lvlText w:val=""/>
+      <w:lvlJc w:val="left"/>
+      <w:pPr>
+        <w:ind w:left="1080" w:hanging="360"/>
+      </w:pPr>
+      <w:rPr>
+        <w:rFonts w:ascii="Symbol" w:hAnsi="Symbol" w:hint="default"/>
+      </w:rPr>
+    </w:lvl>
+    <w:lvl w:ilvl="1">
+      <w:start w:val="1"/>
+      <w:numFmt w:val="bullet"/>
+      <w:lvlText w:val=""/>
+      <w:lvlJc w:val="left"/>
+      <w:pPr>
+        <w:ind w:left="1440" w:hanging="360"/>
+      </w:pPr>
+      <w:rPr>
+        <w:rFonts w:ascii="Wingdings" w:hAnsi="Wingdings" w:hint="default"/>
+      </w:rPr>
+    </w:lvl>
+    <w:lvl w:ilvl="2">
+      <w:start w:val="1"/>
+      <w:numFmt w:val="bullet"/>
+      <w:lvlText w:val=""/>
+      <w:lvlJc w:val="left"/>
+      <w:pPr>
+        <w:ind w:left="1800" w:hanging="360"/>
+      </w:pPr>
+      <w:rPr>
+        <w:rFonts w:ascii="Wingdings" w:hAnsi="Wingdings" w:hint="default"/>
+      </w:rPr>
+    </w:lvl>
+    <w:lvl w:ilvl="3">
+      <w:start w:val="1"/>
+      <w:numFmt w:val="bullet"/>
+      <w:lvlText w:val=""/>
+      <w:lvlJc w:val="left"/>
+      <w:pPr>
+        <w:ind w:left="2160" w:hanging="360"/>
+      </w:pPr>
+      <w:rPr>
+        <w:rFonts w:ascii="Symbol" w:hAnsi="Symbol" w:hint="default"/>
+      </w:rPr>
+    </w:lvl>
+    <w:lvl w:ilvl="4">
+      <w:start w:val="1"/>
+      <w:numFmt w:val="bullet"/>
+      <w:lvlText w:val=""/>
+      <w:lvlJc w:val="left"/>
+      <w:pPr>
+        <w:ind w:left="2520" w:hanging="360"/>
+      </w:pPr>
+      <w:rPr>
+        <w:rFonts w:ascii="Symbol" w:hAnsi="Symbol" w:hint="default"/>
+      </w:rPr>
+    </w:lvl>
+    <w:lvl w:ilvl="5">
+      <w:start w:val="1"/>
+      <w:numFmt w:val="bullet"/>
+      <w:lvlText w:val=""/>
+      <w:lvlJc w:val="left"/>
+      <w:pPr>
+        <w:ind w:left="2880" w:hanging="360"/>
+      </w:pPr>
+      <w:rPr>
+        <w:rFonts w:ascii="Wingdings" w:hAnsi="Wingdings" w:hint="default"/>
+      </w:rPr>
+    </w:lvl>
+    <w:lvl w:ilvl="6">
+      <w:start w:val="1"/>
+      <w:numFmt w:val="bullet"/>
+      <w:lvlText w:val=""/>
+      <w:lvlJc w:val="left"/>
+      <w:pPr>
+        <w:ind w:left="3240" w:hanging="360"/>
+      </w:pPr>
+      <w:rPr>
+        <w:rFonts w:ascii="Wingdings" w:hAnsi="Wingdings" w:hint="default"/>
+      </w:rPr>
+    </w:lvl>
+    <w:lvl w:ilvl="7">
+      <w:start w:val="1"/>
+      <w:numFmt w:val="bullet"/>
+      <w:lvlText w:val=""/>
+      <w:lvlJc w:val="left"/>
+      <w:pPr>
+        <w:ind w:left="3600" w:hanging="360"/>
+      </w:pPr>
+      <w:rPr>
+        <w:rFonts w:ascii="Symbol" w:hAnsi="Symbol" w:hint="default"/>
+      </w:rPr>
+    </w:lvl>
+    <w:lvl w:ilvl="8">
+      <w:start w:val="1"/>
+      <w:numFmt w:val="bullet"/>
+      <w:lvlText w:val=""/>
+      <w:lvlJc w:val="left"/>
+      <w:pPr>
+        <w:ind w:left="3960" w:hanging="360"/>
+      </w:pPr>
+      <w:rPr>
+        <w:rFonts w:ascii="Symbol" w:hAnsi="Symbol" w:hint="default"/>
+      </w:rPr>
+    </w:lvl>
+  </w:abstractNum>
+  <w:abstractNum w:abstractNumId="18">
+    <w:nsid w:val="6B9D2DB8"/>
+    <w:multiLevelType w:val="hybridMultilevel"/>
+    <w:tmpl w:val="581EEDBC"/>
+    <w:lvl w:ilvl="0" w:tplc="04090001">
+      <w:start w:val="1"/>
+      <w:numFmt w:val="bullet"/>
+      <w:lvlText w:val=""/>
+      <w:lvlJc w:val="left"/>
+      <w:pPr>
+        <w:ind w:left="720" w:hanging="360"/>
+      </w:pPr>
+      <w:rPr>
+        <w:rFonts w:ascii="Symbol" w:hAnsi="Symbol" w:hint="default"/>
+      </w:rPr>
+    </w:lvl>
+    <w:lvl w:ilvl="1" w:tplc="04090003" w:tentative="1">
+      <w:start w:val="1"/>
+      <w:numFmt w:val="bullet"/>
+      <w:lvlText w:val="o"/>
+      <w:lvlJc w:val="left"/>
+      <w:pPr>
+        <w:ind w:left="1440" w:hanging="360"/>
+      </w:pPr>
+      <w:rPr>
+        <w:rFonts w:ascii="Courier New" w:hAnsi="Courier New" w:cs="Courier New" w:hint="default"/>
+      </w:rPr>
+    </w:lvl>
+    <w:lvl w:ilvl="2" w:tplc="04090005" w:tentative="1">
+      <w:start w:val="1"/>
+      <w:numFmt w:val="bullet"/>
+      <w:lvlText w:val=""/>
+      <w:lvlJc w:val="left"/>
+      <w:pPr>
+        <w:ind w:left="2160" w:hanging="360"/>
+      </w:pPr>
+      <w:rPr>
+        <w:rFonts w:ascii="Wingdings" w:hAnsi="Wingdings" w:hint="default"/>
+      </w:rPr>
+    </w:lvl>
+    <w:lvl w:ilvl="3" w:tplc="04090001" w:tentative="1">
+      <w:start w:val="1"/>
+      <w:numFmt w:val="bullet"/>
+      <w:lvlText w:val=""/>
+      <w:lvlJc w:val="left"/>
+      <w:pPr>
+        <w:ind w:left="2880" w:hanging="360"/>
+      </w:pPr>
+      <w:rPr>
+        <w:rFonts w:ascii="Symbol" w:hAnsi="Symbol" w:hint="default"/>
+      </w:rPr>
+    </w:lvl>
+    <w:lvl w:ilvl="4" w:tplc="04090003" w:tentative="1">
+      <w:start w:val="1"/>
+      <w:numFmt w:val="bullet"/>
+      <w:lvlText w:val="o"/>
+      <w:lvlJc w:val="left"/>
+      <w:pPr>
+        <w:ind w:left="3600" w:hanging="360"/>
+      </w:pPr>
+      <w:rPr>
+        <w:rFonts w:ascii="Courier New" w:hAnsi="Courier New" w:cs="Courier New" w:hint="default"/>
+      </w:rPr>
+    </w:lvl>
+    <w:lvl w:ilvl="5" w:tplc="04090005" w:tentative="1">
+      <w:start w:val="1"/>
+      <w:numFmt w:val="bullet"/>
+      <w:lvlText w:val=""/>
+      <w:lvlJc w:val="left"/>
+      <w:pPr>
+        <w:ind w:left="4320" w:hanging="360"/>
+      </w:pPr>
+      <w:rPr>
+        <w:rFonts w:ascii="Wingdings" w:hAnsi="Wingdings" w:hint="default"/>
+      </w:rPr>
+    </w:lvl>
+    <w:lvl w:ilvl="6" w:tplc="04090001" w:tentative="1">
+      <w:start w:val="1"/>
+      <w:numFmt w:val="bullet"/>
+      <w:lvlText w:val=""/>
+      <w:lvlJc w:val="left"/>
+      <w:pPr>
+        <w:ind w:left="5040" w:hanging="360"/>
+      </w:pPr>
+      <w:rPr>
+        <w:rFonts w:ascii="Symbol" w:hAnsi="Symbol" w:hint="default"/>
+      </w:rPr>
+    </w:lvl>
+    <w:lvl w:ilvl="7" w:tplc="04090003" w:tentative="1">
+      <w:start w:val="1"/>
+      <w:numFmt w:val="bullet"/>
+      <w:lvlText w:val="o"/>
+      <w:lvlJc w:val="left"/>
+      <w:pPr>
+        <w:ind w:left="5760" w:hanging="360"/>
+      </w:pPr>
+      <w:rPr>
+        <w:rFonts w:ascii="Courier New" w:hAnsi="Courier New" w:cs="Courier New" w:hint="default"/>
+      </w:rPr>
+    </w:lvl>
+    <w:lvl w:ilvl="8" w:tplc="04090005" w:tentative="1">
+      <w:start w:val="1"/>
+      <w:numFmt w:val="bullet"/>
+      <w:lvlText w:val=""/>
+      <w:lvlJc w:val="left"/>
+      <w:pPr>
+        <w:ind w:left="6480" w:hanging="360"/>
+      </w:pPr>
+      <w:rPr>
+        <w:rFonts w:ascii="Wingdings" w:hAnsi="Wingdings" w:hint="default"/>
+      </w:rPr>
+    </w:lvl>
+  </w:abstractNum>
+  <w:abstractNum w:abstractNumId="19">
     <w:nsid w:val="6D2F7D46"/>
     <w:multiLevelType w:val="singleLevel"/>
     <w:tmpl w:val="04090001"/>
@@ -6730,7 +5864,7 @@
       </w:rPr>
     </w:lvl>
   </w:abstractNum>
-  <w:abstractNum w:abstractNumId="17">
+  <w:abstractNum w:abstractNumId="20">
     <w:nsid w:val="71F21F2A"/>
     <w:multiLevelType w:val="singleLevel"/>
     <w:tmpl w:val="04090001"/>
@@ -6750,7 +5884,7 @@
       </w:rPr>
     </w:lvl>
   </w:abstractNum>
-  <w:abstractNum w:abstractNumId="18">
+  <w:abstractNum w:abstractNumId="21">
     <w:nsid w:val="743601FB"/>
     <w:multiLevelType w:val="singleLevel"/>
     <w:tmpl w:val="04090001"/>
@@ -6770,7 +5904,7 @@
       </w:rPr>
     </w:lvl>
   </w:abstractNum>
-  <w:abstractNum w:abstractNumId="19">
+  <w:abstractNum w:abstractNumId="22">
     <w:nsid w:val="756150CA"/>
     <w:multiLevelType w:val="singleLevel"/>
     <w:tmpl w:val="04090001"/>
@@ -6790,7 +5924,7 @@
       </w:rPr>
     </w:lvl>
   </w:abstractNum>
-  <w:abstractNum w:abstractNumId="20">
+  <w:abstractNum w:abstractNumId="23">
     <w:nsid w:val="7BE434D7"/>
     <w:multiLevelType w:val="singleLevel"/>
     <w:tmpl w:val="04090001"/>
@@ -6804,6 +5938,119 @@
           <w:tab w:val="num" w:pos="360"/>
         </w:tabs>
         <w:ind w:left="360" w:hanging="360"/>
+      </w:pPr>
+      <w:rPr>
+        <w:rFonts w:ascii="Symbol" w:hAnsi="Symbol" w:hint="default"/>
+      </w:rPr>
+    </w:lvl>
+  </w:abstractNum>
+  <w:abstractNum w:abstractNumId="24">
+    <w:nsid w:val="7E9B663B"/>
+    <w:multiLevelType w:val="multilevel"/>
+    <w:tmpl w:val="C334259C"/>
+    <w:lvl w:ilvl="0">
+      <w:start w:val="1"/>
+      <w:numFmt w:val="bullet"/>
+      <w:lvlText w:val=""/>
+      <w:lvlJc w:val="left"/>
+      <w:pPr>
+        <w:ind w:left="360" w:hanging="360"/>
+      </w:pPr>
+      <w:rPr>
+        <w:rFonts w:ascii="Symbol" w:hAnsi="Symbol" w:hint="default"/>
+      </w:rPr>
+    </w:lvl>
+    <w:lvl w:ilvl="1">
+      <w:start w:val="1"/>
+      <w:numFmt w:val="bullet"/>
+      <w:lvlText w:val=""/>
+      <w:lvlJc w:val="left"/>
+      <w:pPr>
+        <w:ind w:left="720" w:hanging="360"/>
+      </w:pPr>
+      <w:rPr>
+        <w:rFonts w:ascii="Wingdings" w:hAnsi="Wingdings" w:hint="default"/>
+      </w:rPr>
+    </w:lvl>
+    <w:lvl w:ilvl="2">
+      <w:start w:val="1"/>
+      <w:numFmt w:val="bullet"/>
+      <w:lvlText w:val=""/>
+      <w:lvlJc w:val="left"/>
+      <w:pPr>
+        <w:ind w:left="1080" w:hanging="360"/>
+      </w:pPr>
+      <w:rPr>
+        <w:rFonts w:ascii="Wingdings" w:hAnsi="Wingdings" w:hint="default"/>
+      </w:rPr>
+    </w:lvl>
+    <w:lvl w:ilvl="3">
+      <w:start w:val="1"/>
+      <w:numFmt w:val="bullet"/>
+      <w:lvlText w:val=""/>
+      <w:lvlJc w:val="left"/>
+      <w:pPr>
+        <w:ind w:left="1440" w:hanging="360"/>
+      </w:pPr>
+      <w:rPr>
+        <w:rFonts w:ascii="Symbol" w:hAnsi="Symbol" w:hint="default"/>
+      </w:rPr>
+    </w:lvl>
+    <w:lvl w:ilvl="4">
+      <w:start w:val="1"/>
+      <w:numFmt w:val="bullet"/>
+      <w:lvlText w:val=""/>
+      <w:lvlJc w:val="left"/>
+      <w:pPr>
+        <w:ind w:left="1800" w:hanging="360"/>
+      </w:pPr>
+      <w:rPr>
+        <w:rFonts w:ascii="Symbol" w:hAnsi="Symbol" w:hint="default"/>
+      </w:rPr>
+    </w:lvl>
+    <w:lvl w:ilvl="5">
+      <w:start w:val="1"/>
+      <w:numFmt w:val="bullet"/>
+      <w:lvlText w:val=""/>
+      <w:lvlJc w:val="left"/>
+      <w:pPr>
+        <w:ind w:left="2160" w:hanging="360"/>
+      </w:pPr>
+      <w:rPr>
+        <w:rFonts w:ascii="Wingdings" w:hAnsi="Wingdings" w:hint="default"/>
+      </w:rPr>
+    </w:lvl>
+    <w:lvl w:ilvl="6">
+      <w:start w:val="1"/>
+      <w:numFmt w:val="bullet"/>
+      <w:lvlText w:val=""/>
+      <w:lvlJc w:val="left"/>
+      <w:pPr>
+        <w:ind w:left="2520" w:hanging="360"/>
+      </w:pPr>
+      <w:rPr>
+        <w:rFonts w:ascii="Wingdings" w:hAnsi="Wingdings" w:hint="default"/>
+      </w:rPr>
+    </w:lvl>
+    <w:lvl w:ilvl="7">
+      <w:start w:val="1"/>
+      <w:numFmt w:val="bullet"/>
+      <w:lvlText w:val=""/>
+      <w:lvlJc w:val="left"/>
+      <w:pPr>
+        <w:ind w:left="2880" w:hanging="360"/>
+      </w:pPr>
+      <w:rPr>
+        <w:rFonts w:ascii="Symbol" w:hAnsi="Symbol" w:hint="default"/>
+      </w:rPr>
+    </w:lvl>
+    <w:lvl w:ilvl="8">
+      <w:start w:val="1"/>
+      <w:numFmt w:val="bullet"/>
+      <w:lvlText w:val=""/>
+      <w:lvlJc w:val="left"/>
+      <w:pPr>
+        <w:ind w:left="3240" w:hanging="360"/>
       </w:pPr>
       <w:rPr>
         <w:rFonts w:ascii="Symbol" w:hAnsi="Symbol" w:hint="default"/>
@@ -6814,16 +6061,16 @@
     <w:abstractNumId w:val="0"/>
   </w:num>
   <w:num w:numId="2">
-    <w:abstractNumId w:val="10"/>
+    <w:abstractNumId w:val="11"/>
   </w:num>
   <w:num w:numId="3">
-    <w:abstractNumId w:val="20"/>
+    <w:abstractNumId w:val="23"/>
   </w:num>
   <w:num w:numId="4">
-    <w:abstractNumId w:val="15"/>
+    <w:abstractNumId w:val="16"/>
   </w:num>
   <w:num w:numId="5">
-    <w:abstractNumId w:val="14"/>
+    <w:abstractNumId w:val="15"/>
   </w:num>
   <w:num w:numId="6">
     <w:abstractNumId w:val="1"/>
@@ -6846,37 +6093,37 @@
     <w:abstractNumId w:val="2"/>
   </w:num>
   <w:num w:numId="8">
-    <w:abstractNumId w:val="19"/>
+    <w:abstractNumId w:val="22"/>
   </w:num>
   <w:num w:numId="9">
     <w:abstractNumId w:val="3"/>
   </w:num>
   <w:num w:numId="10">
-    <w:abstractNumId w:val="11"/>
+    <w:abstractNumId w:val="12"/>
   </w:num>
   <w:num w:numId="11">
-    <w:abstractNumId w:val="9"/>
+    <w:abstractNumId w:val="10"/>
   </w:num>
   <w:num w:numId="12">
-    <w:abstractNumId w:val="18"/>
+    <w:abstractNumId w:val="21"/>
   </w:num>
   <w:num w:numId="13">
-    <w:abstractNumId w:val="8"/>
+    <w:abstractNumId w:val="9"/>
   </w:num>
   <w:num w:numId="14">
     <w:abstractNumId w:val="4"/>
   </w:num>
   <w:num w:numId="15">
-    <w:abstractNumId w:val="17"/>
+    <w:abstractNumId w:val="20"/>
   </w:num>
   <w:num w:numId="16">
-    <w:abstractNumId w:val="13"/>
+    <w:abstractNumId w:val="14"/>
   </w:num>
   <w:num w:numId="17">
-    <w:abstractNumId w:val="6"/>
+    <w:abstractNumId w:val="7"/>
   </w:num>
   <w:num w:numId="18">
-    <w:abstractNumId w:val="12"/>
+    <w:abstractNumId w:val="13"/>
   </w:num>
   <w:num w:numId="19">
     <w:abstractNumId w:val="1"/>
@@ -6897,10 +6144,10 @@
     </w:lvlOverride>
   </w:num>
   <w:num w:numId="20">
-    <w:abstractNumId w:val="7"/>
+    <w:abstractNumId w:val="8"/>
   </w:num>
   <w:num w:numId="21">
-    <w:abstractNumId w:val="16"/>
+    <w:abstractNumId w:val="19"/>
   </w:num>
   <w:num w:numId="22">
     <w:abstractNumId w:val="5"/>
@@ -6934,6 +6181,18 @@
     <w:lvlOverride w:ilvl="8">
       <w:startOverride w:val="1"/>
     </w:lvlOverride>
+  </w:num>
+  <w:num w:numId="24">
+    <w:abstractNumId w:val="18"/>
+  </w:num>
+  <w:num w:numId="25">
+    <w:abstractNumId w:val="24"/>
+  </w:num>
+  <w:num w:numId="26">
+    <w:abstractNumId w:val="17"/>
+  </w:num>
+  <w:num w:numId="27">
+    <w:abstractNumId w:val="6"/>
   </w:num>
 </w:numbering>
 </file>
@@ -7910,6 +7169,17 @@
       <w:b/>
     </w:rPr>
   </w:style>
+  <w:style w:type="paragraph" w:styleId="ListParagraph">
+    <w:name w:val="List Paragraph"/>
+    <w:basedOn w:val="Normal"/>
+    <w:uiPriority w:val="34"/>
+    <w:qFormat/>
+    <w:rsid w:val="00716858"/>
+    <w:pPr>
+      <w:ind w:left="720"/>
+      <w:contextualSpacing/>
+    </w:pPr>
+  </w:style>
 </w:styles>
 </file>
 
